--- a/question.docx
+++ b/question.docx
@@ -1,62 +1,57 @@
 
 <file path=word/document.xml><?xml version="1.0" encoding="utf-8"?>
-<w:document xmlns:wpc="http://schemas.microsoft.com/office/word/2010/wordprocessingCanvas" xmlns:mc="http://schemas.openxmlformats.org/markup-compatibility/2006" xmlns:o="urn:schemas-microsoft-com:office:office" xmlns:r="http://schemas.openxmlformats.org/officeDocument/2006/relationships" xmlns:m="http://schemas.openxmlformats.org/officeDocument/2006/math" xmlns:v="urn:schemas-microsoft-com:vml" xmlns:wp14="http://schemas.microsoft.com/office/word/2010/wordprocessingDrawing" xmlns:wp="http://schemas.openxmlformats.org/drawingml/2006/wordprocessingDrawing" xmlns:w10="urn:schemas-microsoft-com:office:word" xmlns:w="http://schemas.openxmlformats.org/wordprocessingml/2006/main" xmlns:w14="http://schemas.microsoft.com/office/word/2010/wordml" xmlns:wpg="http://schemas.microsoft.com/office/word/2010/wordprocessingGroup" xmlns:wpi="http://schemas.microsoft.com/office/word/2010/wordprocessingInk" xmlns:wne="http://schemas.microsoft.com/office/word/2006/wordml" xmlns:wps="http://schemas.microsoft.com/office/word/2010/wordprocessingShape" mc:Ignorable="w14 wp14">
+<w:document xmlns:wpc="http://schemas.microsoft.com/office/word/2010/wordprocessingCanvas" xmlns:cx="http://schemas.microsoft.com/office/drawing/2014/chartex" xmlns:cx1="http://schemas.microsoft.com/office/drawing/2015/9/8/chartex" xmlns:cx2="http://schemas.microsoft.com/office/drawing/2015/10/21/chartex" xmlns:cx3="http://schemas.microsoft.com/office/drawing/2016/5/9/chartex" xmlns:cx4="http://schemas.microsoft.com/office/drawing/2016/5/10/chartex" xmlns:cx5="http://schemas.microsoft.com/office/drawing/2016/5/11/chartex" xmlns:cx6="http://schemas.microsoft.com/office/drawing/2016/5/12/chartex" xmlns:cx7="http://schemas.microsoft.com/office/drawing/2016/5/13/chartex" xmlns:cx8="http://schemas.microsoft.com/office/drawing/2016/5/14/chartex" xmlns:mc="http://schemas.openxmlformats.org/markup-compatibility/2006" xmlns:aink="http://schemas.microsoft.com/office/drawing/2016/ink" xmlns:am3d="http://schemas.microsoft.com/office/drawing/2017/model3d" xmlns:o="urn:schemas-microsoft-com:office:office" xmlns:r="http://schemas.openxmlformats.org/officeDocument/2006/relationships" xmlns:m="http://schemas.openxmlformats.org/officeDocument/2006/math" xmlns:v="urn:schemas-microsoft-com:vml" xmlns:wp14="http://schemas.microsoft.com/office/word/2010/wordprocessingDrawing" xmlns:wp="http://schemas.openxmlformats.org/drawingml/2006/wordprocessingDrawing" xmlns:w10="urn:schemas-microsoft-com:office:word" xmlns:w="http://schemas.openxmlformats.org/wordprocessingml/2006/main" xmlns:w14="http://schemas.microsoft.com/office/word/2010/wordml" xmlns:w15="http://schemas.microsoft.com/office/word/2012/wordml" xmlns:w16cex="http://schemas.microsoft.com/office/word/2018/wordml/cex" xmlns:w16cid="http://schemas.microsoft.com/office/word/2016/wordml/cid" xmlns:w16="http://schemas.microsoft.com/office/word/2018/wordml" xmlns:w16sdtdh="http://schemas.microsoft.com/office/word/2020/wordml/sdtdatahash" xmlns:w16se="http://schemas.microsoft.com/office/word/2015/wordml/symex" xmlns:wpg="http://schemas.microsoft.com/office/word/2010/wordprocessingGroup" xmlns:wpi="http://schemas.microsoft.com/office/word/2010/wordprocessingInk" xmlns:wne="http://schemas.microsoft.com/office/word/2006/wordml" xmlns:wps="http://schemas.microsoft.com/office/word/2010/wordprocessingShape" mc:Ignorable="w14 w15 w16se w16cid w16 w16cex w16sdtdh wp14">
   <w:body>
     <w:p>
       <w:pPr>
-        <w:pStyle w:val="a7"/>
+        <w:pStyle w:val="a8"/>
+      </w:pPr>
+      <w:r>
+        <w:t>一些相关问题</w:t>
+      </w:r>
+    </w:p>
+    <w:p>
+      <w:pPr>
+        <w:pStyle w:val="1"/>
+        <w:rPr>
+          <w:color w:val="000000"/>
+        </w:rPr>
+      </w:pPr>
+      <w:r>
         <w:rPr>
           <w:rFonts w:hint="eastAsia"/>
         </w:rPr>
-      </w:pPr>
-      <w:r>
-        <w:t>一些相关问题</w:t>
-      </w:r>
-    </w:p>
-    <w:p>
-      <w:pPr>
-        <w:pStyle w:val="1"/>
-        <w:rPr>
-          <w:color w:val="000000"/>
-        </w:rPr>
-      </w:pPr>
+        <w:t>windows</w:t>
+      </w:r>
       <w:r>
         <w:rPr>
           <w:rFonts w:hint="eastAsia"/>
         </w:rPr>
-        <w:t>windows</w:t>
+        <w:t>下安装</w:t>
       </w:r>
       <w:r>
         <w:rPr>
           <w:rFonts w:hint="eastAsia"/>
         </w:rPr>
-        <w:t>下安装</w:t>
-      </w:r>
+        <w:t>pm2 </w:t>
+      </w:r>
+    </w:p>
+    <w:p>
+      <w:pPr>
+        <w:pStyle w:val="4"/>
+      </w:pPr>
       <w:r>
         <w:rPr>
           <w:rFonts w:hint="eastAsia"/>
         </w:rPr>
-        <w:t>pm2 </w:t>
-      </w:r>
-    </w:p>
-    <w:p>
-      <w:pPr>
-        <w:pStyle w:val="4"/>
-      </w:pPr>
+        <w:t>安装</w:t>
+      </w:r>
       <w:r>
         <w:rPr>
           <w:rFonts w:hint="eastAsia"/>
         </w:rPr>
-        <w:t>安装</w:t>
-      </w:r>
-      <w:r>
-        <w:rPr>
-          <w:rFonts w:hint="eastAsia"/>
-        </w:rPr>
         <w:t>pm2</w:t>
       </w:r>
-      <w:bookmarkStart w:id="0" w:name="_GoBack"/>
-      <w:bookmarkEnd w:id="0"/>
     </w:p>
     <w:p>
       <w:pPr>
@@ -64,14 +59,13 @@
         <w:shd w:val="clear" w:color="auto" w:fill="F5F5F5"/>
         <w:ind w:left="330"/>
         <w:rPr>
-          <w:rFonts w:ascii="Courier New" w:hAnsi="Courier New" w:cs="Courier New" w:hint="eastAsia"/>
+          <w:rFonts w:ascii="Courier New" w:hAnsi="Courier New" w:cs="Courier New"/>
           <w:color w:val="000000"/>
           <w:sz w:val="18"/>
           <w:szCs w:val="18"/>
         </w:rPr>
       </w:pPr>
       <w:proofErr w:type="spellStart"/>
-      <w:proofErr w:type="gramStart"/>
       <w:r>
         <w:rPr>
           <w:rFonts w:ascii="Courier New" w:hAnsi="Courier New" w:cs="Courier New"/>
@@ -82,7 +76,6 @@
         <w:t>npm</w:t>
       </w:r>
       <w:proofErr w:type="spellEnd"/>
-      <w:proofErr w:type="gramEnd"/>
       <w:r>
         <w:rPr>
           <w:rFonts w:ascii="Courier New" w:hAnsi="Courier New" w:cs="Courier New"/>
@@ -115,7 +108,7 @@
         <w:shd w:val="clear" w:color="auto" w:fill="FFFFFF"/>
         <w:spacing w:before="150" w:beforeAutospacing="0" w:after="150" w:afterAutospacing="0"/>
         <w:rPr>
-          <w:rFonts w:ascii="微软雅黑" w:eastAsia="微软雅黑" w:hAnsi="微软雅黑" w:hint="eastAsia"/>
+          <w:rFonts w:ascii="微软雅黑" w:eastAsia="微软雅黑" w:hAnsi="微软雅黑"/>
           <w:color w:val="000000"/>
           <w:sz w:val="21"/>
           <w:szCs w:val="21"/>
@@ -137,7 +130,7 @@
         <w:shd w:val="clear" w:color="auto" w:fill="FFFFFF"/>
         <w:spacing w:before="150" w:beforeAutospacing="0" w:after="150" w:afterAutospacing="0"/>
         <w:rPr>
-          <w:rFonts w:ascii="微软雅黑" w:eastAsia="微软雅黑" w:hAnsi="微软雅黑" w:hint="eastAsia"/>
+          <w:rFonts w:ascii="微软雅黑" w:eastAsia="微软雅黑" w:hAnsi="微软雅黑"/>
           <w:color w:val="000000"/>
           <w:sz w:val="21"/>
           <w:szCs w:val="21"/>
@@ -152,7 +145,7 @@
           <w:szCs w:val="21"/>
         </w:rPr>
         <w:drawing>
-          <wp:inline distT="0" distB="0" distL="0" distR="0">
+          <wp:inline distT="0" distB="0" distL="0" distR="0" wp14:anchorId="51F618D8" wp14:editId="6923E4EB">
             <wp:extent cx="5274310" cy="3258185"/>
             <wp:effectExtent l="0" t="0" r="2540" b="0"/>
             <wp:docPr id="6" name="图片 6"/>
@@ -167,7 +160,7 @@
                     <pic:cNvPicPr/>
                   </pic:nvPicPr>
                   <pic:blipFill>
-                    <a:blip r:embed="rId5">
+                    <a:blip r:embed="rId4">
                       <a:extLst>
                         <a:ext uri="{28A0092B-C50C-407E-A947-70E740481C1C}">
                           <a14:useLocalDpi xmlns:a14="http://schemas.microsoft.com/office/drawing/2010/main" val="0"/>
@@ -198,7 +191,6 @@
       <w:pPr>
         <w:pStyle w:val="4"/>
         <w:rPr>
-          <w:rFonts w:hint="eastAsia"/>
           <w:sz w:val="27"/>
           <w:szCs w:val="27"/>
         </w:rPr>
@@ -242,13 +234,12 @@
         <w:shd w:val="clear" w:color="auto" w:fill="F5F5F5"/>
         <w:ind w:left="330"/>
         <w:rPr>
-          <w:rFonts w:ascii="Courier New" w:hAnsi="Courier New" w:cs="Courier New" w:hint="eastAsia"/>
+          <w:rFonts w:ascii="Courier New" w:hAnsi="Courier New" w:cs="Courier New"/>
           <w:color w:val="000000"/>
           <w:sz w:val="18"/>
           <w:szCs w:val="18"/>
         </w:rPr>
       </w:pPr>
-      <w:proofErr w:type="gramStart"/>
       <w:r>
         <w:rPr>
           <w:rFonts w:ascii="Courier New" w:hAnsi="Courier New" w:cs="Courier New"/>
@@ -258,7 +249,6 @@
         </w:rPr>
         <w:t>pm2-service-install</w:t>
       </w:r>
-      <w:proofErr w:type="gramEnd"/>
     </w:p>
     <w:p>
       <w:pPr>
@@ -288,7 +278,7 @@
         <w:shd w:val="clear" w:color="auto" w:fill="FFFFFF"/>
         <w:spacing w:before="150" w:beforeAutospacing="0" w:after="150" w:afterAutospacing="0"/>
         <w:rPr>
-          <w:rFonts w:ascii="微软雅黑" w:eastAsia="微软雅黑" w:hAnsi="微软雅黑" w:hint="eastAsia"/>
+          <w:rFonts w:ascii="微软雅黑" w:eastAsia="微软雅黑" w:hAnsi="微软雅黑"/>
           <w:color w:val="000000"/>
           <w:sz w:val="21"/>
           <w:szCs w:val="21"/>
@@ -330,7 +320,7 @@
         <w:shd w:val="clear" w:color="auto" w:fill="FFFFFF"/>
         <w:spacing w:before="150" w:beforeAutospacing="0" w:after="150" w:afterAutospacing="0"/>
         <w:rPr>
-          <w:rFonts w:ascii="微软雅黑" w:eastAsia="微软雅黑" w:hAnsi="微软雅黑" w:hint="eastAsia"/>
+          <w:rFonts w:ascii="微软雅黑" w:eastAsia="微软雅黑" w:hAnsi="微软雅黑"/>
           <w:color w:val="000000"/>
           <w:sz w:val="21"/>
           <w:szCs w:val="21"/>
@@ -346,7 +336,7 @@
         </w:rPr>
         <w:lastRenderedPageBreak/>
         <w:drawing>
-          <wp:inline distT="0" distB="0" distL="0" distR="0">
+          <wp:inline distT="0" distB="0" distL="0" distR="0" wp14:anchorId="2111EC08" wp14:editId="4798AE85">
             <wp:extent cx="5274310" cy="3859530"/>
             <wp:effectExtent l="0" t="0" r="2540" b="7620"/>
             <wp:docPr id="7" name="图片 7"/>
@@ -361,7 +351,7 @@
                     <pic:cNvPicPr/>
                   </pic:nvPicPr>
                   <pic:blipFill>
-                    <a:blip r:embed="rId6">
+                    <a:blip r:embed="rId5">
                       <a:extLst>
                         <a:ext uri="{28A0092B-C50C-407E-A947-70E740481C1C}">
                           <a14:useLocalDpi xmlns:a14="http://schemas.microsoft.com/office/drawing/2010/main" val="0"/>
@@ -394,28 +384,25 @@
         <w:shd w:val="clear" w:color="auto" w:fill="FFFFFF"/>
         <w:spacing w:before="150" w:beforeAutospacing="0" w:after="150" w:afterAutospacing="0"/>
         <w:rPr>
+          <w:rFonts w:ascii="微软雅黑" w:eastAsia="微软雅黑" w:hAnsi="微软雅黑"/>
+          <w:color w:val="000000"/>
+          <w:sz w:val="21"/>
+          <w:szCs w:val="21"/>
+        </w:rPr>
+      </w:pPr>
+      <w:r>
+        <w:rPr>
           <w:rFonts w:ascii="微软雅黑" w:eastAsia="微软雅黑" w:hAnsi="微软雅黑" w:hint="eastAsia"/>
           <w:color w:val="000000"/>
           <w:sz w:val="21"/>
           <w:szCs w:val="21"/>
         </w:rPr>
-      </w:pPr>
-      <w:r>
-        <w:rPr>
-          <w:rFonts w:ascii="微软雅黑" w:eastAsia="微软雅黑" w:hAnsi="微软雅黑" w:hint="eastAsia"/>
-          <w:color w:val="000000"/>
-          <w:sz w:val="21"/>
-          <w:szCs w:val="21"/>
-        </w:rPr>
         <w:t> </w:t>
       </w:r>
     </w:p>
     <w:p>
       <w:pPr>
         <w:pStyle w:val="4"/>
-        <w:rPr>
-          <w:rFonts w:hint="eastAsia"/>
-        </w:rPr>
       </w:pPr>
       <w:r>
         <w:rPr>
@@ -430,7 +417,7 @@
         <w:shd w:val="clear" w:color="auto" w:fill="FFFFFF"/>
         <w:spacing w:before="150" w:beforeAutospacing="0" w:after="150" w:afterAutospacing="0"/>
         <w:rPr>
-          <w:rFonts w:ascii="微软雅黑" w:eastAsia="微软雅黑" w:hAnsi="微软雅黑" w:hint="eastAsia"/>
+          <w:rFonts w:ascii="微软雅黑" w:eastAsia="微软雅黑" w:hAnsi="微软雅黑"/>
           <w:color w:val="000000"/>
           <w:sz w:val="21"/>
           <w:szCs w:val="21"/>
@@ -452,31 +439,20 @@
         <w:shd w:val="clear" w:color="auto" w:fill="FFFFFF"/>
         <w:spacing w:before="150" w:beforeAutospacing="0" w:after="150" w:afterAutospacing="0"/>
         <w:rPr>
+          <w:rFonts w:ascii="微软雅黑" w:eastAsia="微软雅黑" w:hAnsi="微软雅黑"/>
+          <w:color w:val="000000"/>
+          <w:sz w:val="21"/>
+          <w:szCs w:val="21"/>
+        </w:rPr>
+      </w:pPr>
+      <w:r>
+        <w:rPr>
           <w:rFonts w:ascii="微软雅黑" w:eastAsia="微软雅黑" w:hAnsi="微软雅黑" w:hint="eastAsia"/>
           <w:color w:val="000000"/>
           <w:sz w:val="21"/>
           <w:szCs w:val="21"/>
         </w:rPr>
-      </w:pPr>
-      <w:proofErr w:type="gramStart"/>
-      <w:r>
-        <w:rPr>
-          <w:rFonts w:ascii="微软雅黑" w:eastAsia="微软雅黑" w:hAnsi="微软雅黑" w:hint="eastAsia"/>
-          <w:color w:val="000000"/>
-          <w:sz w:val="21"/>
-          <w:szCs w:val="21"/>
-        </w:rPr>
-        <w:t>connect</w:t>
-      </w:r>
-      <w:proofErr w:type="gramEnd"/>
-      <w:r>
-        <w:rPr>
-          <w:rFonts w:ascii="微软雅黑" w:eastAsia="微软雅黑" w:hAnsi="微软雅黑" w:hint="eastAsia"/>
-          <w:color w:val="000000"/>
-          <w:sz w:val="21"/>
-          <w:szCs w:val="21"/>
-        </w:rPr>
-        <w:t xml:space="preserve"> EPERM //./pipe/</w:t>
+        <w:t>connect EPERM //./pipe/</w:t>
       </w:r>
       <w:proofErr w:type="spellStart"/>
       <w:r>
@@ -506,7 +482,7 @@
         <w:shd w:val="clear" w:color="auto" w:fill="FFFFFF"/>
         <w:spacing w:before="150" w:beforeAutospacing="0" w:after="150" w:afterAutospacing="0"/>
         <w:rPr>
-          <w:rFonts w:ascii="微软雅黑" w:eastAsia="微软雅黑" w:hAnsi="微软雅黑" w:hint="eastAsia"/>
+          <w:rFonts w:ascii="微软雅黑" w:eastAsia="微软雅黑" w:hAnsi="微软雅黑"/>
           <w:color w:val="000000"/>
           <w:sz w:val="21"/>
           <w:szCs w:val="21"/>
@@ -521,7 +497,7 @@
           <w:szCs w:val="21"/>
         </w:rPr>
         <w:drawing>
-          <wp:inline distT="0" distB="0" distL="0" distR="0">
+          <wp:inline distT="0" distB="0" distL="0" distR="0" wp14:anchorId="476C0653" wp14:editId="163B681C">
             <wp:extent cx="5274310" cy="1494790"/>
             <wp:effectExtent l="0" t="0" r="2540" b="0"/>
             <wp:docPr id="8" name="图片 8"/>
@@ -536,7 +512,7 @@
                     <pic:cNvPicPr/>
                   </pic:nvPicPr>
                   <pic:blipFill>
-                    <a:blip r:embed="rId7">
+                    <a:blip r:embed="rId6">
                       <a:extLst>
                         <a:ext uri="{28A0092B-C50C-407E-A947-70E740481C1C}">
                           <a14:useLocalDpi xmlns:a14="http://schemas.microsoft.com/office/drawing/2010/main" val="0"/>
@@ -569,7 +545,7 @@
         <w:shd w:val="clear" w:color="auto" w:fill="FFFFFF"/>
         <w:spacing w:before="150" w:beforeAutospacing="0" w:after="150" w:afterAutospacing="0"/>
         <w:rPr>
-          <w:rFonts w:ascii="微软雅黑" w:eastAsia="微软雅黑" w:hAnsi="微软雅黑" w:hint="eastAsia"/>
+          <w:rFonts w:ascii="微软雅黑" w:eastAsia="微软雅黑" w:hAnsi="微软雅黑"/>
           <w:color w:val="000000"/>
           <w:sz w:val="21"/>
           <w:szCs w:val="21"/>
@@ -591,7 +567,7 @@
         <w:shd w:val="clear" w:color="auto" w:fill="FFFFFF"/>
         <w:spacing w:before="150" w:beforeAutospacing="0" w:after="150" w:afterAutospacing="0"/>
         <w:rPr>
-          <w:rFonts w:ascii="微软雅黑" w:eastAsia="微软雅黑" w:hAnsi="微软雅黑" w:hint="eastAsia"/>
+          <w:rFonts w:ascii="微软雅黑" w:eastAsia="微软雅黑" w:hAnsi="微软雅黑"/>
           <w:color w:val="000000"/>
           <w:sz w:val="21"/>
           <w:szCs w:val="21"/>
@@ -637,7 +613,7 @@
         <w:shd w:val="clear" w:color="auto" w:fill="FFFFFF"/>
         <w:spacing w:before="150" w:beforeAutospacing="0" w:after="150" w:afterAutospacing="0"/>
         <w:rPr>
-          <w:rFonts w:ascii="微软雅黑" w:eastAsia="微软雅黑" w:hAnsi="微软雅黑" w:hint="eastAsia"/>
+          <w:rFonts w:ascii="微软雅黑" w:eastAsia="微软雅黑" w:hAnsi="微软雅黑"/>
           <w:color w:val="000000"/>
           <w:sz w:val="21"/>
           <w:szCs w:val="21"/>
@@ -652,7 +628,7 @@
           <w:szCs w:val="21"/>
         </w:rPr>
         <w:drawing>
-          <wp:inline distT="0" distB="0" distL="0" distR="0">
+          <wp:inline distT="0" distB="0" distL="0" distR="0" wp14:anchorId="0015B85E" wp14:editId="5C4E987B">
             <wp:extent cx="5274310" cy="610235"/>
             <wp:effectExtent l="0" t="0" r="2540" b="0"/>
             <wp:docPr id="9" name="图片 9"/>
@@ -667,7 +643,7 @@
                     <pic:cNvPicPr/>
                   </pic:nvPicPr>
                   <pic:blipFill>
-                    <a:blip r:embed="rId8">
+                    <a:blip r:embed="rId7">
                       <a:extLst>
                         <a:ext uri="{28A0092B-C50C-407E-A947-70E740481C1C}">
                           <a14:useLocalDpi xmlns:a14="http://schemas.microsoft.com/office/drawing/2010/main" val="0"/>
@@ -694,7 +670,91 @@
         </w:drawing>
       </w:r>
     </w:p>
-    <w:p/>
+    <w:p>
+      <w:pPr>
+        <w:pStyle w:val="1"/>
+        <w:rPr>
+          <w:rFonts w:hint="eastAsia"/>
+          <w:shd w:val="clear" w:color="auto" w:fill="FFFFFF"/>
+        </w:rPr>
+      </w:pPr>
+      <w:r>
+        <w:rPr>
+          <w:shd w:val="clear" w:color="auto" w:fill="FFFFFF"/>
+        </w:rPr>
+        <w:t>Pm2</w:t>
+      </w:r>
+      <w:r>
+        <w:rPr>
+          <w:shd w:val="clear" w:color="auto" w:fill="FFFFFF"/>
+        </w:rPr>
+        <w:t>部署</w:t>
+      </w:r>
+    </w:p>
+    <w:p>
+      <w:r>
+        <w:rPr>
+          <w:rFonts w:ascii="Arial" w:hAnsi="Arial" w:cs="Arial"/>
+          <w:color w:val="4D4D4D"/>
+          <w:shd w:val="clear" w:color="auto" w:fill="FFFFFF"/>
+        </w:rPr>
+        <w:t>pm2 start ./</w:t>
+      </w:r>
+      <w:proofErr w:type="spellStart"/>
+      <w:r>
+        <w:rPr>
+          <w:rFonts w:ascii="Arial" w:hAnsi="Arial" w:cs="Arial"/>
+          <w:color w:val="4D4D4D"/>
+          <w:shd w:val="clear" w:color="auto" w:fill="FFFFFF"/>
+        </w:rPr>
+        <w:t>node_modules</w:t>
+      </w:r>
+      <w:proofErr w:type="spellEnd"/>
+      <w:r>
+        <w:rPr>
+          <w:rFonts w:ascii="Arial" w:hAnsi="Arial" w:cs="Arial"/>
+          <w:color w:val="4D4D4D"/>
+          <w:shd w:val="clear" w:color="auto" w:fill="FFFFFF"/>
+        </w:rPr>
+        <w:t>/</w:t>
+      </w:r>
+      <w:proofErr w:type="spellStart"/>
+      <w:r>
+        <w:rPr>
+          <w:rFonts w:ascii="Arial" w:hAnsi="Arial" w:cs="Arial"/>
+          <w:color w:val="4D4D4D"/>
+          <w:shd w:val="clear" w:color="auto" w:fill="FFFFFF"/>
+        </w:rPr>
+        <w:t>nuxt</w:t>
+      </w:r>
+      <w:proofErr w:type="spellEnd"/>
+      <w:r>
+        <w:rPr>
+          <w:rFonts w:ascii="Arial" w:hAnsi="Arial" w:cs="Arial"/>
+          <w:color w:val="4D4D4D"/>
+          <w:shd w:val="clear" w:color="auto" w:fill="FFFFFF"/>
+        </w:rPr>
+        <w:t xml:space="preserve">/bin/nuxt.js --name </w:t>
+      </w:r>
+      <w:proofErr w:type="spellStart"/>
+      <w:r>
+        <w:rPr>
+          <w:rFonts w:ascii="Arial" w:hAnsi="Arial" w:cs="Arial"/>
+          <w:color w:val="4D4D4D"/>
+          <w:shd w:val="clear" w:color="auto" w:fill="FFFFFF"/>
+        </w:rPr>
+        <w:t>projectName</w:t>
+      </w:r>
+      <w:proofErr w:type="spellEnd"/>
+      <w:r>
+        <w:rPr>
+          <w:rFonts w:ascii="Arial" w:hAnsi="Arial" w:cs="Arial"/>
+          <w:color w:val="4D4D4D"/>
+          <w:shd w:val="clear" w:color="auto" w:fill="FFFFFF"/>
+        </w:rPr>
+        <w:t xml:space="preserve"> – start</w:t>
+      </w:r>
+    </w:p>
     <w:sectPr>
       <w:pgSz w:w="11906" w:h="16838"/>
       <w:pgMar w:top="1440" w:right="1800" w:bottom="1440" w:left="1800" w:header="851" w:footer="992" w:gutter="0"/>
@@ -706,7 +766,7 @@
 </file>
 
 <file path=word/styles.xml><?xml version="1.0" encoding="utf-8"?>
-<w:styles xmlns:mc="http://schemas.openxmlformats.org/markup-compatibility/2006" xmlns:r="http://schemas.openxmlformats.org/officeDocument/2006/relationships" xmlns:w="http://schemas.openxmlformats.org/wordprocessingml/2006/main" xmlns:w14="http://schemas.microsoft.com/office/word/2010/wordml" mc:Ignorable="w14">
+<w:styles xmlns:mc="http://schemas.openxmlformats.org/markup-compatibility/2006" xmlns:r="http://schemas.openxmlformats.org/officeDocument/2006/relationships" xmlns:w="http://schemas.openxmlformats.org/wordprocessingml/2006/main" xmlns:w14="http://schemas.microsoft.com/office/word/2010/wordml" xmlns:w15="http://schemas.microsoft.com/office/word/2012/wordml" xmlns:w16cex="http://schemas.microsoft.com/office/word/2018/wordml/cex" xmlns:w16cid="http://schemas.microsoft.com/office/word/2016/wordml/cid" xmlns:w16="http://schemas.microsoft.com/office/word/2018/wordml" xmlns:w16sdtdh="http://schemas.microsoft.com/office/word/2020/wordml/sdtdatahash" xmlns:w16se="http://schemas.microsoft.com/office/word/2015/wordml/symex" mc:Ignorable="w14 w15 w16se w16cid w16 w16cex w16sdtdh">
   <w:docDefaults>
     <w:rPrDefault>
       <w:rPr>
@@ -719,144 +779,383 @@
     </w:rPrDefault>
     <w:pPrDefault/>
   </w:docDefaults>
-  <w:latentStyles w:defLockedState="0" w:defUIPriority="99" w:defSemiHidden="1" w:defUnhideWhenUsed="1" w:defQFormat="0" w:count="267">
-    <w:lsdException w:name="Normal" w:semiHidden="0" w:uiPriority="0" w:unhideWhenUsed="0" w:qFormat="1"/>
-    <w:lsdException w:name="heading 1" w:semiHidden="0" w:uiPriority="9" w:unhideWhenUsed="0" w:qFormat="1"/>
-    <w:lsdException w:name="heading 2" w:uiPriority="9" w:qFormat="1"/>
-    <w:lsdException w:name="heading 3" w:uiPriority="9" w:qFormat="1"/>
-    <w:lsdException w:name="heading 4" w:uiPriority="9" w:qFormat="1"/>
-    <w:lsdException w:name="heading 5" w:uiPriority="9" w:qFormat="1"/>
-    <w:lsdException w:name="heading 6" w:uiPriority="9" w:qFormat="1"/>
-    <w:lsdException w:name="heading 7" w:uiPriority="9" w:qFormat="1"/>
-    <w:lsdException w:name="heading 8" w:uiPriority="9" w:qFormat="1"/>
-    <w:lsdException w:name="heading 9" w:uiPriority="9" w:qFormat="1"/>
-    <w:lsdException w:name="toc 1" w:uiPriority="39"/>
-    <w:lsdException w:name="toc 2" w:uiPriority="39"/>
-    <w:lsdException w:name="toc 3" w:uiPriority="39"/>
-    <w:lsdException w:name="toc 4" w:uiPriority="39"/>
-    <w:lsdException w:name="toc 5" w:uiPriority="39"/>
-    <w:lsdException w:name="toc 6" w:uiPriority="39"/>
-    <w:lsdException w:name="toc 7" w:uiPriority="39"/>
-    <w:lsdException w:name="toc 8" w:uiPriority="39"/>
-    <w:lsdException w:name="toc 9" w:uiPriority="39"/>
-    <w:lsdException w:name="caption" w:uiPriority="35" w:qFormat="1"/>
-    <w:lsdException w:name="Title" w:semiHidden="0" w:uiPriority="10" w:unhideWhenUsed="0" w:qFormat="1"/>
-    <w:lsdException w:name="Default Paragraph Font" w:uiPriority="1"/>
-    <w:lsdException w:name="Subtitle" w:semiHidden="0" w:uiPriority="11" w:unhideWhenUsed="0" w:qFormat="1"/>
-    <w:lsdException w:name="Strong" w:semiHidden="0" w:uiPriority="22" w:unhideWhenUsed="0" w:qFormat="1"/>
-    <w:lsdException w:name="Emphasis" w:semiHidden="0" w:uiPriority="20" w:unhideWhenUsed="0" w:qFormat="1"/>
-    <w:lsdException w:name="Table Grid" w:semiHidden="0" w:uiPriority="59" w:unhideWhenUsed="0"/>
-    <w:lsdException w:name="Placeholder Text" w:unhideWhenUsed="0"/>
-    <w:lsdException w:name="No Spacing" w:semiHidden="0" w:uiPriority="1" w:unhideWhenUsed="0" w:qFormat="1"/>
-    <w:lsdException w:name="Light Shading" w:semiHidden="0" w:uiPriority="60" w:unhideWhenUsed="0"/>
-    <w:lsdException w:name="Light List" w:semiHidden="0" w:uiPriority="61" w:unhideWhenUsed="0"/>
-    <w:lsdException w:name="Light Grid" w:semiHidden="0" w:uiPriority="62" w:unhideWhenUsed="0"/>
-    <w:lsdException w:name="Medium Shading 1" w:semiHidden="0" w:uiPriority="63" w:unhideWhenUsed="0"/>
-    <w:lsdException w:name="Medium Shading 2" w:semiHidden="0" w:uiPriority="64" w:unhideWhenUsed="0"/>
-    <w:lsdException w:name="Medium List 1" w:semiHidden="0" w:uiPriority="65" w:unhideWhenUsed="0"/>
-    <w:lsdException w:name="Medium List 2" w:semiHidden="0" w:uiPriority="66" w:unhideWhenUsed="0"/>
-    <w:lsdException w:name="Medium Grid 1" w:semiHidden="0" w:uiPriority="67" w:unhideWhenUsed="0"/>
-    <w:lsdException w:name="Medium Grid 2" w:semiHidden="0" w:uiPriority="68" w:unhideWhenUsed="0"/>
-    <w:lsdException w:name="Medium Grid 3" w:semiHidden="0" w:uiPriority="69" w:unhideWhenUsed="0"/>
-    <w:lsdException w:name="Dark List" w:semiHidden="0" w:uiPriority="70" w:unhideWhenUsed="0"/>
-    <w:lsdException w:name="Colorful Shading" w:semiHidden="0" w:uiPriority="71" w:unhideWhenUsed="0"/>
-    <w:lsdException w:name="Colorful List" w:semiHidden="0" w:uiPriority="72" w:unhideWhenUsed="0"/>
-    <w:lsdException w:name="Colorful Grid" w:semiHidden="0" w:uiPriority="73" w:unhideWhenUsed="0"/>
-    <w:lsdException w:name="Light Shading Accent 1" w:semiHidden="0" w:uiPriority="60" w:unhideWhenUsed="0"/>
-    <w:lsdException w:name="Light List Accent 1" w:semiHidden="0" w:uiPriority="61" w:unhideWhenUsed="0"/>
-    <w:lsdException w:name="Light Grid Accent 1" w:semiHidden="0" w:uiPriority="62" w:unhideWhenUsed="0"/>
-    <w:lsdException w:name="Medium Shading 1 Accent 1" w:semiHidden="0" w:uiPriority="63" w:unhideWhenUsed="0"/>
-    <w:lsdException w:name="Medium Shading 2 Accent 1" w:semiHidden="0" w:uiPriority="64" w:unhideWhenUsed="0"/>
-    <w:lsdException w:name="Medium List 1 Accent 1" w:semiHidden="0" w:uiPriority="65" w:unhideWhenUsed="0"/>
-    <w:lsdException w:name="Revision" w:unhideWhenUsed="0"/>
-    <w:lsdException w:name="List Paragraph" w:semiHidden="0" w:uiPriority="34" w:unhideWhenUsed="0" w:qFormat="1"/>
-    <w:lsdException w:name="Quote" w:semiHidden="0" w:uiPriority="29" w:unhideWhenUsed="0" w:qFormat="1"/>
-    <w:lsdException w:name="Intense Quote" w:semiHidden="0" w:uiPriority="30" w:unhideWhenUsed="0" w:qFormat="1"/>
-    <w:lsdException w:name="Medium List 2 Accent 1" w:semiHidden="0" w:uiPriority="66" w:unhideWhenUsed="0"/>
-    <w:lsdException w:name="Medium Grid 1 Accent 1" w:semiHidden="0" w:uiPriority="67" w:unhideWhenUsed="0"/>
-    <w:lsdException w:name="Medium Grid 2 Accent 1" w:semiHidden="0" w:uiPriority="68" w:unhideWhenUsed="0"/>
-    <w:lsdException w:name="Medium Grid 3 Accent 1" w:semiHidden="0" w:uiPriority="69" w:unhideWhenUsed="0"/>
-    <w:lsdException w:name="Dark List Accent 1" w:semiHidden="0" w:uiPriority="70" w:unhideWhenUsed="0"/>
-    <w:lsdException w:name="Colorful Shading Accent 1" w:semiHidden="0" w:uiPriority="71" w:unhideWhenUsed="0"/>
-    <w:lsdException w:name="Colorful List Accent 1" w:semiHidden="0" w:uiPriority="72" w:unhideWhenUsed="0"/>
-    <w:lsdException w:name="Colorful Grid Accent 1" w:semiHidden="0" w:uiPriority="73" w:unhideWhenUsed="0"/>
-    <w:lsdException w:name="Light Shading Accent 2" w:semiHidden="0" w:uiPriority="60" w:unhideWhenUsed="0"/>
-    <w:lsdException w:name="Light List Accent 2" w:semiHidden="0" w:uiPriority="61" w:unhideWhenUsed="0"/>
-    <w:lsdException w:name="Light Grid Accent 2" w:semiHidden="0" w:uiPriority="62" w:unhideWhenUsed="0"/>
-    <w:lsdException w:name="Medium Shading 1 Accent 2" w:semiHidden="0" w:uiPriority="63" w:unhideWhenUsed="0"/>
-    <w:lsdException w:name="Medium Shading 2 Accent 2" w:semiHidden="0" w:uiPriority="64" w:unhideWhenUsed="0"/>
-    <w:lsdException w:name="Medium List 1 Accent 2" w:semiHidden="0" w:uiPriority="65" w:unhideWhenUsed="0"/>
-    <w:lsdException w:name="Medium List 2 Accent 2" w:semiHidden="0" w:uiPriority="66" w:unhideWhenUsed="0"/>
-    <w:lsdException w:name="Medium Grid 1 Accent 2" w:semiHidden="0" w:uiPriority="67" w:unhideWhenUsed="0"/>
-    <w:lsdException w:name="Medium Grid 2 Accent 2" w:semiHidden="0" w:uiPriority="68" w:unhideWhenUsed="0"/>
-    <w:lsdException w:name="Medium Grid 3 Accent 2" w:semiHidden="0" w:uiPriority="69" w:unhideWhenUsed="0"/>
-    <w:lsdException w:name="Dark List Accent 2" w:semiHidden="0" w:uiPriority="70" w:unhideWhenUsed="0"/>
-    <w:lsdException w:name="Colorful Shading Accent 2" w:semiHidden="0" w:uiPriority="71" w:unhideWhenUsed="0"/>
-    <w:lsdException w:name="Colorful List Accent 2" w:semiHidden="0" w:uiPriority="72" w:unhideWhenUsed="0"/>
-    <w:lsdException w:name="Colorful Grid Accent 2" w:semiHidden="0" w:uiPriority="73" w:unhideWhenUsed="0"/>
-    <w:lsdException w:name="Light Shading Accent 3" w:semiHidden="0" w:uiPriority="60" w:unhideWhenUsed="0"/>
-    <w:lsdException w:name="Light List Accent 3" w:semiHidden="0" w:uiPriority="61" w:unhideWhenUsed="0"/>
-    <w:lsdException w:name="Light Grid Accent 3" w:semiHidden="0" w:uiPriority="62" w:unhideWhenUsed="0"/>
-    <w:lsdException w:name="Medium Shading 1 Accent 3" w:semiHidden="0" w:uiPriority="63" w:unhideWhenUsed="0"/>
-    <w:lsdException w:name="Medium Shading 2 Accent 3" w:semiHidden="0" w:uiPriority="64" w:unhideWhenUsed="0"/>
-    <w:lsdException w:name="Medium List 1 Accent 3" w:semiHidden="0" w:uiPriority="65" w:unhideWhenUsed="0"/>
-    <w:lsdException w:name="Medium List 2 Accent 3" w:semiHidden="0" w:uiPriority="66" w:unhideWhenUsed="0"/>
-    <w:lsdException w:name="Medium Grid 1 Accent 3" w:semiHidden="0" w:uiPriority="67" w:unhideWhenUsed="0"/>
-    <w:lsdException w:name="Medium Grid 2 Accent 3" w:semiHidden="0" w:uiPriority="68" w:unhideWhenUsed="0"/>
-    <w:lsdException w:name="Medium Grid 3 Accent 3" w:semiHidden="0" w:uiPriority="69" w:unhideWhenUsed="0"/>
-    <w:lsdException w:name="Dark List Accent 3" w:semiHidden="0" w:uiPriority="70" w:unhideWhenUsed="0"/>
-    <w:lsdException w:name="Colorful Shading Accent 3" w:semiHidden="0" w:uiPriority="71" w:unhideWhenUsed="0"/>
-    <w:lsdException w:name="Colorful List Accent 3" w:semiHidden="0" w:uiPriority="72" w:unhideWhenUsed="0"/>
-    <w:lsdException w:name="Colorful Grid Accent 3" w:semiHidden="0" w:uiPriority="73" w:unhideWhenUsed="0"/>
-    <w:lsdException w:name="Light Shading Accent 4" w:semiHidden="0" w:uiPriority="60" w:unhideWhenUsed="0"/>
-    <w:lsdException w:name="Light List Accent 4" w:semiHidden="0" w:uiPriority="61" w:unhideWhenUsed="0"/>
-    <w:lsdException w:name="Light Grid Accent 4" w:semiHidden="0" w:uiPriority="62" w:unhideWhenUsed="0"/>
-    <w:lsdException w:name="Medium Shading 1 Accent 4" w:semiHidden="0" w:uiPriority="63" w:unhideWhenUsed="0"/>
-    <w:lsdException w:name="Medium Shading 2 Accent 4" w:semiHidden="0" w:uiPriority="64" w:unhideWhenUsed="0"/>
-    <w:lsdException w:name="Medium List 1 Accent 4" w:semiHidden="0" w:uiPriority="65" w:unhideWhenUsed="0"/>
-    <w:lsdException w:name="Medium List 2 Accent 4" w:semiHidden="0" w:uiPriority="66" w:unhideWhenUsed="0"/>
-    <w:lsdException w:name="Medium Grid 1 Accent 4" w:semiHidden="0" w:uiPriority="67" w:unhideWhenUsed="0"/>
-    <w:lsdException w:name="Medium Grid 2 Accent 4" w:semiHidden="0" w:uiPriority="68" w:unhideWhenUsed="0"/>
-    <w:lsdException w:name="Medium Grid 3 Accent 4" w:semiHidden="0" w:uiPriority="69" w:unhideWhenUsed="0"/>
-    <w:lsdException w:name="Dark List Accent 4" w:semiHidden="0" w:uiPriority="70" w:unhideWhenUsed="0"/>
-    <w:lsdException w:name="Colorful Shading Accent 4" w:semiHidden="0" w:uiPriority="71" w:unhideWhenUsed="0"/>
-    <w:lsdException w:name="Colorful List Accent 4" w:semiHidden="0" w:uiPriority="72" w:unhideWhenUsed="0"/>
-    <w:lsdException w:name="Colorful Grid Accent 4" w:semiHidden="0" w:uiPriority="73" w:unhideWhenUsed="0"/>
-    <w:lsdException w:name="Light Shading Accent 5" w:semiHidden="0" w:uiPriority="60" w:unhideWhenUsed="0"/>
-    <w:lsdException w:name="Light List Accent 5" w:semiHidden="0" w:uiPriority="61" w:unhideWhenUsed="0"/>
-    <w:lsdException w:name="Light Grid Accent 5" w:semiHidden="0" w:uiPriority="62" w:unhideWhenUsed="0"/>
-    <w:lsdException w:name="Medium Shading 1 Accent 5" w:semiHidden="0" w:uiPriority="63" w:unhideWhenUsed="0"/>
-    <w:lsdException w:name="Medium Shading 2 Accent 5" w:semiHidden="0" w:uiPriority="64" w:unhideWhenUsed="0"/>
-    <w:lsdException w:name="Medium List 1 Accent 5" w:semiHidden="0" w:uiPriority="65" w:unhideWhenUsed="0"/>
-    <w:lsdException w:name="Medium List 2 Accent 5" w:semiHidden="0" w:uiPriority="66" w:unhideWhenUsed="0"/>
-    <w:lsdException w:name="Medium Grid 1 Accent 5" w:semiHidden="0" w:uiPriority="67" w:unhideWhenUsed="0"/>
-    <w:lsdException w:name="Medium Grid 2 Accent 5" w:semiHidden="0" w:uiPriority="68" w:unhideWhenUsed="0"/>
-    <w:lsdException w:name="Medium Grid 3 Accent 5" w:semiHidden="0" w:uiPriority="69" w:unhideWhenUsed="0"/>
-    <w:lsdException w:name="Dark List Accent 5" w:semiHidden="0" w:uiPriority="70" w:unhideWhenUsed="0"/>
-    <w:lsdException w:name="Colorful Shading Accent 5" w:semiHidden="0" w:uiPriority="71" w:unhideWhenUsed="0"/>
-    <w:lsdException w:name="Colorful List Accent 5" w:semiHidden="0" w:uiPriority="72" w:unhideWhenUsed="0"/>
-    <w:lsdException w:name="Colorful Grid Accent 5" w:semiHidden="0" w:uiPriority="73" w:unhideWhenUsed="0"/>
-    <w:lsdException w:name="Light Shading Accent 6" w:semiHidden="0" w:uiPriority="60" w:unhideWhenUsed="0"/>
-    <w:lsdException w:name="Light List Accent 6" w:semiHidden="0" w:uiPriority="61" w:unhideWhenUsed="0"/>
-    <w:lsdException w:name="Light Grid Accent 6" w:semiHidden="0" w:uiPriority="62" w:unhideWhenUsed="0"/>
-    <w:lsdException w:name="Medium Shading 1 Accent 6" w:semiHidden="0" w:uiPriority="63" w:unhideWhenUsed="0"/>
-    <w:lsdException w:name="Medium Shading 2 Accent 6" w:semiHidden="0" w:uiPriority="64" w:unhideWhenUsed="0"/>
-    <w:lsdException w:name="Medium List 1 Accent 6" w:semiHidden="0" w:uiPriority="65" w:unhideWhenUsed="0"/>
-    <w:lsdException w:name="Medium List 2 Accent 6" w:semiHidden="0" w:uiPriority="66" w:unhideWhenUsed="0"/>
-    <w:lsdException w:name="Medium Grid 1 Accent 6" w:semiHidden="0" w:uiPriority="67" w:unhideWhenUsed="0"/>
-    <w:lsdException w:name="Medium Grid 2 Accent 6" w:semiHidden="0" w:uiPriority="68" w:unhideWhenUsed="0"/>
-    <w:lsdException w:name="Medium Grid 3 Accent 6" w:semiHidden="0" w:uiPriority="69" w:unhideWhenUsed="0"/>
-    <w:lsdException w:name="Dark List Accent 6" w:semiHidden="0" w:uiPriority="70" w:unhideWhenUsed="0"/>
-    <w:lsdException w:name="Colorful Shading Accent 6" w:semiHidden="0" w:uiPriority="71" w:unhideWhenUsed="0"/>
-    <w:lsdException w:name="Colorful List Accent 6" w:semiHidden="0" w:uiPriority="72" w:unhideWhenUsed="0"/>
-    <w:lsdException w:name="Colorful Grid Accent 6" w:semiHidden="0" w:uiPriority="73" w:unhideWhenUsed="0"/>
-    <w:lsdException w:name="Subtle Emphasis" w:semiHidden="0" w:uiPriority="19" w:unhideWhenUsed="0" w:qFormat="1"/>
-    <w:lsdException w:name="Intense Emphasis" w:semiHidden="0" w:uiPriority="21" w:unhideWhenUsed="0" w:qFormat="1"/>
-    <w:lsdException w:name="Subtle Reference" w:semiHidden="0" w:uiPriority="31" w:unhideWhenUsed="0" w:qFormat="1"/>
-    <w:lsdException w:name="Intense Reference" w:semiHidden="0" w:uiPriority="32" w:unhideWhenUsed="0" w:qFormat="1"/>
-    <w:lsdException w:name="Book Title" w:semiHidden="0" w:uiPriority="33" w:unhideWhenUsed="0" w:qFormat="1"/>
-    <w:lsdException w:name="Bibliography" w:uiPriority="37"/>
-    <w:lsdException w:name="TOC Heading" w:uiPriority="39" w:qFormat="1"/>
+  <w:latentStyles w:defLockedState="0" w:defUIPriority="99" w:defSemiHidden="0" w:defUnhideWhenUsed="0" w:defQFormat="0" w:count="376">
+    <w:lsdException w:name="Normal" w:uiPriority="0" w:qFormat="1"/>
+    <w:lsdException w:name="heading 1" w:uiPriority="9" w:qFormat="1"/>
+    <w:lsdException w:name="heading 2" w:semiHidden="1" w:uiPriority="9" w:unhideWhenUsed="1" w:qFormat="1"/>
+    <w:lsdException w:name="heading 3" w:semiHidden="1" w:uiPriority="9" w:unhideWhenUsed="1" w:qFormat="1"/>
+    <w:lsdException w:name="heading 4" w:semiHidden="1" w:uiPriority="9" w:unhideWhenUsed="1" w:qFormat="1"/>
+    <w:lsdException w:name="heading 5" w:semiHidden="1" w:uiPriority="9" w:unhideWhenUsed="1" w:qFormat="1"/>
+    <w:lsdException w:name="heading 6" w:semiHidden="1" w:uiPriority="9" w:unhideWhenUsed="1" w:qFormat="1"/>
+    <w:lsdException w:name="heading 7" w:semiHidden="1" w:uiPriority="9" w:unhideWhenUsed="1" w:qFormat="1"/>
+    <w:lsdException w:name="heading 8" w:semiHidden="1" w:uiPriority="9" w:unhideWhenUsed="1" w:qFormat="1"/>
+    <w:lsdException w:name="heading 9" w:semiHidden="1" w:uiPriority="9" w:unhideWhenUsed="1" w:qFormat="1"/>
+    <w:lsdException w:name="index 1" w:semiHidden="1" w:unhideWhenUsed="1"/>
+    <w:lsdException w:name="index 2" w:semiHidden="1" w:unhideWhenUsed="1"/>
+    <w:lsdException w:name="index 3" w:semiHidden="1" w:unhideWhenUsed="1"/>
+    <w:lsdException w:name="index 4" w:semiHidden="1" w:unhideWhenUsed="1"/>
+    <w:lsdException w:name="index 5" w:semiHidden="1" w:unhideWhenUsed="1"/>
+    <w:lsdException w:name="index 6" w:semiHidden="1" w:unhideWhenUsed="1"/>
+    <w:lsdException w:name="index 7" w:semiHidden="1" w:unhideWhenUsed="1"/>
+    <w:lsdException w:name="index 8" w:semiHidden="1" w:unhideWhenUsed="1"/>
+    <w:lsdException w:name="index 9" w:semiHidden="1" w:unhideWhenUsed="1"/>
+    <w:lsdException w:name="toc 1" w:semiHidden="1" w:uiPriority="39" w:unhideWhenUsed="1"/>
+    <w:lsdException w:name="toc 2" w:semiHidden="1" w:uiPriority="39" w:unhideWhenUsed="1"/>
+    <w:lsdException w:name="toc 3" w:semiHidden="1" w:uiPriority="39" w:unhideWhenUsed="1"/>
+    <w:lsdException w:name="toc 4" w:semiHidden="1" w:uiPriority="39" w:unhideWhenUsed="1"/>
+    <w:lsdException w:name="toc 5" w:semiHidden="1" w:uiPriority="39" w:unhideWhenUsed="1"/>
+    <w:lsdException w:name="toc 6" w:semiHidden="1" w:uiPriority="39" w:unhideWhenUsed="1"/>
+    <w:lsdException w:name="toc 7" w:semiHidden="1" w:uiPriority="39" w:unhideWhenUsed="1"/>
+    <w:lsdException w:name="toc 8" w:semiHidden="1" w:uiPriority="39" w:unhideWhenUsed="1"/>
+    <w:lsdException w:name="toc 9" w:semiHidden="1" w:uiPriority="39" w:unhideWhenUsed="1"/>
+    <w:lsdException w:name="Normal Indent" w:semiHidden="1" w:unhideWhenUsed="1"/>
+    <w:lsdException w:name="footnote text" w:semiHidden="1" w:unhideWhenUsed="1"/>
+    <w:lsdException w:name="annotation text" w:semiHidden="1" w:unhideWhenUsed="1"/>
+    <w:lsdException w:name="header" w:semiHidden="1" w:unhideWhenUsed="1"/>
+    <w:lsdException w:name="footer" w:semiHidden="1" w:unhideWhenUsed="1"/>
+    <w:lsdException w:name="index heading" w:semiHidden="1" w:unhideWhenUsed="1"/>
+    <w:lsdException w:name="caption" w:semiHidden="1" w:uiPriority="35" w:unhideWhenUsed="1" w:qFormat="1"/>
+    <w:lsdException w:name="table of figures" w:semiHidden="1" w:unhideWhenUsed="1"/>
+    <w:lsdException w:name="envelope address" w:semiHidden="1" w:unhideWhenUsed="1"/>
+    <w:lsdException w:name="envelope return" w:semiHidden="1" w:unhideWhenUsed="1"/>
+    <w:lsdException w:name="footnote reference" w:semiHidden="1" w:unhideWhenUsed="1"/>
+    <w:lsdException w:name="annotation reference" w:semiHidden="1" w:unhideWhenUsed="1"/>
+    <w:lsdException w:name="line number" w:semiHidden="1" w:unhideWhenUsed="1"/>
+    <w:lsdException w:name="page number" w:semiHidden="1" w:unhideWhenUsed="1"/>
+    <w:lsdException w:name="endnote reference" w:semiHidden="1" w:unhideWhenUsed="1"/>
+    <w:lsdException w:name="endnote text" w:semiHidden="1" w:unhideWhenUsed="1"/>
+    <w:lsdException w:name="table of authorities" w:semiHidden="1" w:unhideWhenUsed="1"/>
+    <w:lsdException w:name="macro" w:semiHidden="1" w:unhideWhenUsed="1"/>
+    <w:lsdException w:name="toa heading" w:semiHidden="1" w:unhideWhenUsed="1"/>
+    <w:lsdException w:name="List" w:semiHidden="1" w:unhideWhenUsed="1"/>
+    <w:lsdException w:name="List Bullet" w:semiHidden="1" w:unhideWhenUsed="1"/>
+    <w:lsdException w:name="List Number" w:semiHidden="1" w:unhideWhenUsed="1"/>
+    <w:lsdException w:name="List 2" w:semiHidden="1" w:unhideWhenUsed="1"/>
+    <w:lsdException w:name="List 3" w:semiHidden="1" w:unhideWhenUsed="1"/>
+    <w:lsdException w:name="List 4" w:semiHidden="1" w:unhideWhenUsed="1"/>
+    <w:lsdException w:name="List 5" w:semiHidden="1" w:unhideWhenUsed="1"/>
+    <w:lsdException w:name="List Bullet 2" w:semiHidden="1" w:unhideWhenUsed="1"/>
+    <w:lsdException w:name="List Bullet 3" w:semiHidden="1" w:unhideWhenUsed="1"/>
+    <w:lsdException w:name="List Bullet 4" w:semiHidden="1" w:unhideWhenUsed="1"/>
+    <w:lsdException w:name="List Bullet 5" w:semiHidden="1" w:unhideWhenUsed="1"/>
+    <w:lsdException w:name="List Number 2" w:semiHidden="1" w:unhideWhenUsed="1"/>
+    <w:lsdException w:name="List Number 3" w:semiHidden="1" w:unhideWhenUsed="1"/>
+    <w:lsdException w:name="List Number 4" w:semiHidden="1" w:unhideWhenUsed="1"/>
+    <w:lsdException w:name="List Number 5" w:semiHidden="1" w:unhideWhenUsed="1"/>
+    <w:lsdException w:name="Title" w:uiPriority="10" w:qFormat="1"/>
+    <w:lsdException w:name="Closing" w:semiHidden="1" w:unhideWhenUsed="1"/>
+    <w:lsdException w:name="Signature" w:semiHidden="1" w:unhideWhenUsed="1"/>
+    <w:lsdException w:name="Default Paragraph Font" w:semiHidden="1" w:uiPriority="1" w:unhideWhenUsed="1"/>
+    <w:lsdException w:name="Body Text" w:semiHidden="1" w:unhideWhenUsed="1"/>
+    <w:lsdException w:name="Body Text Indent" w:semiHidden="1" w:unhideWhenUsed="1"/>
+    <w:lsdException w:name="List Continue" w:semiHidden="1" w:unhideWhenUsed="1"/>
+    <w:lsdException w:name="List Continue 2" w:semiHidden="1" w:unhideWhenUsed="1"/>
+    <w:lsdException w:name="List Continue 3" w:semiHidden="1" w:unhideWhenUsed="1"/>
+    <w:lsdException w:name="List Continue 4" w:semiHidden="1" w:unhideWhenUsed="1"/>
+    <w:lsdException w:name="List Continue 5" w:semiHidden="1" w:unhideWhenUsed="1"/>
+    <w:lsdException w:name="Message Header" w:semiHidden="1" w:unhideWhenUsed="1"/>
+    <w:lsdException w:name="Subtitle" w:uiPriority="11" w:qFormat="1"/>
+    <w:lsdException w:name="Salutation" w:semiHidden="1" w:unhideWhenUsed="1"/>
+    <w:lsdException w:name="Date" w:semiHidden="1" w:unhideWhenUsed="1"/>
+    <w:lsdException w:name="Body Text First Indent" w:semiHidden="1" w:unhideWhenUsed="1"/>
+    <w:lsdException w:name="Body Text First Indent 2" w:semiHidden="1" w:unhideWhenUsed="1"/>
+    <w:lsdException w:name="Note Heading" w:semiHidden="1" w:unhideWhenUsed="1"/>
+    <w:lsdException w:name="Body Text 2" w:semiHidden="1" w:unhideWhenUsed="1"/>
+    <w:lsdException w:name="Body Text 3" w:semiHidden="1" w:unhideWhenUsed="1"/>
+    <w:lsdException w:name="Body Text Indent 2" w:semiHidden="1" w:unhideWhenUsed="1"/>
+    <w:lsdException w:name="Body Text Indent 3" w:semiHidden="1" w:unhideWhenUsed="1"/>
+    <w:lsdException w:name="Block Text" w:semiHidden="1" w:unhideWhenUsed="1"/>
+    <w:lsdException w:name="Hyperlink" w:semiHidden="1" w:unhideWhenUsed="1"/>
+    <w:lsdException w:name="FollowedHyperlink" w:semiHidden="1" w:unhideWhenUsed="1"/>
+    <w:lsdException w:name="Strong" w:uiPriority="22" w:qFormat="1"/>
+    <w:lsdException w:name="Emphasis" w:uiPriority="20" w:qFormat="1"/>
+    <w:lsdException w:name="Document Map" w:semiHidden="1" w:unhideWhenUsed="1"/>
+    <w:lsdException w:name="Plain Text" w:semiHidden="1" w:unhideWhenUsed="1"/>
+    <w:lsdException w:name="E-mail Signature" w:semiHidden="1" w:unhideWhenUsed="1"/>
+    <w:lsdException w:name="HTML Top of Form" w:semiHidden="1" w:unhideWhenUsed="1"/>
+    <w:lsdException w:name="HTML Bottom of Form" w:semiHidden="1" w:unhideWhenUsed="1"/>
+    <w:lsdException w:name="Normal (Web)" w:semiHidden="1" w:unhideWhenUsed="1"/>
+    <w:lsdException w:name="HTML Acronym" w:semiHidden="1" w:unhideWhenUsed="1"/>
+    <w:lsdException w:name="HTML Address" w:semiHidden="1" w:unhideWhenUsed="1"/>
+    <w:lsdException w:name="HTML Cite" w:semiHidden="1" w:unhideWhenUsed="1"/>
+    <w:lsdException w:name="HTML Code" w:semiHidden="1" w:unhideWhenUsed="1"/>
+    <w:lsdException w:name="HTML Definition" w:semiHidden="1" w:unhideWhenUsed="1"/>
+    <w:lsdException w:name="HTML Keyboard" w:semiHidden="1" w:unhideWhenUsed="1"/>
+    <w:lsdException w:name="HTML Preformatted" w:semiHidden="1" w:unhideWhenUsed="1"/>
+    <w:lsdException w:name="HTML Sample" w:semiHidden="1" w:unhideWhenUsed="1"/>
+    <w:lsdException w:name="HTML Typewriter" w:semiHidden="1" w:unhideWhenUsed="1"/>
+    <w:lsdException w:name="HTML Variable" w:semiHidden="1" w:unhideWhenUsed="1"/>
+    <w:lsdException w:name="Normal Table" w:semiHidden="1" w:unhideWhenUsed="1"/>
+    <w:lsdException w:name="annotation subject" w:semiHidden="1" w:unhideWhenUsed="1"/>
+    <w:lsdException w:name="No List" w:semiHidden="1" w:unhideWhenUsed="1"/>
+    <w:lsdException w:name="Outline List 1" w:semiHidden="1" w:unhideWhenUsed="1"/>
+    <w:lsdException w:name="Outline List 2" w:semiHidden="1" w:unhideWhenUsed="1"/>
+    <w:lsdException w:name="Outline List 3" w:semiHidden="1" w:unhideWhenUsed="1"/>
+    <w:lsdException w:name="Table Simple 1" w:semiHidden="1" w:unhideWhenUsed="1"/>
+    <w:lsdException w:name="Table Simple 2" w:semiHidden="1" w:unhideWhenUsed="1"/>
+    <w:lsdException w:name="Table Simple 3" w:semiHidden="1" w:unhideWhenUsed="1"/>
+    <w:lsdException w:name="Table Classic 1" w:semiHidden="1" w:unhideWhenUsed="1"/>
+    <w:lsdException w:name="Table Classic 2" w:semiHidden="1" w:unhideWhenUsed="1"/>
+    <w:lsdException w:name="Table Classic 3" w:semiHidden="1" w:unhideWhenUsed="1"/>
+    <w:lsdException w:name="Table Classic 4" w:semiHidden="1" w:unhideWhenUsed="1"/>
+    <w:lsdException w:name="Table Colorful 1" w:semiHidden="1" w:unhideWhenUsed="1"/>
+    <w:lsdException w:name="Table Colorful 2" w:semiHidden="1" w:unhideWhenUsed="1"/>
+    <w:lsdException w:name="Table Colorful 3" w:semiHidden="1" w:unhideWhenUsed="1"/>
+    <w:lsdException w:name="Table Columns 1" w:semiHidden="1" w:unhideWhenUsed="1"/>
+    <w:lsdException w:name="Table Columns 2" w:semiHidden="1" w:unhideWhenUsed="1"/>
+    <w:lsdException w:name="Table Columns 3" w:semiHidden="1" w:unhideWhenUsed="1"/>
+    <w:lsdException w:name="Table Columns 4" w:semiHidden="1" w:unhideWhenUsed="1"/>
+    <w:lsdException w:name="Table Columns 5" w:semiHidden="1" w:unhideWhenUsed="1"/>
+    <w:lsdException w:name="Table Grid 1" w:semiHidden="1" w:unhideWhenUsed="1"/>
+    <w:lsdException w:name="Table Grid 2" w:semiHidden="1" w:unhideWhenUsed="1"/>
+    <w:lsdException w:name="Table Grid 3" w:semiHidden="1" w:unhideWhenUsed="1"/>
+    <w:lsdException w:name="Table Grid 4" w:semiHidden="1" w:unhideWhenUsed="1"/>
+    <w:lsdException w:name="Table Grid 5" w:semiHidden="1" w:unhideWhenUsed="1"/>
+    <w:lsdException w:name="Table Grid 6" w:semiHidden="1" w:unhideWhenUsed="1"/>
+    <w:lsdException w:name="Table Grid 7" w:semiHidden="1" w:unhideWhenUsed="1"/>
+    <w:lsdException w:name="Table Grid 8" w:semiHidden="1" w:unhideWhenUsed="1"/>
+    <w:lsdException w:name="Table List 1" w:semiHidden="1" w:unhideWhenUsed="1"/>
+    <w:lsdException w:name="Table List 2" w:semiHidden="1" w:unhideWhenUsed="1"/>
+    <w:lsdException w:name="Table List 3" w:semiHidden="1" w:unhideWhenUsed="1"/>
+    <w:lsdException w:name="Table List 4" w:semiHidden="1" w:unhideWhenUsed="1"/>
+    <w:lsdException w:name="Table List 5" w:semiHidden="1" w:unhideWhenUsed="1"/>
+    <w:lsdException w:name="Table List 6" w:semiHidden="1" w:unhideWhenUsed="1"/>
+    <w:lsdException w:name="Table List 7" w:semiHidden="1" w:unhideWhenUsed="1"/>
+    <w:lsdException w:name="Table List 8" w:semiHidden="1" w:unhideWhenUsed="1"/>
+    <w:lsdException w:name="Table 3D effects 1" w:semiHidden="1" w:unhideWhenUsed="1"/>
+    <w:lsdException w:name="Table 3D effects 2" w:semiHidden="1" w:unhideWhenUsed="1"/>
+    <w:lsdException w:name="Table 3D effects 3" w:semiHidden="1" w:unhideWhenUsed="1"/>
+    <w:lsdException w:name="Table Contemporary" w:semiHidden="1" w:unhideWhenUsed="1"/>
+    <w:lsdException w:name="Table Elegant" w:semiHidden="1" w:unhideWhenUsed="1"/>
+    <w:lsdException w:name="Table Professional" w:semiHidden="1" w:unhideWhenUsed="1"/>
+    <w:lsdException w:name="Table Subtle 1" w:semiHidden="1" w:unhideWhenUsed="1"/>
+    <w:lsdException w:name="Table Subtle 2" w:semiHidden="1" w:unhideWhenUsed="1"/>
+    <w:lsdException w:name="Table Web 1" w:semiHidden="1" w:unhideWhenUsed="1"/>
+    <w:lsdException w:name="Table Web 2" w:semiHidden="1" w:unhideWhenUsed="1"/>
+    <w:lsdException w:name="Table Web 3" w:semiHidden="1" w:unhideWhenUsed="1"/>
+    <w:lsdException w:name="Balloon Text" w:semiHidden="1" w:unhideWhenUsed="1"/>
+    <w:lsdException w:name="Table Grid" w:semiHidden="1" w:uiPriority="59" w:unhideWhenUsed="1"/>
+    <w:lsdException w:name="Table Theme" w:semiHidden="1" w:unhideWhenUsed="1"/>
+    <w:lsdException w:name="Placeholder Text" w:semiHidden="1"/>
+    <w:lsdException w:name="No Spacing" w:uiPriority="1" w:qFormat="1"/>
+    <w:lsdException w:name="Light Shading" w:uiPriority="60"/>
+    <w:lsdException w:name="Light List" w:uiPriority="61"/>
+    <w:lsdException w:name="Light Grid" w:uiPriority="62"/>
+    <w:lsdException w:name="Medium Shading 1" w:uiPriority="63"/>
+    <w:lsdException w:name="Medium Shading 2" w:uiPriority="64"/>
+    <w:lsdException w:name="Medium List 1" w:uiPriority="65"/>
+    <w:lsdException w:name="Medium List 2" w:uiPriority="66"/>
+    <w:lsdException w:name="Medium Grid 1" w:uiPriority="67"/>
+    <w:lsdException w:name="Medium Grid 2" w:uiPriority="68"/>
+    <w:lsdException w:name="Medium Grid 3" w:uiPriority="69"/>
+    <w:lsdException w:name="Dark List" w:uiPriority="70"/>
+    <w:lsdException w:name="Colorful Shading" w:uiPriority="71"/>
+    <w:lsdException w:name="Colorful List" w:uiPriority="72"/>
+    <w:lsdException w:name="Colorful Grid" w:uiPriority="73"/>
+    <w:lsdException w:name="Light Shading Accent 1" w:uiPriority="60"/>
+    <w:lsdException w:name="Light List Accent 1" w:uiPriority="61"/>
+    <w:lsdException w:name="Light Grid Accent 1" w:uiPriority="62"/>
+    <w:lsdException w:name="Medium Shading 1 Accent 1" w:uiPriority="63"/>
+    <w:lsdException w:name="Medium Shading 2 Accent 1" w:uiPriority="64"/>
+    <w:lsdException w:name="Medium List 1 Accent 1" w:uiPriority="65"/>
+    <w:lsdException w:name="Revision" w:semiHidden="1"/>
+    <w:lsdException w:name="List Paragraph" w:uiPriority="34" w:qFormat="1"/>
+    <w:lsdException w:name="Quote" w:uiPriority="29" w:qFormat="1"/>
+    <w:lsdException w:name="Intense Quote" w:uiPriority="30" w:qFormat="1"/>
+    <w:lsdException w:name="Medium List 2 Accent 1" w:uiPriority="66"/>
+    <w:lsdException w:name="Medium Grid 1 Accent 1" w:uiPriority="67"/>
+    <w:lsdException w:name="Medium Grid 2 Accent 1" w:uiPriority="68"/>
+    <w:lsdException w:name="Medium Grid 3 Accent 1" w:uiPriority="69"/>
+    <w:lsdException w:name="Dark List Accent 1" w:uiPriority="70"/>
+    <w:lsdException w:name="Colorful Shading Accent 1" w:uiPriority="71"/>
+    <w:lsdException w:name="Colorful List Accent 1" w:uiPriority="72"/>
+    <w:lsdException w:name="Colorful Grid Accent 1" w:uiPriority="73"/>
+    <w:lsdException w:name="Light Shading Accent 2" w:uiPriority="60"/>
+    <w:lsdException w:name="Light List Accent 2" w:uiPriority="61"/>
+    <w:lsdException w:name="Light Grid Accent 2" w:uiPriority="62"/>
+    <w:lsdException w:name="Medium Shading 1 Accent 2" w:uiPriority="63"/>
+    <w:lsdException w:name="Medium Shading 2 Accent 2" w:uiPriority="64"/>
+    <w:lsdException w:name="Medium List 1 Accent 2" w:uiPriority="65"/>
+    <w:lsdException w:name="Medium List 2 Accent 2" w:uiPriority="66"/>
+    <w:lsdException w:name="Medium Grid 1 Accent 2" w:uiPriority="67"/>
+    <w:lsdException w:name="Medium Grid 2 Accent 2" w:uiPriority="68"/>
+    <w:lsdException w:name="Medium Grid 3 Accent 2" w:uiPriority="69"/>
+    <w:lsdException w:name="Dark List Accent 2" w:uiPriority="70"/>
+    <w:lsdException w:name="Colorful Shading Accent 2" w:uiPriority="71"/>
+    <w:lsdException w:name="Colorful List Accent 2" w:uiPriority="72"/>
+    <w:lsdException w:name="Colorful Grid Accent 2" w:uiPriority="73"/>
+    <w:lsdException w:name="Light Shading Accent 3" w:uiPriority="60"/>
+    <w:lsdException w:name="Light List Accent 3" w:uiPriority="61"/>
+    <w:lsdException w:name="Light Grid Accent 3" w:uiPriority="62"/>
+    <w:lsdException w:name="Medium Shading 1 Accent 3" w:uiPriority="63"/>
+    <w:lsdException w:name="Medium Shading 2 Accent 3" w:uiPriority="64"/>
+    <w:lsdException w:name="Medium List 1 Accent 3" w:uiPriority="65"/>
+    <w:lsdException w:name="Medium List 2 Accent 3" w:uiPriority="66"/>
+    <w:lsdException w:name="Medium Grid 1 Accent 3" w:uiPriority="67"/>
+    <w:lsdException w:name="Medium Grid 2 Accent 3" w:uiPriority="68"/>
+    <w:lsdException w:name="Medium Grid 3 Accent 3" w:uiPriority="69"/>
+    <w:lsdException w:name="Dark List Accent 3" w:uiPriority="70"/>
+    <w:lsdException w:name="Colorful Shading Accent 3" w:uiPriority="71"/>
+    <w:lsdException w:name="Colorful List Accent 3" w:uiPriority="72"/>
+    <w:lsdException w:name="Colorful Grid Accent 3" w:uiPriority="73"/>
+    <w:lsdException w:name="Light Shading Accent 4" w:uiPriority="60"/>
+    <w:lsdException w:name="Light List Accent 4" w:uiPriority="61"/>
+    <w:lsdException w:name="Light Grid Accent 4" w:uiPriority="62"/>
+    <w:lsdException w:name="Medium Shading 1 Accent 4" w:uiPriority="63"/>
+    <w:lsdException w:name="Medium Shading 2 Accent 4" w:uiPriority="64"/>
+    <w:lsdException w:name="Medium List 1 Accent 4" w:uiPriority="65"/>
+    <w:lsdException w:name="Medium List 2 Accent 4" w:uiPriority="66"/>
+    <w:lsdException w:name="Medium Grid 1 Accent 4" w:uiPriority="67"/>
+    <w:lsdException w:name="Medium Grid 2 Accent 4" w:uiPriority="68"/>
+    <w:lsdException w:name="Medium Grid 3 Accent 4" w:uiPriority="69"/>
+    <w:lsdException w:name="Dark List Accent 4" w:uiPriority="70"/>
+    <w:lsdException w:name="Colorful Shading Accent 4" w:uiPriority="71"/>
+    <w:lsdException w:name="Colorful List Accent 4" w:uiPriority="72"/>
+    <w:lsdException w:name="Colorful Grid Accent 4" w:uiPriority="73"/>
+    <w:lsdException w:name="Light Shading Accent 5" w:uiPriority="60"/>
+    <w:lsdException w:name="Light List Accent 5" w:uiPriority="61"/>
+    <w:lsdException w:name="Light Grid Accent 5" w:uiPriority="62"/>
+    <w:lsdException w:name="Medium Shading 1 Accent 5" w:uiPriority="63"/>
+    <w:lsdException w:name="Medium Shading 2 Accent 5" w:uiPriority="64"/>
+    <w:lsdException w:name="Medium List 1 Accent 5" w:uiPriority="65"/>
+    <w:lsdException w:name="Medium List 2 Accent 5" w:uiPriority="66"/>
+    <w:lsdException w:name="Medium Grid 1 Accent 5" w:uiPriority="67"/>
+    <w:lsdException w:name="Medium Grid 2 Accent 5" w:uiPriority="68"/>
+    <w:lsdException w:name="Medium Grid 3 Accent 5" w:uiPriority="69"/>
+    <w:lsdException w:name="Dark List Accent 5" w:uiPriority="70"/>
+    <w:lsdException w:name="Colorful Shading Accent 5" w:uiPriority="71"/>
+    <w:lsdException w:name="Colorful List Accent 5" w:uiPriority="72"/>
+    <w:lsdException w:name="Colorful Grid Accent 5" w:uiPriority="73"/>
+    <w:lsdException w:name="Light Shading Accent 6" w:uiPriority="60"/>
+    <w:lsdException w:name="Light List Accent 6" w:uiPriority="61"/>
+    <w:lsdException w:name="Light Grid Accent 6" w:uiPriority="62"/>
+    <w:lsdException w:name="Medium Shading 1 Accent 6" w:uiPriority="63"/>
+    <w:lsdException w:name="Medium Shading 2 Accent 6" w:uiPriority="64"/>
+    <w:lsdException w:name="Medium List 1 Accent 6" w:uiPriority="65"/>
+    <w:lsdException w:name="Medium List 2 Accent 6" w:uiPriority="66"/>
+    <w:lsdException w:name="Medium Grid 1 Accent 6" w:uiPriority="67"/>
+    <w:lsdException w:name="Medium Grid 2 Accent 6" w:uiPriority="68"/>
+    <w:lsdException w:name="Medium Grid 3 Accent 6" w:uiPriority="69"/>
+    <w:lsdException w:name="Dark List Accent 6" w:uiPriority="70"/>
+    <w:lsdException w:name="Colorful Shading Accent 6" w:uiPriority="71"/>
+    <w:lsdException w:name="Colorful List Accent 6" w:uiPriority="72"/>
+    <w:lsdException w:name="Colorful Grid Accent 6" w:uiPriority="73"/>
+    <w:lsdException w:name="Subtle Emphasis" w:uiPriority="19" w:qFormat="1"/>
+    <w:lsdException w:name="Intense Emphasis" w:uiPriority="21" w:qFormat="1"/>
+    <w:lsdException w:name="Subtle Reference" w:uiPriority="31" w:qFormat="1"/>
+    <w:lsdException w:name="Intense Reference" w:uiPriority="32" w:qFormat="1"/>
+    <w:lsdException w:name="Book Title" w:uiPriority="33" w:qFormat="1"/>
+    <w:lsdException w:name="Bibliography" w:semiHidden="1" w:uiPriority="37" w:unhideWhenUsed="1"/>
+    <w:lsdException w:name="TOC Heading" w:semiHidden="1" w:uiPriority="39" w:unhideWhenUsed="1" w:qFormat="1"/>
+    <w:lsdException w:name="Plain Table 1" w:uiPriority="41"/>
+    <w:lsdException w:name="Plain Table 2" w:uiPriority="42"/>
+    <w:lsdException w:name="Plain Table 3" w:uiPriority="43"/>
+    <w:lsdException w:name="Plain Table 4" w:uiPriority="44"/>
+    <w:lsdException w:name="Plain Table 5" w:uiPriority="45"/>
+    <w:lsdException w:name="Grid Table Light" w:uiPriority="40"/>
+    <w:lsdException w:name="Grid Table 1 Light" w:uiPriority="46"/>
+    <w:lsdException w:name="Grid Table 2" w:uiPriority="47"/>
+    <w:lsdException w:name="Grid Table 3" w:uiPriority="48"/>
+    <w:lsdException w:name="Grid Table 4" w:uiPriority="49"/>
+    <w:lsdException w:name="Grid Table 5 Dark" w:uiPriority="50"/>
+    <w:lsdException w:name="Grid Table 6 Colorful" w:uiPriority="51"/>
+    <w:lsdException w:name="Grid Table 7 Colorful" w:uiPriority="52"/>
+    <w:lsdException w:name="Grid Table 1 Light Accent 1" w:uiPriority="46"/>
+    <w:lsdException w:name="Grid Table 2 Accent 1" w:uiPriority="47"/>
+    <w:lsdException w:name="Grid Table 3 Accent 1" w:uiPriority="48"/>
+    <w:lsdException w:name="Grid Table 4 Accent 1" w:uiPriority="49"/>
+    <w:lsdException w:name="Grid Table 5 Dark Accent 1" w:uiPriority="50"/>
+    <w:lsdException w:name="Grid Table 6 Colorful Accent 1" w:uiPriority="51"/>
+    <w:lsdException w:name="Grid Table 7 Colorful Accent 1" w:uiPriority="52"/>
+    <w:lsdException w:name="Grid Table 1 Light Accent 2" w:uiPriority="46"/>
+    <w:lsdException w:name="Grid Table 2 Accent 2" w:uiPriority="47"/>
+    <w:lsdException w:name="Grid Table 3 Accent 2" w:uiPriority="48"/>
+    <w:lsdException w:name="Grid Table 4 Accent 2" w:uiPriority="49"/>
+    <w:lsdException w:name="Grid Table 5 Dark Accent 2" w:uiPriority="50"/>
+    <w:lsdException w:name="Grid Table 6 Colorful Accent 2" w:uiPriority="51"/>
+    <w:lsdException w:name="Grid Table 7 Colorful Accent 2" w:uiPriority="52"/>
+    <w:lsdException w:name="Grid Table 1 Light Accent 3" w:uiPriority="46"/>
+    <w:lsdException w:name="Grid Table 2 Accent 3" w:uiPriority="47"/>
+    <w:lsdException w:name="Grid Table 3 Accent 3" w:uiPriority="48"/>
+    <w:lsdException w:name="Grid Table 4 Accent 3" w:uiPriority="49"/>
+    <w:lsdException w:name="Grid Table 5 Dark Accent 3" w:uiPriority="50"/>
+    <w:lsdException w:name="Grid Table 6 Colorful Accent 3" w:uiPriority="51"/>
+    <w:lsdException w:name="Grid Table 7 Colorful Accent 3" w:uiPriority="52"/>
+    <w:lsdException w:name="Grid Table 1 Light Accent 4" w:uiPriority="46"/>
+    <w:lsdException w:name="Grid Table 2 Accent 4" w:uiPriority="47"/>
+    <w:lsdException w:name="Grid Table 3 Accent 4" w:uiPriority="48"/>
+    <w:lsdException w:name="Grid Table 4 Accent 4" w:uiPriority="49"/>
+    <w:lsdException w:name="Grid Table 5 Dark Accent 4" w:uiPriority="50"/>
+    <w:lsdException w:name="Grid Table 6 Colorful Accent 4" w:uiPriority="51"/>
+    <w:lsdException w:name="Grid Table 7 Colorful Accent 4" w:uiPriority="52"/>
+    <w:lsdException w:name="Grid Table 1 Light Accent 5" w:uiPriority="46"/>
+    <w:lsdException w:name="Grid Table 2 Accent 5" w:uiPriority="47"/>
+    <w:lsdException w:name="Grid Table 3 Accent 5" w:uiPriority="48"/>
+    <w:lsdException w:name="Grid Table 4 Accent 5" w:uiPriority="49"/>
+    <w:lsdException w:name="Grid Table 5 Dark Accent 5" w:uiPriority="50"/>
+    <w:lsdException w:name="Grid Table 6 Colorful Accent 5" w:uiPriority="51"/>
+    <w:lsdException w:name="Grid Table 7 Colorful Accent 5" w:uiPriority="52"/>
+    <w:lsdException w:name="Grid Table 1 Light Accent 6" w:uiPriority="46"/>
+    <w:lsdException w:name="Grid Table 2 Accent 6" w:uiPriority="47"/>
+    <w:lsdException w:name="Grid Table 3 Accent 6" w:uiPriority="48"/>
+    <w:lsdException w:name="Grid Table 4 Accent 6" w:uiPriority="49"/>
+    <w:lsdException w:name="Grid Table 5 Dark Accent 6" w:uiPriority="50"/>
+    <w:lsdException w:name="Grid Table 6 Colorful Accent 6" w:uiPriority="51"/>
+    <w:lsdException w:name="Grid Table 7 Colorful Accent 6" w:uiPriority="52"/>
+    <w:lsdException w:name="List Table 1 Light" w:uiPriority="46"/>
+    <w:lsdException w:name="List Table 2" w:uiPriority="47"/>
+    <w:lsdException w:name="List Table 3" w:uiPriority="48"/>
+    <w:lsdException w:name="List Table 4" w:uiPriority="49"/>
+    <w:lsdException w:name="List Table 5 Dark" w:uiPriority="50"/>
+    <w:lsdException w:name="List Table 6 Colorful" w:uiPriority="51"/>
+    <w:lsdException w:name="List Table 7 Colorful" w:uiPriority="52"/>
+    <w:lsdException w:name="List Table 1 Light Accent 1" w:uiPriority="46"/>
+    <w:lsdException w:name="List Table 2 Accent 1" w:uiPriority="47"/>
+    <w:lsdException w:name="List Table 3 Accent 1" w:uiPriority="48"/>
+    <w:lsdException w:name="List Table 4 Accent 1" w:uiPriority="49"/>
+    <w:lsdException w:name="List Table 5 Dark Accent 1" w:uiPriority="50"/>
+    <w:lsdException w:name="List Table 6 Colorful Accent 1" w:uiPriority="51"/>
+    <w:lsdException w:name="List Table 7 Colorful Accent 1" w:uiPriority="52"/>
+    <w:lsdException w:name="List Table 1 Light Accent 2" w:uiPriority="46"/>
+    <w:lsdException w:name="List Table 2 Accent 2" w:uiPriority="47"/>
+    <w:lsdException w:name="List Table 3 Accent 2" w:uiPriority="48"/>
+    <w:lsdException w:name="List Table 4 Accent 2" w:uiPriority="49"/>
+    <w:lsdException w:name="List Table 5 Dark Accent 2" w:uiPriority="50"/>
+    <w:lsdException w:name="List Table 6 Colorful Accent 2" w:uiPriority="51"/>
+    <w:lsdException w:name="List Table 7 Colorful Accent 2" w:uiPriority="52"/>
+    <w:lsdException w:name="List Table 1 Light Accent 3" w:uiPriority="46"/>
+    <w:lsdException w:name="List Table 2 Accent 3" w:uiPriority="47"/>
+    <w:lsdException w:name="List Table 3 Accent 3" w:uiPriority="48"/>
+    <w:lsdException w:name="List Table 4 Accent 3" w:uiPriority="49"/>
+    <w:lsdException w:name="List Table 5 Dark Accent 3" w:uiPriority="50"/>
+    <w:lsdException w:name="List Table 6 Colorful Accent 3" w:uiPriority="51"/>
+    <w:lsdException w:name="List Table 7 Colorful Accent 3" w:uiPriority="52"/>
+    <w:lsdException w:name="List Table 1 Light Accent 4" w:uiPriority="46"/>
+    <w:lsdException w:name="List Table 2 Accent 4" w:uiPriority="47"/>
+    <w:lsdException w:name="List Table 3 Accent 4" w:uiPriority="48"/>
+    <w:lsdException w:name="List Table 4 Accent 4" w:uiPriority="49"/>
+    <w:lsdException w:name="List Table 5 Dark Accent 4" w:uiPriority="50"/>
+    <w:lsdException w:name="List Table 6 Colorful Accent 4" w:uiPriority="51"/>
+    <w:lsdException w:name="List Table 7 Colorful Accent 4" w:uiPriority="52"/>
+    <w:lsdException w:name="List Table 1 Light Accent 5" w:uiPriority="46"/>
+    <w:lsdException w:name="List Table 2 Accent 5" w:uiPriority="47"/>
+    <w:lsdException w:name="List Table 3 Accent 5" w:uiPriority="48"/>
+    <w:lsdException w:name="List Table 4 Accent 5" w:uiPriority="49"/>
+    <w:lsdException w:name="List Table 5 Dark Accent 5" w:uiPriority="50"/>
+    <w:lsdException w:name="List Table 6 Colorful Accent 5" w:uiPriority="51"/>
+    <w:lsdException w:name="List Table 7 Colorful Accent 5" w:uiPriority="52"/>
+    <w:lsdException w:name="List Table 1 Light Accent 6" w:uiPriority="46"/>
+    <w:lsdException w:name="List Table 2 Accent 6" w:uiPriority="47"/>
+    <w:lsdException w:name="List Table 3 Accent 6" w:uiPriority="48"/>
+    <w:lsdException w:name="List Table 4 Accent 6" w:uiPriority="49"/>
+    <w:lsdException w:name="List Table 5 Dark Accent 6" w:uiPriority="50"/>
+    <w:lsdException w:name="List Table 6 Colorful Accent 6" w:uiPriority="51"/>
+    <w:lsdException w:name="List Table 7 Colorful Accent 6" w:uiPriority="52"/>
+    <w:lsdException w:name="Mention" w:semiHidden="1" w:unhideWhenUsed="1"/>
+    <w:lsdException w:name="Smart Hyperlink" w:semiHidden="1" w:unhideWhenUsed="1"/>
+    <w:lsdException w:name="Hashtag" w:semiHidden="1" w:unhideWhenUsed="1"/>
+    <w:lsdException w:name="Unresolved Mention" w:semiHidden="1" w:unhideWhenUsed="1"/>
+    <w:lsdException w:name="Smart Link" w:semiHidden="1" w:unhideWhenUsed="1"/>
   </w:latentStyles>
   <w:style w:type="paragraph" w:default="1" w:styleId="a">
     <w:name w:val="Normal"/>
@@ -870,7 +1169,7 @@
     <w:name w:val="heading 1"/>
     <w:basedOn w:val="a"/>
     <w:next w:val="a"/>
-    <w:link w:val="1Char"/>
+    <w:link w:val="10"/>
     <w:uiPriority w:val="9"/>
     <w:qFormat/>
     <w:rsid w:val="001B7186"/>
@@ -891,7 +1190,7 @@
   <w:style w:type="paragraph" w:styleId="2">
     <w:name w:val="heading 2"/>
     <w:basedOn w:val="a"/>
-    <w:link w:val="2Char"/>
+    <w:link w:val="20"/>
     <w:uiPriority w:val="9"/>
     <w:qFormat/>
     <w:rsid w:val="00CE6B4D"/>
@@ -914,7 +1213,7 @@
     <w:name w:val="heading 3"/>
     <w:basedOn w:val="a"/>
     <w:next w:val="a"/>
-    <w:link w:val="3Char"/>
+    <w:link w:val="30"/>
     <w:uiPriority w:val="9"/>
     <w:unhideWhenUsed/>
     <w:qFormat/>
@@ -936,7 +1235,7 @@
     <w:name w:val="heading 4"/>
     <w:basedOn w:val="a"/>
     <w:next w:val="a"/>
-    <w:link w:val="4Char"/>
+    <w:link w:val="40"/>
     <w:uiPriority w:val="9"/>
     <w:unhideWhenUsed/>
     <w:qFormat/>
@@ -982,8 +1281,8 @@
     <w:semiHidden/>
     <w:unhideWhenUsed/>
   </w:style>
-  <w:style w:type="character" w:customStyle="1" w:styleId="2Char">
-    <w:name w:val="标题 2 Char"/>
+  <w:style w:type="character" w:customStyle="1" w:styleId="20">
+    <w:name w:val="标题 2 字符"/>
     <w:basedOn w:val="a0"/>
     <w:link w:val="2"/>
     <w:uiPriority w:val="9"/>
@@ -1009,8 +1308,8 @@
       <w:u w:val="single"/>
     </w:rPr>
   </w:style>
-  <w:style w:type="character" w:customStyle="1" w:styleId="3Char">
-    <w:name w:val="标题 3 Char"/>
+  <w:style w:type="character" w:customStyle="1" w:styleId="30">
+    <w:name w:val="标题 3 字符"/>
     <w:basedOn w:val="a0"/>
     <w:link w:val="3"/>
     <w:uiPriority w:val="9"/>
@@ -1025,7 +1324,7 @@
   <w:style w:type="paragraph" w:styleId="HTML">
     <w:name w:val="HTML Preformatted"/>
     <w:basedOn w:val="a"/>
-    <w:link w:val="HTMLChar"/>
+    <w:link w:val="HTML0"/>
     <w:uiPriority w:val="99"/>
     <w:semiHidden/>
     <w:unhideWhenUsed/>
@@ -1059,8 +1358,8 @@
       <w:szCs w:val="24"/>
     </w:rPr>
   </w:style>
-  <w:style w:type="character" w:customStyle="1" w:styleId="HTMLChar">
-    <w:name w:val="HTML 预设格式 Char"/>
+  <w:style w:type="character" w:customStyle="1" w:styleId="HTML0">
+    <w:name w:val="HTML 预设格式 字符"/>
     <w:basedOn w:val="a0"/>
     <w:link w:val="HTML"/>
     <w:uiPriority w:val="99"/>
@@ -1106,7 +1405,7 @@
   <w:style w:type="paragraph" w:styleId="a6">
     <w:name w:val="Balloon Text"/>
     <w:basedOn w:val="a"/>
-    <w:link w:val="Char"/>
+    <w:link w:val="a7"/>
     <w:uiPriority w:val="99"/>
     <w:semiHidden/>
     <w:unhideWhenUsed/>
@@ -1116,8 +1415,8 @@
       <w:szCs w:val="18"/>
     </w:rPr>
   </w:style>
-  <w:style w:type="character" w:customStyle="1" w:styleId="Char">
-    <w:name w:val="批注框文本 Char"/>
+  <w:style w:type="character" w:customStyle="1" w:styleId="a7">
+    <w:name w:val="批注框文本 字符"/>
     <w:basedOn w:val="a0"/>
     <w:link w:val="a6"/>
     <w:uiPriority w:val="99"/>
@@ -1128,8 +1427,8 @@
       <w:szCs w:val="18"/>
     </w:rPr>
   </w:style>
-  <w:style w:type="character" w:customStyle="1" w:styleId="4Char">
-    <w:name w:val="标题 4 Char"/>
+  <w:style w:type="character" w:customStyle="1" w:styleId="40">
+    <w:name w:val="标题 4 字符"/>
     <w:basedOn w:val="a0"/>
     <w:link w:val="4"/>
     <w:uiPriority w:val="9"/>
@@ -1142,8 +1441,8 @@
       <w:szCs w:val="28"/>
     </w:rPr>
   </w:style>
-  <w:style w:type="character" w:customStyle="1" w:styleId="1Char">
-    <w:name w:val="标题 1 Char"/>
+  <w:style w:type="character" w:customStyle="1" w:styleId="10">
+    <w:name w:val="标题 1 字符"/>
     <w:basedOn w:val="a0"/>
     <w:link w:val="1"/>
     <w:uiPriority w:val="9"/>
@@ -1156,11 +1455,11 @@
       <w:szCs w:val="44"/>
     </w:rPr>
   </w:style>
-  <w:style w:type="paragraph" w:styleId="a7">
+  <w:style w:type="paragraph" w:styleId="a8">
     <w:name w:val="Title"/>
     <w:basedOn w:val="a"/>
     <w:next w:val="a"/>
-    <w:link w:val="Char0"/>
+    <w:link w:val="a9"/>
     <w:uiPriority w:val="10"/>
     <w:qFormat/>
     <w:rsid w:val="001B7186"/>
@@ -1177,499 +1476,10 @@
       <w:szCs w:val="32"/>
     </w:rPr>
   </w:style>
-  <w:style w:type="character" w:customStyle="1" w:styleId="Char0">
-    <w:name w:val="标题 Char"/>
+  <w:style w:type="character" w:customStyle="1" w:styleId="a9">
+    <w:name w:val="标题 字符"/>
     <w:basedOn w:val="a0"/>
-    <w:link w:val="a7"/>
-    <w:uiPriority w:val="10"/>
-    <w:rsid w:val="001B7186"/>
-    <w:rPr>
-      <w:rFonts w:asciiTheme="majorHAnsi" w:eastAsia="宋体" w:hAnsiTheme="majorHAnsi" w:cstheme="majorBidi"/>
-      <w:b/>
-      <w:bCs/>
-      <w:sz w:val="32"/>
-      <w:szCs w:val="32"/>
-    </w:rPr>
-  </w:style>
-</w:styles>
-</file>
-
-<file path=word/stylesWithEffects.xml><?xml version="1.0" encoding="utf-8"?>
-<w:styles xmlns:wpc="http://schemas.microsoft.com/office/word/2010/wordprocessingCanvas" xmlns:mc="http://schemas.openxmlformats.org/markup-compatibility/2006" xmlns:o="urn:schemas-microsoft-com:office:office" xmlns:r="http://schemas.openxmlformats.org/officeDocument/2006/relationships" xmlns:m="http://schemas.openxmlformats.org/officeDocument/2006/math" xmlns:v="urn:schemas-microsoft-com:vml" xmlns:wp14="http://schemas.microsoft.com/office/word/2010/wordprocessingDrawing" xmlns:wp="http://schemas.openxmlformats.org/drawingml/2006/wordprocessingDrawing" xmlns:w10="urn:schemas-microsoft-com:office:word" xmlns:w="http://schemas.openxmlformats.org/wordprocessingml/2006/main" xmlns:w14="http://schemas.microsoft.com/office/word/2010/wordml" xmlns:wpg="http://schemas.microsoft.com/office/word/2010/wordprocessingGroup" xmlns:wpi="http://schemas.microsoft.com/office/word/2010/wordprocessingInk" xmlns:wne="http://schemas.microsoft.com/office/word/2006/wordml" xmlns:wps="http://schemas.microsoft.com/office/word/2010/wordprocessingShape" mc:Ignorable="w14 wp14">
-  <w:docDefaults>
-    <w:rPrDefault>
-      <w:rPr>
-        <w:rFonts w:asciiTheme="minorHAnsi" w:eastAsiaTheme="minorEastAsia" w:hAnsiTheme="minorHAnsi" w:cstheme="minorBidi"/>
-        <w:kern w:val="2"/>
-        <w:sz w:val="21"/>
-        <w:szCs w:val="22"/>
-        <w:lang w:val="en-US" w:eastAsia="zh-CN" w:bidi="ar-SA"/>
-      </w:rPr>
-    </w:rPrDefault>
-    <w:pPrDefault/>
-  </w:docDefaults>
-  <w:latentStyles w:defLockedState="0" w:defUIPriority="99" w:defSemiHidden="1" w:defUnhideWhenUsed="1" w:defQFormat="0" w:count="267">
-    <w:lsdException w:name="Normal" w:semiHidden="0" w:uiPriority="0" w:unhideWhenUsed="0" w:qFormat="1"/>
-    <w:lsdException w:name="heading 1" w:semiHidden="0" w:uiPriority="9" w:unhideWhenUsed="0" w:qFormat="1"/>
-    <w:lsdException w:name="heading 2" w:uiPriority="9" w:qFormat="1"/>
-    <w:lsdException w:name="heading 3" w:uiPriority="9" w:qFormat="1"/>
-    <w:lsdException w:name="heading 4" w:uiPriority="9" w:qFormat="1"/>
-    <w:lsdException w:name="heading 5" w:uiPriority="9" w:qFormat="1"/>
-    <w:lsdException w:name="heading 6" w:uiPriority="9" w:qFormat="1"/>
-    <w:lsdException w:name="heading 7" w:uiPriority="9" w:qFormat="1"/>
-    <w:lsdException w:name="heading 8" w:uiPriority="9" w:qFormat="1"/>
-    <w:lsdException w:name="heading 9" w:uiPriority="9" w:qFormat="1"/>
-    <w:lsdException w:name="toc 1" w:uiPriority="39"/>
-    <w:lsdException w:name="toc 2" w:uiPriority="39"/>
-    <w:lsdException w:name="toc 3" w:uiPriority="39"/>
-    <w:lsdException w:name="toc 4" w:uiPriority="39"/>
-    <w:lsdException w:name="toc 5" w:uiPriority="39"/>
-    <w:lsdException w:name="toc 6" w:uiPriority="39"/>
-    <w:lsdException w:name="toc 7" w:uiPriority="39"/>
-    <w:lsdException w:name="toc 8" w:uiPriority="39"/>
-    <w:lsdException w:name="toc 9" w:uiPriority="39"/>
-    <w:lsdException w:name="caption" w:uiPriority="35" w:qFormat="1"/>
-    <w:lsdException w:name="Title" w:semiHidden="0" w:uiPriority="10" w:unhideWhenUsed="0" w:qFormat="1"/>
-    <w:lsdException w:name="Default Paragraph Font" w:uiPriority="1"/>
-    <w:lsdException w:name="Subtitle" w:semiHidden="0" w:uiPriority="11" w:unhideWhenUsed="0" w:qFormat="1"/>
-    <w:lsdException w:name="Strong" w:semiHidden="0" w:uiPriority="22" w:unhideWhenUsed="0" w:qFormat="1"/>
-    <w:lsdException w:name="Emphasis" w:semiHidden="0" w:uiPriority="20" w:unhideWhenUsed="0" w:qFormat="1"/>
-    <w:lsdException w:name="Table Grid" w:semiHidden="0" w:uiPriority="59" w:unhideWhenUsed="0"/>
-    <w:lsdException w:name="Placeholder Text" w:unhideWhenUsed="0"/>
-    <w:lsdException w:name="No Spacing" w:semiHidden="0" w:uiPriority="1" w:unhideWhenUsed="0" w:qFormat="1"/>
-    <w:lsdException w:name="Light Shading" w:semiHidden="0" w:uiPriority="60" w:unhideWhenUsed="0"/>
-    <w:lsdException w:name="Light List" w:semiHidden="0" w:uiPriority="61" w:unhideWhenUsed="0"/>
-    <w:lsdException w:name="Light Grid" w:semiHidden="0" w:uiPriority="62" w:unhideWhenUsed="0"/>
-    <w:lsdException w:name="Medium Shading 1" w:semiHidden="0" w:uiPriority="63" w:unhideWhenUsed="0"/>
-    <w:lsdException w:name="Medium Shading 2" w:semiHidden="0" w:uiPriority="64" w:unhideWhenUsed="0"/>
-    <w:lsdException w:name="Medium List 1" w:semiHidden="0" w:uiPriority="65" w:unhideWhenUsed="0"/>
-    <w:lsdException w:name="Medium List 2" w:semiHidden="0" w:uiPriority="66" w:unhideWhenUsed="0"/>
-    <w:lsdException w:name="Medium Grid 1" w:semiHidden="0" w:uiPriority="67" w:unhideWhenUsed="0"/>
-    <w:lsdException w:name="Medium Grid 2" w:semiHidden="0" w:uiPriority="68" w:unhideWhenUsed="0"/>
-    <w:lsdException w:name="Medium Grid 3" w:semiHidden="0" w:uiPriority="69" w:unhideWhenUsed="0"/>
-    <w:lsdException w:name="Dark List" w:semiHidden="0" w:uiPriority="70" w:unhideWhenUsed="0"/>
-    <w:lsdException w:name="Colorful Shading" w:semiHidden="0" w:uiPriority="71" w:unhideWhenUsed="0"/>
-    <w:lsdException w:name="Colorful List" w:semiHidden="0" w:uiPriority="72" w:unhideWhenUsed="0"/>
-    <w:lsdException w:name="Colorful Grid" w:semiHidden="0" w:uiPriority="73" w:unhideWhenUsed="0"/>
-    <w:lsdException w:name="Light Shading Accent 1" w:semiHidden="0" w:uiPriority="60" w:unhideWhenUsed="0"/>
-    <w:lsdException w:name="Light List Accent 1" w:semiHidden="0" w:uiPriority="61" w:unhideWhenUsed="0"/>
-    <w:lsdException w:name="Light Grid Accent 1" w:semiHidden="0" w:uiPriority="62" w:unhideWhenUsed="0"/>
-    <w:lsdException w:name="Medium Shading 1 Accent 1" w:semiHidden="0" w:uiPriority="63" w:unhideWhenUsed="0"/>
-    <w:lsdException w:name="Medium Shading 2 Accent 1" w:semiHidden="0" w:uiPriority="64" w:unhideWhenUsed="0"/>
-    <w:lsdException w:name="Medium List 1 Accent 1" w:semiHidden="0" w:uiPriority="65" w:unhideWhenUsed="0"/>
-    <w:lsdException w:name="Revision" w:unhideWhenUsed="0"/>
-    <w:lsdException w:name="List Paragraph" w:semiHidden="0" w:uiPriority="34" w:unhideWhenUsed="0" w:qFormat="1"/>
-    <w:lsdException w:name="Quote" w:semiHidden="0" w:uiPriority="29" w:unhideWhenUsed="0" w:qFormat="1"/>
-    <w:lsdException w:name="Intense Quote" w:semiHidden="0" w:uiPriority="30" w:unhideWhenUsed="0" w:qFormat="1"/>
-    <w:lsdException w:name="Medium List 2 Accent 1" w:semiHidden="0" w:uiPriority="66" w:unhideWhenUsed="0"/>
-    <w:lsdException w:name="Medium Grid 1 Accent 1" w:semiHidden="0" w:uiPriority="67" w:unhideWhenUsed="0"/>
-    <w:lsdException w:name="Medium Grid 2 Accent 1" w:semiHidden="0" w:uiPriority="68" w:unhideWhenUsed="0"/>
-    <w:lsdException w:name="Medium Grid 3 Accent 1" w:semiHidden="0" w:uiPriority="69" w:unhideWhenUsed="0"/>
-    <w:lsdException w:name="Dark List Accent 1" w:semiHidden="0" w:uiPriority="70" w:unhideWhenUsed="0"/>
-    <w:lsdException w:name="Colorful Shading Accent 1" w:semiHidden="0" w:uiPriority="71" w:unhideWhenUsed="0"/>
-    <w:lsdException w:name="Colorful List Accent 1" w:semiHidden="0" w:uiPriority="72" w:unhideWhenUsed="0"/>
-    <w:lsdException w:name="Colorful Grid Accent 1" w:semiHidden="0" w:uiPriority="73" w:unhideWhenUsed="0"/>
-    <w:lsdException w:name="Light Shading Accent 2" w:semiHidden="0" w:uiPriority="60" w:unhideWhenUsed="0"/>
-    <w:lsdException w:name="Light List Accent 2" w:semiHidden="0" w:uiPriority="61" w:unhideWhenUsed="0"/>
-    <w:lsdException w:name="Light Grid Accent 2" w:semiHidden="0" w:uiPriority="62" w:unhideWhenUsed="0"/>
-    <w:lsdException w:name="Medium Shading 1 Accent 2" w:semiHidden="0" w:uiPriority="63" w:unhideWhenUsed="0"/>
-    <w:lsdException w:name="Medium Shading 2 Accent 2" w:semiHidden="0" w:uiPriority="64" w:unhideWhenUsed="0"/>
-    <w:lsdException w:name="Medium List 1 Accent 2" w:semiHidden="0" w:uiPriority="65" w:unhideWhenUsed="0"/>
-    <w:lsdException w:name="Medium List 2 Accent 2" w:semiHidden="0" w:uiPriority="66" w:unhideWhenUsed="0"/>
-    <w:lsdException w:name="Medium Grid 1 Accent 2" w:semiHidden="0" w:uiPriority="67" w:unhideWhenUsed="0"/>
-    <w:lsdException w:name="Medium Grid 2 Accent 2" w:semiHidden="0" w:uiPriority="68" w:unhideWhenUsed="0"/>
-    <w:lsdException w:name="Medium Grid 3 Accent 2" w:semiHidden="0" w:uiPriority="69" w:unhideWhenUsed="0"/>
-    <w:lsdException w:name="Dark List Accent 2" w:semiHidden="0" w:uiPriority="70" w:unhideWhenUsed="0"/>
-    <w:lsdException w:name="Colorful Shading Accent 2" w:semiHidden="0" w:uiPriority="71" w:unhideWhenUsed="0"/>
-    <w:lsdException w:name="Colorful List Accent 2" w:semiHidden="0" w:uiPriority="72" w:unhideWhenUsed="0"/>
-    <w:lsdException w:name="Colorful Grid Accent 2" w:semiHidden="0" w:uiPriority="73" w:unhideWhenUsed="0"/>
-    <w:lsdException w:name="Light Shading Accent 3" w:semiHidden="0" w:uiPriority="60" w:unhideWhenUsed="0"/>
-    <w:lsdException w:name="Light List Accent 3" w:semiHidden="0" w:uiPriority="61" w:unhideWhenUsed="0"/>
-    <w:lsdException w:name="Light Grid Accent 3" w:semiHidden="0" w:uiPriority="62" w:unhideWhenUsed="0"/>
-    <w:lsdException w:name="Medium Shading 1 Accent 3" w:semiHidden="0" w:uiPriority="63" w:unhideWhenUsed="0"/>
-    <w:lsdException w:name="Medium Shading 2 Accent 3" w:semiHidden="0" w:uiPriority="64" w:unhideWhenUsed="0"/>
-    <w:lsdException w:name="Medium List 1 Accent 3" w:semiHidden="0" w:uiPriority="65" w:unhideWhenUsed="0"/>
-    <w:lsdException w:name="Medium List 2 Accent 3" w:semiHidden="0" w:uiPriority="66" w:unhideWhenUsed="0"/>
-    <w:lsdException w:name="Medium Grid 1 Accent 3" w:semiHidden="0" w:uiPriority="67" w:unhideWhenUsed="0"/>
-    <w:lsdException w:name="Medium Grid 2 Accent 3" w:semiHidden="0" w:uiPriority="68" w:unhideWhenUsed="0"/>
-    <w:lsdException w:name="Medium Grid 3 Accent 3" w:semiHidden="0" w:uiPriority="69" w:unhideWhenUsed="0"/>
-    <w:lsdException w:name="Dark List Accent 3" w:semiHidden="0" w:uiPriority="70" w:unhideWhenUsed="0"/>
-    <w:lsdException w:name="Colorful Shading Accent 3" w:semiHidden="0" w:uiPriority="71" w:unhideWhenUsed="0"/>
-    <w:lsdException w:name="Colorful List Accent 3" w:semiHidden="0" w:uiPriority="72" w:unhideWhenUsed="0"/>
-    <w:lsdException w:name="Colorful Grid Accent 3" w:semiHidden="0" w:uiPriority="73" w:unhideWhenUsed="0"/>
-    <w:lsdException w:name="Light Shading Accent 4" w:semiHidden="0" w:uiPriority="60" w:unhideWhenUsed="0"/>
-    <w:lsdException w:name="Light List Accent 4" w:semiHidden="0" w:uiPriority="61" w:unhideWhenUsed="0"/>
-    <w:lsdException w:name="Light Grid Accent 4" w:semiHidden="0" w:uiPriority="62" w:unhideWhenUsed="0"/>
-    <w:lsdException w:name="Medium Shading 1 Accent 4" w:semiHidden="0" w:uiPriority="63" w:unhideWhenUsed="0"/>
-    <w:lsdException w:name="Medium Shading 2 Accent 4" w:semiHidden="0" w:uiPriority="64" w:unhideWhenUsed="0"/>
-    <w:lsdException w:name="Medium List 1 Accent 4" w:semiHidden="0" w:uiPriority="65" w:unhideWhenUsed="0"/>
-    <w:lsdException w:name="Medium List 2 Accent 4" w:semiHidden="0" w:uiPriority="66" w:unhideWhenUsed="0"/>
-    <w:lsdException w:name="Medium Grid 1 Accent 4" w:semiHidden="0" w:uiPriority="67" w:unhideWhenUsed="0"/>
-    <w:lsdException w:name="Medium Grid 2 Accent 4" w:semiHidden="0" w:uiPriority="68" w:unhideWhenUsed="0"/>
-    <w:lsdException w:name="Medium Grid 3 Accent 4" w:semiHidden="0" w:uiPriority="69" w:unhideWhenUsed="0"/>
-    <w:lsdException w:name="Dark List Accent 4" w:semiHidden="0" w:uiPriority="70" w:unhideWhenUsed="0"/>
-    <w:lsdException w:name="Colorful Shading Accent 4" w:semiHidden="0" w:uiPriority="71" w:unhideWhenUsed="0"/>
-    <w:lsdException w:name="Colorful List Accent 4" w:semiHidden="0" w:uiPriority="72" w:unhideWhenUsed="0"/>
-    <w:lsdException w:name="Colorful Grid Accent 4" w:semiHidden="0" w:uiPriority="73" w:unhideWhenUsed="0"/>
-    <w:lsdException w:name="Light Shading Accent 5" w:semiHidden="0" w:uiPriority="60" w:unhideWhenUsed="0"/>
-    <w:lsdException w:name="Light List Accent 5" w:semiHidden="0" w:uiPriority="61" w:unhideWhenUsed="0"/>
-    <w:lsdException w:name="Light Grid Accent 5" w:semiHidden="0" w:uiPriority="62" w:unhideWhenUsed="0"/>
-    <w:lsdException w:name="Medium Shading 1 Accent 5" w:semiHidden="0" w:uiPriority="63" w:unhideWhenUsed="0"/>
-    <w:lsdException w:name="Medium Shading 2 Accent 5" w:semiHidden="0" w:uiPriority="64" w:unhideWhenUsed="0"/>
-    <w:lsdException w:name="Medium List 1 Accent 5" w:semiHidden="0" w:uiPriority="65" w:unhideWhenUsed="0"/>
-    <w:lsdException w:name="Medium List 2 Accent 5" w:semiHidden="0" w:uiPriority="66" w:unhideWhenUsed="0"/>
-    <w:lsdException w:name="Medium Grid 1 Accent 5" w:semiHidden="0" w:uiPriority="67" w:unhideWhenUsed="0"/>
-    <w:lsdException w:name="Medium Grid 2 Accent 5" w:semiHidden="0" w:uiPriority="68" w:unhideWhenUsed="0"/>
-    <w:lsdException w:name="Medium Grid 3 Accent 5" w:semiHidden="0" w:uiPriority="69" w:unhideWhenUsed="0"/>
-    <w:lsdException w:name="Dark List Accent 5" w:semiHidden="0" w:uiPriority="70" w:unhideWhenUsed="0"/>
-    <w:lsdException w:name="Colorful Shading Accent 5" w:semiHidden="0" w:uiPriority="71" w:unhideWhenUsed="0"/>
-    <w:lsdException w:name="Colorful List Accent 5" w:semiHidden="0" w:uiPriority="72" w:unhideWhenUsed="0"/>
-    <w:lsdException w:name="Colorful Grid Accent 5" w:semiHidden="0" w:uiPriority="73" w:unhideWhenUsed="0"/>
-    <w:lsdException w:name="Light Shading Accent 6" w:semiHidden="0" w:uiPriority="60" w:unhideWhenUsed="0"/>
-    <w:lsdException w:name="Light List Accent 6" w:semiHidden="0" w:uiPriority="61" w:unhideWhenUsed="0"/>
-    <w:lsdException w:name="Light Grid Accent 6" w:semiHidden="0" w:uiPriority="62" w:unhideWhenUsed="0"/>
-    <w:lsdException w:name="Medium Shading 1 Accent 6" w:semiHidden="0" w:uiPriority="63" w:unhideWhenUsed="0"/>
-    <w:lsdException w:name="Medium Shading 2 Accent 6" w:semiHidden="0" w:uiPriority="64" w:unhideWhenUsed="0"/>
-    <w:lsdException w:name="Medium List 1 Accent 6" w:semiHidden="0" w:uiPriority="65" w:unhideWhenUsed="0"/>
-    <w:lsdException w:name="Medium List 2 Accent 6" w:semiHidden="0" w:uiPriority="66" w:unhideWhenUsed="0"/>
-    <w:lsdException w:name="Medium Grid 1 Accent 6" w:semiHidden="0" w:uiPriority="67" w:unhideWhenUsed="0"/>
-    <w:lsdException w:name="Medium Grid 2 Accent 6" w:semiHidden="0" w:uiPriority="68" w:unhideWhenUsed="0"/>
-    <w:lsdException w:name="Medium Grid 3 Accent 6" w:semiHidden="0" w:uiPriority="69" w:unhideWhenUsed="0"/>
-    <w:lsdException w:name="Dark List Accent 6" w:semiHidden="0" w:uiPriority="70" w:unhideWhenUsed="0"/>
-    <w:lsdException w:name="Colorful Shading Accent 6" w:semiHidden="0" w:uiPriority="71" w:unhideWhenUsed="0"/>
-    <w:lsdException w:name="Colorful List Accent 6" w:semiHidden="0" w:uiPriority="72" w:unhideWhenUsed="0"/>
-    <w:lsdException w:name="Colorful Grid Accent 6" w:semiHidden="0" w:uiPriority="73" w:unhideWhenUsed="0"/>
-    <w:lsdException w:name="Subtle Emphasis" w:semiHidden="0" w:uiPriority="19" w:unhideWhenUsed="0" w:qFormat="1"/>
-    <w:lsdException w:name="Intense Emphasis" w:semiHidden="0" w:uiPriority="21" w:unhideWhenUsed="0" w:qFormat="1"/>
-    <w:lsdException w:name="Subtle Reference" w:semiHidden="0" w:uiPriority="31" w:unhideWhenUsed="0" w:qFormat="1"/>
-    <w:lsdException w:name="Intense Reference" w:semiHidden="0" w:uiPriority="32" w:unhideWhenUsed="0" w:qFormat="1"/>
-    <w:lsdException w:name="Book Title" w:semiHidden="0" w:uiPriority="33" w:unhideWhenUsed="0" w:qFormat="1"/>
-    <w:lsdException w:name="Bibliography" w:uiPriority="37"/>
-    <w:lsdException w:name="TOC Heading" w:uiPriority="39" w:qFormat="1"/>
-  </w:latentStyles>
-  <w:style w:type="paragraph" w:default="1" w:styleId="a">
-    <w:name w:val="Normal"/>
-    <w:qFormat/>
-    <w:pPr>
-      <w:widowControl w:val="0"/>
-      <w:jc w:val="both"/>
-    </w:pPr>
-  </w:style>
-  <w:style w:type="paragraph" w:styleId="1">
-    <w:name w:val="heading 1"/>
-    <w:basedOn w:val="a"/>
-    <w:next w:val="a"/>
-    <w:link w:val="1Char"/>
-    <w:uiPriority w:val="9"/>
-    <w:qFormat/>
-    <w:rsid w:val="001B7186"/>
-    <w:pPr>
-      <w:keepNext/>
-      <w:keepLines/>
-      <w:spacing w:before="340" w:after="330" w:line="578" w:lineRule="auto"/>
-      <w:outlineLvl w:val="0"/>
-    </w:pPr>
-    <w:rPr>
-      <w:b/>
-      <w:bCs/>
-      <w:kern w:val="44"/>
-      <w:sz w:val="44"/>
-      <w:szCs w:val="44"/>
-    </w:rPr>
-  </w:style>
-  <w:style w:type="paragraph" w:styleId="2">
-    <w:name w:val="heading 2"/>
-    <w:basedOn w:val="a"/>
-    <w:link w:val="2Char"/>
-    <w:uiPriority w:val="9"/>
-    <w:qFormat/>
-    <w:rsid w:val="00CE6B4D"/>
-    <w:pPr>
-      <w:widowControl/>
-      <w:spacing w:before="100" w:beforeAutospacing="1" w:after="100" w:afterAutospacing="1"/>
-      <w:jc w:val="left"/>
-      <w:outlineLvl w:val="1"/>
-    </w:pPr>
-    <w:rPr>
-      <w:rFonts w:ascii="宋体" w:eastAsia="宋体" w:hAnsi="宋体" w:cs="宋体"/>
-      <w:b/>
-      <w:bCs/>
-      <w:kern w:val="0"/>
-      <w:sz w:val="36"/>
-      <w:szCs w:val="36"/>
-    </w:rPr>
-  </w:style>
-  <w:style w:type="paragraph" w:styleId="3">
-    <w:name w:val="heading 3"/>
-    <w:basedOn w:val="a"/>
-    <w:next w:val="a"/>
-    <w:link w:val="3Char"/>
-    <w:uiPriority w:val="9"/>
-    <w:unhideWhenUsed/>
-    <w:qFormat/>
-    <w:rsid w:val="00CE6B4D"/>
-    <w:pPr>
-      <w:keepNext/>
-      <w:keepLines/>
-      <w:spacing w:before="260" w:after="260" w:line="416" w:lineRule="auto"/>
-      <w:outlineLvl w:val="2"/>
-    </w:pPr>
-    <w:rPr>
-      <w:b/>
-      <w:bCs/>
-      <w:sz w:val="32"/>
-      <w:szCs w:val="32"/>
-    </w:rPr>
-  </w:style>
-  <w:style w:type="paragraph" w:styleId="4">
-    <w:name w:val="heading 4"/>
-    <w:basedOn w:val="a"/>
-    <w:next w:val="a"/>
-    <w:link w:val="4Char"/>
-    <w:uiPriority w:val="9"/>
-    <w:unhideWhenUsed/>
-    <w:qFormat/>
-    <w:rsid w:val="001B7186"/>
-    <w:pPr>
-      <w:keepNext/>
-      <w:keepLines/>
-      <w:spacing w:before="280" w:after="290" w:line="376" w:lineRule="auto"/>
-      <w:outlineLvl w:val="3"/>
-    </w:pPr>
-    <w:rPr>
-      <w:rFonts w:asciiTheme="majorHAnsi" w:eastAsiaTheme="majorEastAsia" w:hAnsiTheme="majorHAnsi" w:cstheme="majorBidi"/>
-      <w:b/>
-      <w:bCs/>
-      <w:sz w:val="28"/>
-      <w:szCs w:val="28"/>
-    </w:rPr>
-  </w:style>
-  <w:style w:type="character" w:default="1" w:styleId="a0">
-    <w:name w:val="Default Paragraph Font"/>
-    <w:uiPriority w:val="1"/>
-    <w:semiHidden/>
-    <w:unhideWhenUsed/>
-  </w:style>
-  <w:style w:type="table" w:default="1" w:styleId="a1">
-    <w:name w:val="Normal Table"/>
-    <w:uiPriority w:val="99"/>
-    <w:semiHidden/>
-    <w:unhideWhenUsed/>
-    <w:tblPr>
-      <w:tblInd w:w="0" w:type="dxa"/>
-      <w:tblCellMar>
-        <w:top w:w="0" w:type="dxa"/>
-        <w:left w:w="108" w:type="dxa"/>
-        <w:bottom w:w="0" w:type="dxa"/>
-        <w:right w:w="108" w:type="dxa"/>
-      </w:tblCellMar>
-    </w:tblPr>
-  </w:style>
-  <w:style w:type="numbering" w:default="1" w:styleId="a2">
-    <w:name w:val="No List"/>
-    <w:uiPriority w:val="99"/>
-    <w:semiHidden/>
-    <w:unhideWhenUsed/>
-  </w:style>
-  <w:style w:type="character" w:customStyle="1" w:styleId="2Char">
-    <w:name w:val="标题 2 Char"/>
-    <w:basedOn w:val="a0"/>
-    <w:link w:val="2"/>
-    <w:uiPriority w:val="9"/>
-    <w:rsid w:val="00CE6B4D"/>
-    <w:rPr>
-      <w:rFonts w:ascii="宋体" w:eastAsia="宋体" w:hAnsi="宋体" w:cs="宋体"/>
-      <w:b/>
-      <w:bCs/>
-      <w:kern w:val="0"/>
-      <w:sz w:val="36"/>
-      <w:szCs w:val="36"/>
-    </w:rPr>
-  </w:style>
-  <w:style w:type="character" w:styleId="a3">
-    <w:name w:val="Hyperlink"/>
-    <w:basedOn w:val="a0"/>
-    <w:uiPriority w:val="99"/>
-    <w:semiHidden/>
-    <w:unhideWhenUsed/>
-    <w:rsid w:val="00CE6B4D"/>
-    <w:rPr>
-      <w:color w:val="0000FF"/>
-      <w:u w:val="single"/>
-    </w:rPr>
-  </w:style>
-  <w:style w:type="character" w:customStyle="1" w:styleId="3Char">
-    <w:name w:val="标题 3 Char"/>
-    <w:basedOn w:val="a0"/>
-    <w:link w:val="3"/>
-    <w:uiPriority w:val="9"/>
-    <w:rsid w:val="00CE6B4D"/>
-    <w:rPr>
-      <w:b/>
-      <w:bCs/>
-      <w:sz w:val="32"/>
-      <w:szCs w:val="32"/>
-    </w:rPr>
-  </w:style>
-  <w:style w:type="paragraph" w:styleId="HTML">
-    <w:name w:val="HTML Preformatted"/>
-    <w:basedOn w:val="a"/>
-    <w:link w:val="HTMLChar"/>
-    <w:uiPriority w:val="99"/>
-    <w:semiHidden/>
-    <w:unhideWhenUsed/>
-    <w:rsid w:val="00CE6B4D"/>
-    <w:pPr>
-      <w:widowControl/>
-      <w:tabs>
-        <w:tab w:val="left" w:pos="916"/>
-        <w:tab w:val="left" w:pos="1832"/>
-        <w:tab w:val="left" w:pos="2748"/>
-        <w:tab w:val="left" w:pos="3664"/>
-        <w:tab w:val="left" w:pos="4580"/>
-        <w:tab w:val="left" w:pos="5496"/>
-        <w:tab w:val="left" w:pos="6412"/>
-        <w:tab w:val="left" w:pos="7328"/>
-        <w:tab w:val="left" w:pos="8244"/>
-        <w:tab w:val="left" w:pos="9160"/>
-        <w:tab w:val="left" w:pos="10076"/>
-        <w:tab w:val="left" w:pos="10992"/>
-        <w:tab w:val="left" w:pos="11908"/>
-        <w:tab w:val="left" w:pos="12824"/>
-        <w:tab w:val="left" w:pos="13740"/>
-        <w:tab w:val="left" w:pos="14656"/>
-      </w:tabs>
-      <w:jc w:val="left"/>
-    </w:pPr>
-    <w:rPr>
-      <w:rFonts w:ascii="宋体" w:eastAsia="宋体" w:hAnsi="宋体" w:cs="宋体"/>
-      <w:kern w:val="0"/>
-      <w:sz w:val="24"/>
-      <w:szCs w:val="24"/>
-    </w:rPr>
-  </w:style>
-  <w:style w:type="character" w:customStyle="1" w:styleId="HTMLChar">
-    <w:name w:val="HTML 预设格式 Char"/>
-    <w:basedOn w:val="a0"/>
-    <w:link w:val="HTML"/>
-    <w:uiPriority w:val="99"/>
-    <w:semiHidden/>
-    <w:rsid w:val="00CE6B4D"/>
-    <w:rPr>
-      <w:rFonts w:ascii="宋体" w:eastAsia="宋体" w:hAnsi="宋体" w:cs="宋体"/>
-      <w:kern w:val="0"/>
-      <w:sz w:val="24"/>
-      <w:szCs w:val="24"/>
-    </w:rPr>
-  </w:style>
-  <w:style w:type="paragraph" w:styleId="a4">
-    <w:name w:val="Normal (Web)"/>
-    <w:basedOn w:val="a"/>
-    <w:uiPriority w:val="99"/>
-    <w:semiHidden/>
-    <w:unhideWhenUsed/>
-    <w:rsid w:val="00CE6B4D"/>
-    <w:pPr>
-      <w:widowControl/>
-      <w:spacing w:before="100" w:beforeAutospacing="1" w:after="100" w:afterAutospacing="1"/>
-      <w:jc w:val="left"/>
-    </w:pPr>
-    <w:rPr>
-      <w:rFonts w:ascii="宋体" w:eastAsia="宋体" w:hAnsi="宋体" w:cs="宋体"/>
-      <w:kern w:val="0"/>
-      <w:sz w:val="24"/>
-      <w:szCs w:val="24"/>
-    </w:rPr>
-  </w:style>
-  <w:style w:type="character" w:styleId="a5">
-    <w:name w:val="Strong"/>
-    <w:basedOn w:val="a0"/>
-    <w:uiPriority w:val="22"/>
-    <w:qFormat/>
-    <w:rsid w:val="00CE6B4D"/>
-    <w:rPr>
-      <w:b/>
-      <w:bCs/>
-    </w:rPr>
-  </w:style>
-  <w:style w:type="paragraph" w:styleId="a6">
-    <w:name w:val="Balloon Text"/>
-    <w:basedOn w:val="a"/>
-    <w:link w:val="Char"/>
-    <w:uiPriority w:val="99"/>
-    <w:semiHidden/>
-    <w:unhideWhenUsed/>
-    <w:rsid w:val="00CE6B4D"/>
-    <w:rPr>
-      <w:sz w:val="18"/>
-      <w:szCs w:val="18"/>
-    </w:rPr>
-  </w:style>
-  <w:style w:type="character" w:customStyle="1" w:styleId="Char">
-    <w:name w:val="批注框文本 Char"/>
-    <w:basedOn w:val="a0"/>
-    <w:link w:val="a6"/>
-    <w:uiPriority w:val="99"/>
-    <w:semiHidden/>
-    <w:rsid w:val="00CE6B4D"/>
-    <w:rPr>
-      <w:sz w:val="18"/>
-      <w:szCs w:val="18"/>
-    </w:rPr>
-  </w:style>
-  <w:style w:type="character" w:customStyle="1" w:styleId="4Char">
-    <w:name w:val="标题 4 Char"/>
-    <w:basedOn w:val="a0"/>
-    <w:link w:val="4"/>
-    <w:uiPriority w:val="9"/>
-    <w:rsid w:val="001B7186"/>
-    <w:rPr>
-      <w:rFonts w:asciiTheme="majorHAnsi" w:eastAsiaTheme="majorEastAsia" w:hAnsiTheme="majorHAnsi" w:cstheme="majorBidi"/>
-      <w:b/>
-      <w:bCs/>
-      <w:sz w:val="28"/>
-      <w:szCs w:val="28"/>
-    </w:rPr>
-  </w:style>
-  <w:style w:type="character" w:customStyle="1" w:styleId="1Char">
-    <w:name w:val="标题 1 Char"/>
-    <w:basedOn w:val="a0"/>
-    <w:link w:val="1"/>
-    <w:uiPriority w:val="9"/>
-    <w:rsid w:val="001B7186"/>
-    <w:rPr>
-      <w:b/>
-      <w:bCs/>
-      <w:kern w:val="44"/>
-      <w:sz w:val="44"/>
-      <w:szCs w:val="44"/>
-    </w:rPr>
-  </w:style>
-  <w:style w:type="paragraph" w:styleId="a7">
-    <w:name w:val="Title"/>
-    <w:basedOn w:val="a"/>
-    <w:next w:val="a"/>
-    <w:link w:val="Char0"/>
-    <w:uiPriority w:val="10"/>
-    <w:qFormat/>
-    <w:rsid w:val="001B7186"/>
-    <w:pPr>
-      <w:spacing w:before="240" w:after="60"/>
-      <w:jc w:val="center"/>
-      <w:outlineLvl w:val="0"/>
-    </w:pPr>
-    <w:rPr>
-      <w:rFonts w:asciiTheme="majorHAnsi" w:eastAsia="宋体" w:hAnsiTheme="majorHAnsi" w:cstheme="majorBidi"/>
-      <w:b/>
-      <w:bCs/>
-      <w:sz w:val="32"/>
-      <w:szCs w:val="32"/>
-    </w:rPr>
-  </w:style>
-  <w:style w:type="character" w:customStyle="1" w:styleId="Char0">
-    <w:name w:val="标题 Char"/>
-    <w:basedOn w:val="a0"/>
-    <w:link w:val="a7"/>
+    <w:link w:val="a8"/>
     <w:uiPriority w:val="10"/>
     <w:rsid w:val="001B7186"/>
     <w:rPr>

--- a/question.docx
+++ b/question.docx
@@ -1,10 +1,10 @@
 
 <file path=word/document.xml><?xml version="1.0" encoding="utf-8"?>
-<w:document xmlns:wpc="http://schemas.microsoft.com/office/word/2010/wordprocessingCanvas" xmlns:cx="http://schemas.microsoft.com/office/drawing/2014/chartex" xmlns:cx1="http://schemas.microsoft.com/office/drawing/2015/9/8/chartex" xmlns:cx2="http://schemas.microsoft.com/office/drawing/2015/10/21/chartex" xmlns:cx3="http://schemas.microsoft.com/office/drawing/2016/5/9/chartex" xmlns:cx4="http://schemas.microsoft.com/office/drawing/2016/5/10/chartex" xmlns:cx5="http://schemas.microsoft.com/office/drawing/2016/5/11/chartex" xmlns:cx6="http://schemas.microsoft.com/office/drawing/2016/5/12/chartex" xmlns:cx7="http://schemas.microsoft.com/office/drawing/2016/5/13/chartex" xmlns:cx8="http://schemas.microsoft.com/office/drawing/2016/5/14/chartex" xmlns:mc="http://schemas.openxmlformats.org/markup-compatibility/2006" xmlns:aink="http://schemas.microsoft.com/office/drawing/2016/ink" xmlns:am3d="http://schemas.microsoft.com/office/drawing/2017/model3d" xmlns:o="urn:schemas-microsoft-com:office:office" xmlns:r="http://schemas.openxmlformats.org/officeDocument/2006/relationships" xmlns:m="http://schemas.openxmlformats.org/officeDocument/2006/math" xmlns:v="urn:schemas-microsoft-com:vml" xmlns:wp14="http://schemas.microsoft.com/office/word/2010/wordprocessingDrawing" xmlns:wp="http://schemas.openxmlformats.org/drawingml/2006/wordprocessingDrawing" xmlns:w10="urn:schemas-microsoft-com:office:word" xmlns:w="http://schemas.openxmlformats.org/wordprocessingml/2006/main" xmlns:w14="http://schemas.microsoft.com/office/word/2010/wordml" xmlns:w15="http://schemas.microsoft.com/office/word/2012/wordml" xmlns:w16cex="http://schemas.microsoft.com/office/word/2018/wordml/cex" xmlns:w16cid="http://schemas.microsoft.com/office/word/2016/wordml/cid" xmlns:w16="http://schemas.microsoft.com/office/word/2018/wordml" xmlns:w16sdtdh="http://schemas.microsoft.com/office/word/2020/wordml/sdtdatahash" xmlns:w16se="http://schemas.microsoft.com/office/word/2015/wordml/symex" xmlns:wpg="http://schemas.microsoft.com/office/word/2010/wordprocessingGroup" xmlns:wpi="http://schemas.microsoft.com/office/word/2010/wordprocessingInk" xmlns:wne="http://schemas.microsoft.com/office/word/2006/wordml" xmlns:wps="http://schemas.microsoft.com/office/word/2010/wordprocessingShape" mc:Ignorable="w14 w15 w16se w16cid w16 w16cex w16sdtdh wp14">
+<w:document xmlns:wpc="http://schemas.microsoft.com/office/word/2010/wordprocessingCanvas" xmlns:mc="http://schemas.openxmlformats.org/markup-compatibility/2006" xmlns:o="urn:schemas-microsoft-com:office:office" xmlns:r="http://schemas.openxmlformats.org/officeDocument/2006/relationships" xmlns:m="http://schemas.openxmlformats.org/officeDocument/2006/math" xmlns:v="urn:schemas-microsoft-com:vml" xmlns:wp14="http://schemas.microsoft.com/office/word/2010/wordprocessingDrawing" xmlns:wp="http://schemas.openxmlformats.org/drawingml/2006/wordprocessingDrawing" xmlns:w10="urn:schemas-microsoft-com:office:word" xmlns:w="http://schemas.openxmlformats.org/wordprocessingml/2006/main" xmlns:w14="http://schemas.microsoft.com/office/word/2010/wordml" xmlns:wpg="http://schemas.microsoft.com/office/word/2010/wordprocessingGroup" xmlns:wpi="http://schemas.microsoft.com/office/word/2010/wordprocessingInk" xmlns:wne="http://schemas.microsoft.com/office/word/2006/wordml" xmlns:wps="http://schemas.microsoft.com/office/word/2010/wordprocessingShape" mc:Ignorable="w14 wp14">
   <w:body>
     <w:p>
       <w:pPr>
-        <w:pStyle w:val="a8"/>
+        <w:pStyle w:val="a7"/>
       </w:pPr>
       <w:r>
         <w:t>一些相关问题</w:t>
@@ -160,7 +160,7 @@
                     <pic:cNvPicPr/>
                   </pic:nvPicPr>
                   <pic:blipFill>
-                    <a:blip r:embed="rId4">
+                    <a:blip r:embed="rId7">
                       <a:extLst>
                         <a:ext uri="{28A0092B-C50C-407E-A947-70E740481C1C}">
                           <a14:useLocalDpi xmlns:a14="http://schemas.microsoft.com/office/drawing/2010/main" val="0"/>
@@ -351,7 +351,7 @@
                     <pic:cNvPicPr/>
                   </pic:nvPicPr>
                   <pic:blipFill>
-                    <a:blip r:embed="rId5">
+                    <a:blip r:embed="rId8">
                       <a:extLst>
                         <a:ext uri="{28A0092B-C50C-407E-A947-70E740481C1C}">
                           <a14:useLocalDpi xmlns:a14="http://schemas.microsoft.com/office/drawing/2010/main" val="0"/>
@@ -512,7 +512,7 @@
                     <pic:cNvPicPr/>
                   </pic:nvPicPr>
                   <pic:blipFill>
-                    <a:blip r:embed="rId6">
+                    <a:blip r:embed="rId9">
                       <a:extLst>
                         <a:ext uri="{28A0092B-C50C-407E-A947-70E740481C1C}">
                           <a14:useLocalDpi xmlns:a14="http://schemas.microsoft.com/office/drawing/2010/main" val="0"/>
@@ -643,7 +643,7 @@
                     <pic:cNvPicPr/>
                   </pic:nvPicPr>
                   <pic:blipFill>
-                    <a:blip r:embed="rId7">
+                    <a:blip r:embed="rId10">
                       <a:extLst>
                         <a:ext uri="{28A0092B-C50C-407E-A947-70E740481C1C}">
                           <a14:useLocalDpi xmlns:a14="http://schemas.microsoft.com/office/drawing/2010/main" val="0"/>
@@ -674,7 +674,6 @@
       <w:pPr>
         <w:pStyle w:val="1"/>
         <w:rPr>
-          <w:rFonts w:hint="eastAsia"/>
           <w:shd w:val="clear" w:color="auto" w:fill="FFFFFF"/>
         </w:rPr>
       </w:pPr>
@@ -692,70 +691,2776 @@
       </w:r>
     </w:p>
     <w:p>
+      <w:pPr>
+        <w:rPr>
+          <w:rFonts w:ascii="Arial" w:hAnsi="Arial" w:cs="Arial" w:hint="eastAsia"/>
+          <w:color w:val="4D4D4D"/>
+          <w:shd w:val="clear" w:color="auto" w:fill="FFFFFF"/>
+        </w:rPr>
+      </w:pPr>
+      <w:proofErr w:type="gramStart"/>
       <w:r>
         <w:rPr>
           <w:rFonts w:ascii="Arial" w:hAnsi="Arial" w:cs="Arial"/>
           <w:color w:val="4D4D4D"/>
           <w:shd w:val="clear" w:color="auto" w:fill="FFFFFF"/>
         </w:rPr>
-        <w:t>pm2 start ./</w:t>
-      </w:r>
-      <w:proofErr w:type="spellStart"/>
+        <w:t>pm2</w:t>
+      </w:r>
+      <w:proofErr w:type="gramEnd"/>
       <w:r>
         <w:rPr>
           <w:rFonts w:ascii="Arial" w:hAnsi="Arial" w:cs="Arial"/>
           <w:color w:val="4D4D4D"/>
           <w:shd w:val="clear" w:color="auto" w:fill="FFFFFF"/>
         </w:rPr>
-        <w:t>node_modules</w:t>
-      </w:r>
-      <w:proofErr w:type="spellEnd"/>
+        <w:t xml:space="preserve"> start ./</w:t>
+      </w:r>
+      <w:proofErr w:type="spellStart"/>
       <w:r>
         <w:rPr>
           <w:rFonts w:ascii="Arial" w:hAnsi="Arial" w:cs="Arial"/>
           <w:color w:val="4D4D4D"/>
           <w:shd w:val="clear" w:color="auto" w:fill="FFFFFF"/>
         </w:rPr>
-        <w:t>/</w:t>
-      </w:r>
-      <w:proofErr w:type="spellStart"/>
+        <w:t>node_modules</w:t>
+      </w:r>
+      <w:proofErr w:type="spellEnd"/>
       <w:r>
         <w:rPr>
           <w:rFonts w:ascii="Arial" w:hAnsi="Arial" w:cs="Arial"/>
           <w:color w:val="4D4D4D"/>
           <w:shd w:val="clear" w:color="auto" w:fill="FFFFFF"/>
         </w:rPr>
-        <w:t>nuxt</w:t>
-      </w:r>
-      <w:proofErr w:type="spellEnd"/>
+        <w:t>/</w:t>
+      </w:r>
+      <w:proofErr w:type="spellStart"/>
       <w:r>
         <w:rPr>
           <w:rFonts w:ascii="Arial" w:hAnsi="Arial" w:cs="Arial"/>
           <w:color w:val="4D4D4D"/>
           <w:shd w:val="clear" w:color="auto" w:fill="FFFFFF"/>
         </w:rPr>
-        <w:t xml:space="preserve">/bin/nuxt.js --name </w:t>
-      </w:r>
-      <w:proofErr w:type="spellStart"/>
+        <w:t>nuxt</w:t>
+      </w:r>
+      <w:proofErr w:type="spellEnd"/>
       <w:r>
         <w:rPr>
           <w:rFonts w:ascii="Arial" w:hAnsi="Arial" w:cs="Arial"/>
           <w:color w:val="4D4D4D"/>
           <w:shd w:val="clear" w:color="auto" w:fill="FFFFFF"/>
         </w:rPr>
-        <w:t>projectName</w:t>
-      </w:r>
-      <w:proofErr w:type="spellEnd"/>
+        <w:t xml:space="preserve">/bin/nuxt.js --name </w:t>
+      </w:r>
+      <w:proofErr w:type="spellStart"/>
       <w:r>
         <w:rPr>
           <w:rFonts w:ascii="Arial" w:hAnsi="Arial" w:cs="Arial"/>
           <w:color w:val="4D4D4D"/>
           <w:shd w:val="clear" w:color="auto" w:fill="FFFFFF"/>
         </w:rPr>
+        <w:t>projectName</w:t>
+      </w:r>
+      <w:proofErr w:type="spellEnd"/>
+      <w:r>
+        <w:rPr>
+          <w:rFonts w:ascii="Arial" w:hAnsi="Arial" w:cs="Arial"/>
+          <w:color w:val="4D4D4D"/>
+          <w:shd w:val="clear" w:color="auto" w:fill="FFFFFF"/>
+        </w:rPr>
         <w:t xml:space="preserve"> – start</w:t>
       </w:r>
     </w:p>
+    <w:p>
+      <w:pPr>
+        <w:rPr>
+          <w:rFonts w:ascii="Arial" w:hAnsi="Arial" w:cs="Arial" w:hint="eastAsia"/>
+          <w:color w:val="4D4D4D"/>
+          <w:shd w:val="clear" w:color="auto" w:fill="FFFFFF"/>
+        </w:rPr>
+      </w:pPr>
+    </w:p>
+    <w:p>
+      <w:pPr>
+        <w:pStyle w:val="1"/>
+        <w:rPr>
+          <w:rFonts w:ascii="Arial" w:hAnsi="Arial" w:cs="Arial" w:hint="eastAsia"/>
+          <w:color w:val="4D4D4D"/>
+          <w:shd w:val="clear" w:color="auto" w:fill="FFFFFF"/>
+        </w:rPr>
+      </w:pPr>
+      <w:r>
+        <w:rPr>
+          <w:rStyle w:val="a8"/>
+          <w:rFonts w:ascii="微软雅黑" w:eastAsia="微软雅黑" w:hAnsi="微软雅黑" w:hint="eastAsia"/>
+          <w:b w:val="0"/>
+          <w:bCs w:val="0"/>
+          <w:i w:val="0"/>
+          <w:iCs w:val="0"/>
+          <w:color w:val="E33E33"/>
+          <w:sz w:val="27"/>
+          <w:szCs w:val="27"/>
+          <w:shd w:val="clear" w:color="auto" w:fill="FFFFFF"/>
+        </w:rPr>
+        <w:t>pm2</w:t>
+      </w:r>
+      <w:r>
+        <w:rPr>
+          <w:rFonts w:hint="eastAsia"/>
+          <w:shd w:val="clear" w:color="auto" w:fill="FFFFFF"/>
+        </w:rPr>
+        <w:t>命令总结</w:t>
+      </w:r>
+    </w:p>
+    <w:p>
+      <w:r>
+        <w:rPr>
+          <w:rFonts w:hint="eastAsia"/>
+        </w:rPr>
+        <w:t>1</w:t>
+      </w:r>
+      <w:r>
+        <w:rPr>
+          <w:rFonts w:hint="eastAsia"/>
+        </w:rPr>
+        <w:t>、</w:t>
+      </w:r>
+      <w:r>
+        <w:rPr>
+          <w:rFonts w:hint="eastAsia"/>
+        </w:rPr>
+        <w:t xml:space="preserve"> pm2</w:t>
+      </w:r>
+      <w:r>
+        <w:rPr>
+          <w:rFonts w:hint="eastAsia"/>
+        </w:rPr>
+        <w:t>需要全局安装：</w:t>
+      </w:r>
+      <w:proofErr w:type="spellStart"/>
+      <w:proofErr w:type="gramStart"/>
+      <w:r>
+        <w:rPr>
+          <w:rFonts w:hint="eastAsia"/>
+        </w:rPr>
+        <w:t>npm</w:t>
+      </w:r>
+      <w:proofErr w:type="spellEnd"/>
+      <w:proofErr w:type="gramEnd"/>
+      <w:r>
+        <w:rPr>
+          <w:rFonts w:hint="eastAsia"/>
+        </w:rPr>
+        <w:t xml:space="preserve"> install -g pm2</w:t>
+      </w:r>
+    </w:p>
+    <w:p>
+      <w:pPr>
+        <w:rPr>
+          <w:rFonts w:hint="eastAsia"/>
+        </w:rPr>
+      </w:pPr>
+      <w:r>
+        <w:rPr>
+          <w:rFonts w:hint="eastAsia"/>
+        </w:rPr>
+        <w:t>2</w:t>
+      </w:r>
+      <w:r>
+        <w:rPr>
+          <w:rFonts w:hint="eastAsia"/>
+        </w:rPr>
+        <w:t>、</w:t>
+      </w:r>
+      <w:r>
+        <w:rPr>
+          <w:rFonts w:hint="eastAsia"/>
+        </w:rPr>
+        <w:t xml:space="preserve"> </w:t>
+      </w:r>
+      <w:r>
+        <w:rPr>
+          <w:rFonts w:hint="eastAsia"/>
+        </w:rPr>
+        <w:t>启动进程</w:t>
+      </w:r>
+      <w:r>
+        <w:rPr>
+          <w:rFonts w:hint="eastAsia"/>
+        </w:rPr>
+        <w:t>/</w:t>
+      </w:r>
+      <w:r>
+        <w:rPr>
+          <w:rFonts w:hint="eastAsia"/>
+        </w:rPr>
+        <w:t>应用</w:t>
+      </w:r>
+      <w:r>
+        <w:rPr>
+          <w:rFonts w:hint="eastAsia"/>
+        </w:rPr>
+        <w:t xml:space="preserve"> </w:t>
+      </w:r>
+      <w:r>
+        <w:rPr>
+          <w:rFonts w:hint="eastAsia"/>
+        </w:rPr>
+        <w:t>：</w:t>
+      </w:r>
+      <w:r>
+        <w:rPr>
+          <w:rFonts w:hint="eastAsia"/>
+        </w:rPr>
+        <w:t xml:space="preserve">pm2 start bin/www </w:t>
+      </w:r>
+      <w:r>
+        <w:rPr>
+          <w:rFonts w:hint="eastAsia"/>
+        </w:rPr>
+        <w:t>或</w:t>
+      </w:r>
+      <w:r>
+        <w:rPr>
+          <w:rFonts w:hint="eastAsia"/>
+        </w:rPr>
+        <w:t xml:space="preserve"> pm2 start app.</w:t>
+      </w:r>
+      <w:proofErr w:type="gramStart"/>
+      <w:r>
+        <w:rPr>
+          <w:rFonts w:hint="eastAsia"/>
+        </w:rPr>
+        <w:t>js</w:t>
+      </w:r>
+      <w:proofErr w:type="gramEnd"/>
+    </w:p>
+    <w:p>
+      <w:pPr>
+        <w:rPr>
+          <w:rFonts w:hint="eastAsia"/>
+        </w:rPr>
+      </w:pPr>
+      <w:r>
+        <w:rPr>
+          <w:rFonts w:hint="eastAsia"/>
+        </w:rPr>
+        <w:t>3</w:t>
+      </w:r>
+      <w:r>
+        <w:rPr>
+          <w:rFonts w:hint="eastAsia"/>
+        </w:rPr>
+        <w:t>、</w:t>
+      </w:r>
+      <w:r>
+        <w:rPr>
+          <w:rFonts w:hint="eastAsia"/>
+        </w:rPr>
+        <w:t xml:space="preserve"> </w:t>
+      </w:r>
+      <w:r>
+        <w:rPr>
+          <w:rFonts w:hint="eastAsia"/>
+        </w:rPr>
+        <w:t>重命名进程</w:t>
+      </w:r>
+      <w:r>
+        <w:rPr>
+          <w:rFonts w:hint="eastAsia"/>
+        </w:rPr>
+        <w:t>/</w:t>
+      </w:r>
+      <w:r>
+        <w:rPr>
+          <w:rFonts w:hint="eastAsia"/>
+        </w:rPr>
+        <w:t>应用</w:t>
+      </w:r>
+      <w:r>
+        <w:rPr>
+          <w:rFonts w:hint="eastAsia"/>
+        </w:rPr>
+        <w:t xml:space="preserve"> </w:t>
+      </w:r>
+      <w:r>
+        <w:rPr>
+          <w:rFonts w:hint="eastAsia"/>
+        </w:rPr>
+        <w:t>：</w:t>
+      </w:r>
+      <w:proofErr w:type="gramStart"/>
+      <w:r>
+        <w:rPr>
+          <w:rFonts w:hint="eastAsia"/>
+        </w:rPr>
+        <w:t>pm2</w:t>
+      </w:r>
+      <w:proofErr w:type="gramEnd"/>
+      <w:r>
+        <w:rPr>
+          <w:rFonts w:hint="eastAsia"/>
+        </w:rPr>
+        <w:t xml:space="preserve"> start app.js --name wb123</w:t>
+      </w:r>
+    </w:p>
+    <w:p>
+      <w:pPr>
+        <w:rPr>
+          <w:rFonts w:hint="eastAsia"/>
+        </w:rPr>
+      </w:pPr>
+      <w:r>
+        <w:rPr>
+          <w:rFonts w:hint="eastAsia"/>
+        </w:rPr>
+        <w:t>4</w:t>
+      </w:r>
+      <w:r>
+        <w:rPr>
+          <w:rFonts w:hint="eastAsia"/>
+        </w:rPr>
+        <w:t>、</w:t>
+      </w:r>
+      <w:r>
+        <w:rPr>
+          <w:rFonts w:hint="eastAsia"/>
+        </w:rPr>
+        <w:t xml:space="preserve"> </w:t>
+      </w:r>
+      <w:r>
+        <w:rPr>
+          <w:rFonts w:hint="eastAsia"/>
+        </w:rPr>
+        <w:t>添加进程</w:t>
+      </w:r>
+      <w:r>
+        <w:rPr>
+          <w:rFonts w:hint="eastAsia"/>
+        </w:rPr>
+        <w:t>/</w:t>
+      </w:r>
+      <w:r>
+        <w:rPr>
+          <w:rFonts w:hint="eastAsia"/>
+        </w:rPr>
+        <w:t>应用</w:t>
+      </w:r>
+      <w:r>
+        <w:rPr>
+          <w:rFonts w:hint="eastAsia"/>
+        </w:rPr>
+        <w:t xml:space="preserve"> </w:t>
+      </w:r>
+      <w:r>
+        <w:rPr>
+          <w:rFonts w:hint="eastAsia"/>
+        </w:rPr>
+        <w:t>：</w:t>
+      </w:r>
+      <w:proofErr w:type="gramStart"/>
+      <w:r>
+        <w:rPr>
+          <w:rFonts w:hint="eastAsia"/>
+        </w:rPr>
+        <w:t>watch</w:t>
+      </w:r>
+      <w:proofErr w:type="gramEnd"/>
+      <w:r>
+        <w:rPr>
+          <w:rFonts w:hint="eastAsia"/>
+        </w:rPr>
+        <w:t xml:space="preserve"> pm2 start bin/www --watch</w:t>
+      </w:r>
+    </w:p>
+    <w:p>
+      <w:pPr>
+        <w:rPr>
+          <w:rFonts w:hint="eastAsia"/>
+        </w:rPr>
+      </w:pPr>
+      <w:r>
+        <w:rPr>
+          <w:rFonts w:hint="eastAsia"/>
+        </w:rPr>
+        <w:t>5</w:t>
+      </w:r>
+      <w:r>
+        <w:rPr>
+          <w:rFonts w:hint="eastAsia"/>
+        </w:rPr>
+        <w:t>、</w:t>
+      </w:r>
+      <w:r>
+        <w:rPr>
+          <w:rFonts w:hint="eastAsia"/>
+        </w:rPr>
+        <w:t xml:space="preserve"> </w:t>
+      </w:r>
+      <w:r>
+        <w:rPr>
+          <w:rFonts w:hint="eastAsia"/>
+        </w:rPr>
+        <w:t>结束进程</w:t>
+      </w:r>
+      <w:r>
+        <w:rPr>
+          <w:rFonts w:hint="eastAsia"/>
+        </w:rPr>
+        <w:t>/</w:t>
+      </w:r>
+      <w:r>
+        <w:rPr>
+          <w:rFonts w:hint="eastAsia"/>
+        </w:rPr>
+        <w:t>应用</w:t>
+      </w:r>
+      <w:r>
+        <w:rPr>
+          <w:rFonts w:hint="eastAsia"/>
+        </w:rPr>
+        <w:t xml:space="preserve"> </w:t>
+      </w:r>
+      <w:r>
+        <w:rPr>
+          <w:rFonts w:hint="eastAsia"/>
+        </w:rPr>
+        <w:t>：</w:t>
+      </w:r>
+      <w:r>
+        <w:rPr>
+          <w:rFonts w:hint="eastAsia"/>
+        </w:rPr>
+        <w:t>pm2 stop www</w:t>
+      </w:r>
+      <w:r>
+        <w:rPr>
+          <w:rFonts w:hint="eastAsia"/>
+        </w:rPr>
+        <w:t>（文件名，操作多个）</w:t>
+      </w:r>
+      <w:r>
+        <w:rPr>
+          <w:rFonts w:hint="eastAsia"/>
+        </w:rPr>
+        <w:t>| ID</w:t>
+      </w:r>
+      <w:r>
+        <w:rPr>
+          <w:rFonts w:hint="eastAsia"/>
+        </w:rPr>
+        <w:t>（定时任务</w:t>
+      </w:r>
+      <w:r>
+        <w:rPr>
+          <w:rFonts w:hint="eastAsia"/>
+        </w:rPr>
+        <w:t>id</w:t>
+      </w:r>
+      <w:r>
+        <w:rPr>
+          <w:rFonts w:hint="eastAsia"/>
+        </w:rPr>
+        <w:t>，单个操作）</w:t>
+      </w:r>
+    </w:p>
+    <w:p>
+      <w:pPr>
+        <w:rPr>
+          <w:rFonts w:hint="eastAsia"/>
+        </w:rPr>
+      </w:pPr>
+      <w:r>
+        <w:rPr>
+          <w:rFonts w:hint="eastAsia"/>
+        </w:rPr>
+        <w:t>6</w:t>
+      </w:r>
+      <w:r>
+        <w:rPr>
+          <w:rFonts w:hint="eastAsia"/>
+        </w:rPr>
+        <w:t>、</w:t>
+      </w:r>
+      <w:r>
+        <w:rPr>
+          <w:rFonts w:hint="eastAsia"/>
+        </w:rPr>
+        <w:t xml:space="preserve"> </w:t>
+      </w:r>
+      <w:r>
+        <w:rPr>
+          <w:rFonts w:hint="eastAsia"/>
+        </w:rPr>
+        <w:t>结束所有进程</w:t>
+      </w:r>
+      <w:r>
+        <w:rPr>
+          <w:rFonts w:hint="eastAsia"/>
+        </w:rPr>
+        <w:t>/</w:t>
+      </w:r>
+      <w:r>
+        <w:rPr>
+          <w:rFonts w:hint="eastAsia"/>
+        </w:rPr>
+        <w:t>应用</w:t>
+      </w:r>
+      <w:r>
+        <w:rPr>
+          <w:rFonts w:hint="eastAsia"/>
+        </w:rPr>
+        <w:t xml:space="preserve"> </w:t>
+      </w:r>
+      <w:r>
+        <w:rPr>
+          <w:rFonts w:hint="eastAsia"/>
+        </w:rPr>
+        <w:t>：</w:t>
+      </w:r>
+      <w:proofErr w:type="gramStart"/>
+      <w:r>
+        <w:rPr>
+          <w:rFonts w:hint="eastAsia"/>
+        </w:rPr>
+        <w:t>pm2</w:t>
+      </w:r>
+      <w:proofErr w:type="gramEnd"/>
+      <w:r>
+        <w:rPr>
+          <w:rFonts w:hint="eastAsia"/>
+        </w:rPr>
+        <w:t xml:space="preserve"> stop all</w:t>
+      </w:r>
+    </w:p>
+    <w:p>
+      <w:pPr>
+        <w:rPr>
+          <w:rFonts w:hint="eastAsia"/>
+        </w:rPr>
+      </w:pPr>
+      <w:r>
+        <w:rPr>
+          <w:rFonts w:hint="eastAsia"/>
+        </w:rPr>
+        <w:t>7</w:t>
+      </w:r>
+      <w:r>
+        <w:rPr>
+          <w:rFonts w:hint="eastAsia"/>
+        </w:rPr>
+        <w:t>、删除进程</w:t>
+      </w:r>
+      <w:r>
+        <w:rPr>
+          <w:rFonts w:hint="eastAsia"/>
+        </w:rPr>
+        <w:t>/</w:t>
+      </w:r>
+      <w:r>
+        <w:rPr>
+          <w:rFonts w:hint="eastAsia"/>
+        </w:rPr>
+        <w:t>应用</w:t>
+      </w:r>
+      <w:r>
+        <w:rPr>
+          <w:rFonts w:hint="eastAsia"/>
+        </w:rPr>
+        <w:t xml:space="preserve"> </w:t>
+      </w:r>
+      <w:r>
+        <w:rPr>
+          <w:rFonts w:hint="eastAsia"/>
+        </w:rPr>
+        <w:t>：</w:t>
+      </w:r>
+      <w:r>
+        <w:rPr>
+          <w:rFonts w:hint="eastAsia"/>
+        </w:rPr>
+        <w:t>pm2 delete www</w:t>
+      </w:r>
+      <w:r>
+        <w:rPr>
+          <w:rFonts w:hint="eastAsia"/>
+        </w:rPr>
+        <w:t>（文件名，操作多个）</w:t>
+      </w:r>
+      <w:r>
+        <w:rPr>
+          <w:rFonts w:hint="eastAsia"/>
+        </w:rPr>
+        <w:t>| ID</w:t>
+      </w:r>
+      <w:r>
+        <w:rPr>
+          <w:rFonts w:hint="eastAsia"/>
+        </w:rPr>
+        <w:t>（定时任务</w:t>
+      </w:r>
+      <w:r>
+        <w:rPr>
+          <w:rFonts w:hint="eastAsia"/>
+        </w:rPr>
+        <w:t>id</w:t>
+      </w:r>
+      <w:r>
+        <w:rPr>
+          <w:rFonts w:hint="eastAsia"/>
+        </w:rPr>
+        <w:t>，单个操作）</w:t>
+      </w:r>
+    </w:p>
+    <w:p>
+      <w:pPr>
+        <w:rPr>
+          <w:rFonts w:hint="eastAsia"/>
+        </w:rPr>
+      </w:pPr>
+      <w:r>
+        <w:rPr>
+          <w:rFonts w:hint="eastAsia"/>
+        </w:rPr>
+        <w:t>8</w:t>
+      </w:r>
+      <w:r>
+        <w:rPr>
+          <w:rFonts w:hint="eastAsia"/>
+        </w:rPr>
+        <w:t>、</w:t>
+      </w:r>
+      <w:r>
+        <w:rPr>
+          <w:rFonts w:hint="eastAsia"/>
+        </w:rPr>
+        <w:t xml:space="preserve"> </w:t>
+      </w:r>
+      <w:r>
+        <w:rPr>
+          <w:rFonts w:hint="eastAsia"/>
+        </w:rPr>
+        <w:t>删除所有进程</w:t>
+      </w:r>
+      <w:r>
+        <w:rPr>
+          <w:rFonts w:hint="eastAsia"/>
+        </w:rPr>
+        <w:t>/</w:t>
+      </w:r>
+      <w:r>
+        <w:rPr>
+          <w:rFonts w:hint="eastAsia"/>
+        </w:rPr>
+        <w:t>应用</w:t>
+      </w:r>
+      <w:r>
+        <w:rPr>
+          <w:rFonts w:hint="eastAsia"/>
+        </w:rPr>
+        <w:t xml:space="preserve"> </w:t>
+      </w:r>
+      <w:r>
+        <w:rPr>
+          <w:rFonts w:hint="eastAsia"/>
+        </w:rPr>
+        <w:t>：</w:t>
+      </w:r>
+      <w:proofErr w:type="gramStart"/>
+      <w:r>
+        <w:rPr>
+          <w:rFonts w:hint="eastAsia"/>
+        </w:rPr>
+        <w:t>pm2</w:t>
+      </w:r>
+      <w:proofErr w:type="gramEnd"/>
+      <w:r>
+        <w:rPr>
+          <w:rFonts w:hint="eastAsia"/>
+        </w:rPr>
+        <w:t xml:space="preserve"> delete all</w:t>
+      </w:r>
+    </w:p>
+    <w:p>
+      <w:pPr>
+        <w:rPr>
+          <w:rFonts w:hint="eastAsia"/>
+        </w:rPr>
+      </w:pPr>
+      <w:r>
+        <w:rPr>
+          <w:rFonts w:hint="eastAsia"/>
+        </w:rPr>
+        <w:t>9</w:t>
+      </w:r>
+      <w:r>
+        <w:rPr>
+          <w:rFonts w:hint="eastAsia"/>
+        </w:rPr>
+        <w:t>、</w:t>
+      </w:r>
+      <w:r>
+        <w:rPr>
+          <w:rFonts w:hint="eastAsia"/>
+        </w:rPr>
+        <w:t xml:space="preserve"> </w:t>
+      </w:r>
+      <w:r>
+        <w:rPr>
+          <w:rFonts w:hint="eastAsia"/>
+        </w:rPr>
+        <w:t>列出所有进程</w:t>
+      </w:r>
+      <w:r>
+        <w:rPr>
+          <w:rFonts w:hint="eastAsia"/>
+        </w:rPr>
+        <w:t>/</w:t>
+      </w:r>
+      <w:r>
+        <w:rPr>
+          <w:rFonts w:hint="eastAsia"/>
+        </w:rPr>
+        <w:t>应用</w:t>
+      </w:r>
+      <w:r>
+        <w:rPr>
+          <w:rFonts w:hint="eastAsia"/>
+        </w:rPr>
+        <w:t xml:space="preserve"> </w:t>
+      </w:r>
+      <w:r>
+        <w:rPr>
+          <w:rFonts w:hint="eastAsia"/>
+        </w:rPr>
+        <w:t>：</w:t>
+      </w:r>
+      <w:proofErr w:type="gramStart"/>
+      <w:r>
+        <w:rPr>
+          <w:rFonts w:hint="eastAsia"/>
+        </w:rPr>
+        <w:t>pm2</w:t>
+      </w:r>
+      <w:proofErr w:type="gramEnd"/>
+      <w:r>
+        <w:rPr>
+          <w:rFonts w:hint="eastAsia"/>
+        </w:rPr>
+        <w:t xml:space="preserve"> list</w:t>
+      </w:r>
+    </w:p>
+    <w:p>
+      <w:pPr>
+        <w:rPr>
+          <w:rFonts w:hint="eastAsia"/>
+        </w:rPr>
+      </w:pPr>
+      <w:r>
+        <w:rPr>
+          <w:rFonts w:hint="eastAsia"/>
+        </w:rPr>
+        <w:t>10</w:t>
+      </w:r>
+      <w:r>
+        <w:rPr>
+          <w:rFonts w:hint="eastAsia"/>
+        </w:rPr>
+        <w:t>、</w:t>
+      </w:r>
+      <w:r>
+        <w:rPr>
+          <w:rFonts w:hint="eastAsia"/>
+        </w:rPr>
+        <w:t xml:space="preserve"> </w:t>
+      </w:r>
+      <w:r>
+        <w:rPr>
+          <w:rFonts w:hint="eastAsia"/>
+        </w:rPr>
+        <w:t>查看某个进程</w:t>
+      </w:r>
+      <w:r>
+        <w:rPr>
+          <w:rFonts w:hint="eastAsia"/>
+        </w:rPr>
+        <w:t>/</w:t>
+      </w:r>
+      <w:r>
+        <w:rPr>
+          <w:rFonts w:hint="eastAsia"/>
+        </w:rPr>
+        <w:t>应用具体情况</w:t>
+      </w:r>
+      <w:r>
+        <w:rPr>
+          <w:rFonts w:hint="eastAsia"/>
+        </w:rPr>
+        <w:t xml:space="preserve"> </w:t>
+      </w:r>
+      <w:r>
+        <w:rPr>
+          <w:rFonts w:hint="eastAsia"/>
+        </w:rPr>
+        <w:t>：</w:t>
+      </w:r>
+      <w:proofErr w:type="gramStart"/>
+      <w:r>
+        <w:rPr>
+          <w:rFonts w:hint="eastAsia"/>
+        </w:rPr>
+        <w:t>pm2</w:t>
+      </w:r>
+      <w:proofErr w:type="gramEnd"/>
+      <w:r>
+        <w:rPr>
+          <w:rFonts w:hint="eastAsia"/>
+        </w:rPr>
+        <w:t xml:space="preserve"> describe www</w:t>
+      </w:r>
+    </w:p>
+    <w:p>
+      <w:pPr>
+        <w:rPr>
+          <w:rFonts w:hint="eastAsia"/>
+        </w:rPr>
+      </w:pPr>
+      <w:r>
+        <w:rPr>
+          <w:rFonts w:hint="eastAsia"/>
+        </w:rPr>
+        <w:t>11</w:t>
+      </w:r>
+      <w:r>
+        <w:rPr>
+          <w:rFonts w:hint="eastAsia"/>
+        </w:rPr>
+        <w:t>、</w:t>
+      </w:r>
+      <w:r>
+        <w:rPr>
+          <w:rFonts w:hint="eastAsia"/>
+        </w:rPr>
+        <w:t xml:space="preserve"> </w:t>
+      </w:r>
+      <w:r>
+        <w:rPr>
+          <w:rFonts w:hint="eastAsia"/>
+        </w:rPr>
+        <w:t>查看进程</w:t>
+      </w:r>
+      <w:r>
+        <w:rPr>
+          <w:rFonts w:hint="eastAsia"/>
+        </w:rPr>
+        <w:t>/</w:t>
+      </w:r>
+      <w:r>
+        <w:rPr>
+          <w:rFonts w:hint="eastAsia"/>
+        </w:rPr>
+        <w:t>应用的资源消耗情况</w:t>
+      </w:r>
+      <w:r>
+        <w:rPr>
+          <w:rFonts w:hint="eastAsia"/>
+        </w:rPr>
+        <w:t xml:space="preserve"> pm2 </w:t>
+      </w:r>
+      <w:proofErr w:type="spellStart"/>
+      <w:r>
+        <w:rPr>
+          <w:rFonts w:hint="eastAsia"/>
+        </w:rPr>
+        <w:t>monit</w:t>
+      </w:r>
+      <w:proofErr w:type="spellEnd"/>
+    </w:p>
+    <w:p>
+      <w:pPr>
+        <w:rPr>
+          <w:rFonts w:hint="eastAsia"/>
+        </w:rPr>
+      </w:pPr>
+      <w:r>
+        <w:rPr>
+          <w:rFonts w:hint="eastAsia"/>
+        </w:rPr>
+        <w:t>12</w:t>
+      </w:r>
+      <w:r>
+        <w:rPr>
+          <w:rFonts w:hint="eastAsia"/>
+        </w:rPr>
+        <w:t>、</w:t>
+      </w:r>
+      <w:r>
+        <w:rPr>
+          <w:rFonts w:hint="eastAsia"/>
+        </w:rPr>
+        <w:t xml:space="preserve"> </w:t>
+      </w:r>
+      <w:r>
+        <w:rPr>
+          <w:rFonts w:hint="eastAsia"/>
+        </w:rPr>
+        <w:t>查看</w:t>
+      </w:r>
+      <w:r>
+        <w:rPr>
+          <w:rFonts w:hint="eastAsia"/>
+        </w:rPr>
+        <w:t>pm2</w:t>
+      </w:r>
+      <w:r>
+        <w:rPr>
+          <w:rFonts w:hint="eastAsia"/>
+        </w:rPr>
+        <w:t>的日志</w:t>
+      </w:r>
+      <w:r>
+        <w:rPr>
+          <w:rFonts w:hint="eastAsia"/>
+        </w:rPr>
+        <w:t xml:space="preserve"> </w:t>
+      </w:r>
+      <w:r>
+        <w:rPr>
+          <w:rFonts w:hint="eastAsia"/>
+        </w:rPr>
+        <w:t>：</w:t>
+      </w:r>
+      <w:proofErr w:type="gramStart"/>
+      <w:r>
+        <w:rPr>
+          <w:rFonts w:hint="eastAsia"/>
+        </w:rPr>
+        <w:t>pm2</w:t>
+      </w:r>
+      <w:proofErr w:type="gramEnd"/>
+      <w:r>
+        <w:rPr>
+          <w:rFonts w:hint="eastAsia"/>
+        </w:rPr>
+        <w:t xml:space="preserve"> logs</w:t>
+      </w:r>
+    </w:p>
+    <w:p>
+      <w:pPr>
+        <w:rPr>
+          <w:rFonts w:hint="eastAsia"/>
+        </w:rPr>
+      </w:pPr>
+      <w:r>
+        <w:rPr>
+          <w:rFonts w:hint="eastAsia"/>
+        </w:rPr>
+        <w:t>13</w:t>
+      </w:r>
+      <w:r>
+        <w:rPr>
+          <w:rFonts w:hint="eastAsia"/>
+        </w:rPr>
+        <w:t>、</w:t>
+      </w:r>
+      <w:r>
+        <w:rPr>
+          <w:rFonts w:hint="eastAsia"/>
+        </w:rPr>
+        <w:t xml:space="preserve"> </w:t>
+      </w:r>
+      <w:r>
+        <w:rPr>
+          <w:rFonts w:hint="eastAsia"/>
+        </w:rPr>
+        <w:t>若要查看某个进程</w:t>
+      </w:r>
+      <w:r>
+        <w:rPr>
+          <w:rFonts w:hint="eastAsia"/>
+        </w:rPr>
+        <w:t>/</w:t>
+      </w:r>
+      <w:r>
+        <w:rPr>
+          <w:rFonts w:hint="eastAsia"/>
+        </w:rPr>
+        <w:t>应用的日志</w:t>
+      </w:r>
+      <w:r>
+        <w:rPr>
+          <w:rFonts w:hint="eastAsia"/>
+        </w:rPr>
+        <w:t>,</w:t>
+      </w:r>
+      <w:r>
+        <w:rPr>
+          <w:rFonts w:hint="eastAsia"/>
+        </w:rPr>
+        <w:t>使用</w:t>
+      </w:r>
+      <w:r>
+        <w:rPr>
+          <w:rFonts w:hint="eastAsia"/>
+        </w:rPr>
+        <w:t xml:space="preserve"> </w:t>
+      </w:r>
+      <w:r>
+        <w:rPr>
+          <w:rFonts w:hint="eastAsia"/>
+        </w:rPr>
+        <w:t>：</w:t>
+      </w:r>
+      <w:proofErr w:type="gramStart"/>
+      <w:r>
+        <w:rPr>
+          <w:rFonts w:hint="eastAsia"/>
+        </w:rPr>
+        <w:t>pm2</w:t>
+      </w:r>
+      <w:proofErr w:type="gramEnd"/>
+      <w:r>
+        <w:rPr>
+          <w:rFonts w:hint="eastAsia"/>
+        </w:rPr>
+        <w:t xml:space="preserve"> logs www</w:t>
+      </w:r>
+    </w:p>
+    <w:p>
+      <w:pPr>
+        <w:rPr>
+          <w:rFonts w:hint="eastAsia"/>
+        </w:rPr>
+      </w:pPr>
+      <w:r>
+        <w:rPr>
+          <w:rFonts w:hint="eastAsia"/>
+        </w:rPr>
+        <w:t>14</w:t>
+      </w:r>
+      <w:r>
+        <w:rPr>
+          <w:rFonts w:hint="eastAsia"/>
+        </w:rPr>
+        <w:t>、</w:t>
+      </w:r>
+      <w:r>
+        <w:rPr>
+          <w:rFonts w:hint="eastAsia"/>
+        </w:rPr>
+        <w:t xml:space="preserve"> </w:t>
+      </w:r>
+      <w:r>
+        <w:rPr>
+          <w:rFonts w:hint="eastAsia"/>
+        </w:rPr>
+        <w:t>重新启动进程</w:t>
+      </w:r>
+      <w:r>
+        <w:rPr>
+          <w:rFonts w:hint="eastAsia"/>
+        </w:rPr>
+        <w:t>/</w:t>
+      </w:r>
+      <w:r>
+        <w:rPr>
+          <w:rFonts w:hint="eastAsia"/>
+        </w:rPr>
+        <w:t>应用</w:t>
+      </w:r>
+      <w:r>
+        <w:rPr>
+          <w:rFonts w:hint="eastAsia"/>
+        </w:rPr>
+        <w:t xml:space="preserve"> </w:t>
+      </w:r>
+      <w:r>
+        <w:rPr>
+          <w:rFonts w:hint="eastAsia"/>
+        </w:rPr>
+        <w:t>：</w:t>
+      </w:r>
+      <w:proofErr w:type="gramStart"/>
+      <w:r>
+        <w:rPr>
+          <w:rFonts w:hint="eastAsia"/>
+        </w:rPr>
+        <w:t>pm2</w:t>
+      </w:r>
+      <w:proofErr w:type="gramEnd"/>
+      <w:r>
+        <w:rPr>
+          <w:rFonts w:hint="eastAsia"/>
+        </w:rPr>
+        <w:t xml:space="preserve"> restart www</w:t>
+      </w:r>
+    </w:p>
+    <w:p>
+      <w:pPr>
+        <w:rPr>
+          <w:rFonts w:hint="eastAsia"/>
+        </w:rPr>
+      </w:pPr>
+      <w:r>
+        <w:rPr>
+          <w:rFonts w:hint="eastAsia"/>
+        </w:rPr>
+        <w:t>15</w:t>
+      </w:r>
+      <w:r>
+        <w:rPr>
+          <w:rFonts w:hint="eastAsia"/>
+        </w:rPr>
+        <w:t>、</w:t>
+      </w:r>
+      <w:r>
+        <w:rPr>
+          <w:rFonts w:hint="eastAsia"/>
+        </w:rPr>
+        <w:t xml:space="preserve"> </w:t>
+      </w:r>
+      <w:r>
+        <w:rPr>
+          <w:rFonts w:hint="eastAsia"/>
+        </w:rPr>
+        <w:t>重新启动所有进程</w:t>
+      </w:r>
+      <w:r>
+        <w:rPr>
+          <w:rFonts w:hint="eastAsia"/>
+        </w:rPr>
+        <w:t>/</w:t>
+      </w:r>
+      <w:r>
+        <w:rPr>
+          <w:rFonts w:hint="eastAsia"/>
+        </w:rPr>
+        <w:t>应用</w:t>
+      </w:r>
+      <w:r>
+        <w:rPr>
+          <w:rFonts w:hint="eastAsia"/>
+        </w:rPr>
+        <w:t xml:space="preserve"> </w:t>
+      </w:r>
+      <w:r>
+        <w:rPr>
+          <w:rFonts w:hint="eastAsia"/>
+        </w:rPr>
+        <w:t>：</w:t>
+      </w:r>
+      <w:proofErr w:type="gramStart"/>
+      <w:r>
+        <w:rPr>
+          <w:rFonts w:hint="eastAsia"/>
+        </w:rPr>
+        <w:t>pm2</w:t>
+      </w:r>
+      <w:proofErr w:type="gramEnd"/>
+      <w:r>
+        <w:rPr>
+          <w:rFonts w:hint="eastAsia"/>
+        </w:rPr>
+        <w:t xml:space="preserve"> restart all</w:t>
+      </w:r>
+    </w:p>
+    <w:p>
+      <w:pPr>
+        <w:rPr>
+          <w:rFonts w:hint="eastAsia"/>
+        </w:rPr>
+      </w:pPr>
+    </w:p>
+    <w:p>
+      <w:pPr>
+        <w:rPr>
+          <w:rFonts w:hint="eastAsia"/>
+        </w:rPr>
+      </w:pPr>
+    </w:p>
+    <w:p>
+      <w:pPr>
+        <w:rPr>
+          <w:rFonts w:hint="eastAsia"/>
+        </w:rPr>
+      </w:pPr>
+    </w:p>
+    <w:p>
+      <w:pPr>
+        <w:rPr>
+          <w:rFonts w:hint="eastAsia"/>
+        </w:rPr>
+      </w:pPr>
+    </w:p>
+    <w:p>
+      <w:pPr>
+        <w:rPr>
+          <w:rFonts w:hint="eastAsia"/>
+        </w:rPr>
+      </w:pPr>
+    </w:p>
+    <w:p>
+      <w:pPr>
+        <w:rPr>
+          <w:rFonts w:hint="eastAsia"/>
+        </w:rPr>
+      </w:pPr>
+    </w:p>
+    <w:p>
+      <w:pPr>
+        <w:rPr>
+          <w:rFonts w:hint="eastAsia"/>
+        </w:rPr>
+      </w:pPr>
+    </w:p>
+    <w:p>
+      <w:pPr>
+        <w:rPr>
+          <w:rFonts w:hint="eastAsia"/>
+        </w:rPr>
+      </w:pPr>
+    </w:p>
+    <w:p>
+      <w:pPr>
+        <w:rPr>
+          <w:rFonts w:hint="eastAsia"/>
+        </w:rPr>
+      </w:pPr>
+    </w:p>
+    <w:p>
+      <w:pPr>
+        <w:rPr>
+          <w:rFonts w:hint="eastAsia"/>
+        </w:rPr>
+      </w:pPr>
+    </w:p>
+    <w:p>
+      <w:pPr>
+        <w:rPr>
+          <w:rFonts w:hint="eastAsia"/>
+        </w:rPr>
+      </w:pPr>
+    </w:p>
+    <w:p>
+      <w:pPr>
+        <w:pStyle w:val="1"/>
+      </w:pPr>
+      <w:r>
+        <w:rPr>
+          <w:rStyle w:val="a5"/>
+          <w:b/>
+          <w:bCs/>
+        </w:rPr>
+        <w:lastRenderedPageBreak/>
+        <w:t>P</w:t>
+      </w:r>
+      <w:r>
+        <w:rPr>
+          <w:rStyle w:val="a5"/>
+          <w:rFonts w:hint="eastAsia"/>
+          <w:b/>
+          <w:bCs/>
+        </w:rPr>
+        <w:t>m2~</w:t>
+      </w:r>
+      <w:r>
+        <w:rPr>
+          <w:rStyle w:val="a5"/>
+          <w:rFonts w:hint="eastAsia"/>
+          <w:b/>
+          <w:bCs/>
+        </w:rPr>
+        <w:t>常用命令</w:t>
+      </w:r>
+    </w:p>
+    <w:p>
+      <w:r>
+        <w:t>1</w:t>
+      </w:r>
+      <w:r>
+        <w:t>、</w:t>
+      </w:r>
+      <w:r>
+        <w:t xml:space="preserve"> pm2</w:t>
+      </w:r>
+      <w:r>
+        <w:t>需要全局安装</w:t>
+      </w:r>
+      <w:r>
+        <w:br/>
+      </w:r>
+      <w:proofErr w:type="spellStart"/>
+      <w:r>
+        <w:rPr>
+          <w:rStyle w:val="HTML0"/>
+          <w:sz w:val="20"/>
+          <w:szCs w:val="20"/>
+          <w:bdr w:val="none" w:sz="0" w:space="0" w:color="auto" w:frame="1"/>
+          <w:shd w:val="clear" w:color="auto" w:fill="F6F6F6"/>
+        </w:rPr>
+        <w:t>npm</w:t>
+      </w:r>
+      <w:proofErr w:type="spellEnd"/>
+      <w:r>
+        <w:rPr>
+          <w:rStyle w:val="HTML0"/>
+          <w:sz w:val="20"/>
+          <w:szCs w:val="20"/>
+          <w:bdr w:val="none" w:sz="0" w:space="0" w:color="auto" w:frame="1"/>
+          <w:shd w:val="clear" w:color="auto" w:fill="F6F6F6"/>
+        </w:rPr>
+        <w:t xml:space="preserve"> install -g pm2</w:t>
+      </w:r>
+      <w:r>
+        <w:br/>
+        <w:t>2</w:t>
+      </w:r>
+      <w:r>
+        <w:t>、进入项目根目录</w:t>
+      </w:r>
+      <w:r>
+        <w:br/>
+        <w:t xml:space="preserve">2.1 </w:t>
+      </w:r>
+      <w:r>
+        <w:t>启动进程</w:t>
+      </w:r>
+      <w:r>
+        <w:t>/</w:t>
+      </w:r>
+      <w:r>
+        <w:t>应用</w:t>
+      </w:r>
+      <w:r>
+        <w:t> </w:t>
+      </w:r>
+      <w:r>
+        <w:rPr>
+          <w:rStyle w:val="HTML0"/>
+          <w:sz w:val="20"/>
+          <w:szCs w:val="20"/>
+          <w:bdr w:val="none" w:sz="0" w:space="0" w:color="auto" w:frame="1"/>
+          <w:shd w:val="clear" w:color="auto" w:fill="F6F6F6"/>
+        </w:rPr>
+        <w:t>pm2 start bin/www 或 pm2 start app.</w:t>
+      </w:r>
+      <w:proofErr w:type="gramStart"/>
+      <w:r>
+        <w:rPr>
+          <w:rStyle w:val="HTML0"/>
+          <w:sz w:val="20"/>
+          <w:szCs w:val="20"/>
+          <w:bdr w:val="none" w:sz="0" w:space="0" w:color="auto" w:frame="1"/>
+          <w:shd w:val="clear" w:color="auto" w:fill="F6F6F6"/>
+        </w:rPr>
+        <w:t>js</w:t>
+      </w:r>
+      <w:proofErr w:type="gramEnd"/>
+    </w:p>
+    <w:p>
+      <w:r>
+        <w:t xml:space="preserve">2.2 </w:t>
+      </w:r>
+      <w:r>
+        <w:t>重命名进程</w:t>
+      </w:r>
+      <w:r>
+        <w:t>/</w:t>
+      </w:r>
+      <w:r>
+        <w:t>应用</w:t>
+      </w:r>
+      <w:r>
+        <w:t> </w:t>
+      </w:r>
+      <w:r>
+        <w:rPr>
+          <w:rStyle w:val="HTML0"/>
+          <w:sz w:val="20"/>
+          <w:szCs w:val="20"/>
+          <w:bdr w:val="none" w:sz="0" w:space="0" w:color="auto" w:frame="1"/>
+          <w:shd w:val="clear" w:color="auto" w:fill="F6F6F6"/>
+        </w:rPr>
+        <w:t>pm2 start app.</w:t>
+      </w:r>
+      <w:proofErr w:type="gramStart"/>
+      <w:r>
+        <w:rPr>
+          <w:rStyle w:val="HTML0"/>
+          <w:sz w:val="20"/>
+          <w:szCs w:val="20"/>
+          <w:bdr w:val="none" w:sz="0" w:space="0" w:color="auto" w:frame="1"/>
+          <w:shd w:val="clear" w:color="auto" w:fill="F6F6F6"/>
+        </w:rPr>
+        <w:t>js</w:t>
+      </w:r>
+      <w:proofErr w:type="gramEnd"/>
+      <w:r>
+        <w:rPr>
+          <w:rStyle w:val="HTML0"/>
+          <w:sz w:val="20"/>
+          <w:szCs w:val="20"/>
+          <w:bdr w:val="none" w:sz="0" w:space="0" w:color="auto" w:frame="1"/>
+          <w:shd w:val="clear" w:color="auto" w:fill="F6F6F6"/>
+        </w:rPr>
+        <w:t xml:space="preserve"> --name wb123</w:t>
+      </w:r>
+    </w:p>
+    <w:p>
+      <w:r>
+        <w:t xml:space="preserve">2.3 </w:t>
+      </w:r>
+      <w:r>
+        <w:t>添加进程</w:t>
+      </w:r>
+      <w:r>
+        <w:t>/</w:t>
+      </w:r>
+      <w:r>
+        <w:t>应用</w:t>
+      </w:r>
+      <w:r>
+        <w:t xml:space="preserve"> watch </w:t>
+      </w:r>
+      <w:r>
+        <w:rPr>
+          <w:rStyle w:val="HTML0"/>
+          <w:sz w:val="20"/>
+          <w:szCs w:val="20"/>
+          <w:bdr w:val="none" w:sz="0" w:space="0" w:color="auto" w:frame="1"/>
+          <w:shd w:val="clear" w:color="auto" w:fill="F6F6F6"/>
+        </w:rPr>
+        <w:t>pm2 start bin/www --watch</w:t>
+      </w:r>
+    </w:p>
+    <w:p>
+      <w:r>
+        <w:t xml:space="preserve">2.4 </w:t>
+      </w:r>
+      <w:r>
+        <w:t>结束进程</w:t>
+      </w:r>
+      <w:r>
+        <w:t>/</w:t>
+      </w:r>
+      <w:r>
+        <w:t>应用</w:t>
+      </w:r>
+      <w:r>
+        <w:t> </w:t>
+      </w:r>
+      <w:r>
+        <w:rPr>
+          <w:rStyle w:val="HTML0"/>
+          <w:sz w:val="20"/>
+          <w:szCs w:val="20"/>
+          <w:bdr w:val="none" w:sz="0" w:space="0" w:color="auto" w:frame="1"/>
+          <w:shd w:val="clear" w:color="auto" w:fill="F6F6F6"/>
+        </w:rPr>
+        <w:t>pm2 stop www</w:t>
+      </w:r>
+    </w:p>
+    <w:p>
+      <w:r>
+        <w:t xml:space="preserve">2.5 </w:t>
+      </w:r>
+      <w:r>
+        <w:t>结束所有进程</w:t>
+      </w:r>
+      <w:r>
+        <w:t>/</w:t>
+      </w:r>
+      <w:r>
+        <w:t>应用</w:t>
+      </w:r>
+      <w:r>
+        <w:t> </w:t>
+      </w:r>
+      <w:r>
+        <w:rPr>
+          <w:rStyle w:val="HTML0"/>
+          <w:sz w:val="20"/>
+          <w:szCs w:val="20"/>
+          <w:bdr w:val="none" w:sz="0" w:space="0" w:color="auto" w:frame="1"/>
+          <w:shd w:val="clear" w:color="auto" w:fill="F6F6F6"/>
+        </w:rPr>
+        <w:t>pm2 stop all</w:t>
+      </w:r>
+    </w:p>
+    <w:p>
+      <w:r>
+        <w:t xml:space="preserve">2.6 </w:t>
+      </w:r>
+      <w:r>
+        <w:t>删除进程</w:t>
+      </w:r>
+      <w:r>
+        <w:t>/</w:t>
+      </w:r>
+      <w:r>
+        <w:t>应用</w:t>
+      </w:r>
+      <w:r>
+        <w:t> </w:t>
+      </w:r>
+      <w:r>
+        <w:rPr>
+          <w:rStyle w:val="HTML0"/>
+          <w:sz w:val="20"/>
+          <w:szCs w:val="20"/>
+          <w:bdr w:val="none" w:sz="0" w:space="0" w:color="auto" w:frame="1"/>
+          <w:shd w:val="clear" w:color="auto" w:fill="F6F6F6"/>
+        </w:rPr>
+        <w:t>pm2 delete www</w:t>
+      </w:r>
+    </w:p>
+    <w:p>
+      <w:r>
+        <w:t xml:space="preserve">2.7 </w:t>
+      </w:r>
+      <w:r>
+        <w:t>删除所有进程</w:t>
+      </w:r>
+      <w:r>
+        <w:t>/</w:t>
+      </w:r>
+      <w:r>
+        <w:t>应用</w:t>
+      </w:r>
+      <w:r>
+        <w:t> </w:t>
+      </w:r>
+      <w:r>
+        <w:rPr>
+          <w:rStyle w:val="HTML0"/>
+          <w:sz w:val="20"/>
+          <w:szCs w:val="20"/>
+          <w:bdr w:val="none" w:sz="0" w:space="0" w:color="auto" w:frame="1"/>
+          <w:shd w:val="clear" w:color="auto" w:fill="F6F6F6"/>
+        </w:rPr>
+        <w:t>pm2 delete all</w:t>
+      </w:r>
+    </w:p>
+    <w:p>
+      <w:r>
+        <w:t xml:space="preserve">2.8 </w:t>
+      </w:r>
+      <w:r>
+        <w:t>列出所有进程</w:t>
+      </w:r>
+      <w:r>
+        <w:t>/</w:t>
+      </w:r>
+      <w:r>
+        <w:t>应用</w:t>
+      </w:r>
+      <w:r>
+        <w:t> </w:t>
+      </w:r>
+      <w:r>
+        <w:rPr>
+          <w:rStyle w:val="HTML0"/>
+          <w:sz w:val="20"/>
+          <w:szCs w:val="20"/>
+          <w:bdr w:val="none" w:sz="0" w:space="0" w:color="auto" w:frame="1"/>
+          <w:shd w:val="clear" w:color="auto" w:fill="F6F6F6"/>
+        </w:rPr>
+        <w:t>pm2 list</w:t>
+      </w:r>
+    </w:p>
+    <w:p>
+      <w:r>
+        <w:t xml:space="preserve">2.9 </w:t>
+      </w:r>
+      <w:r>
+        <w:t>查看某个进程</w:t>
+      </w:r>
+      <w:r>
+        <w:t>/</w:t>
+      </w:r>
+      <w:r>
+        <w:t>应用具体情况</w:t>
+      </w:r>
+      <w:r>
+        <w:t> </w:t>
+      </w:r>
+      <w:r>
+        <w:rPr>
+          <w:rStyle w:val="HTML0"/>
+          <w:sz w:val="20"/>
+          <w:szCs w:val="20"/>
+          <w:bdr w:val="none" w:sz="0" w:space="0" w:color="auto" w:frame="1"/>
+          <w:shd w:val="clear" w:color="auto" w:fill="F6F6F6"/>
+        </w:rPr>
+        <w:t>pm2 describe www</w:t>
+      </w:r>
+    </w:p>
+    <w:p>
+      <w:r>
+        <w:t xml:space="preserve">2.10 </w:t>
+      </w:r>
+      <w:r>
+        <w:t>查看进程</w:t>
+      </w:r>
+      <w:r>
+        <w:t>/</w:t>
+      </w:r>
+      <w:r>
+        <w:t>应用的资源消耗情况</w:t>
+      </w:r>
+      <w:r>
+        <w:t> </w:t>
+      </w:r>
+      <w:r>
+        <w:rPr>
+          <w:rStyle w:val="HTML0"/>
+          <w:sz w:val="20"/>
+          <w:szCs w:val="20"/>
+          <w:bdr w:val="none" w:sz="0" w:space="0" w:color="auto" w:frame="1"/>
+          <w:shd w:val="clear" w:color="auto" w:fill="F6F6F6"/>
+        </w:rPr>
+        <w:t xml:space="preserve">pm2 </w:t>
+      </w:r>
+      <w:proofErr w:type="spellStart"/>
+      <w:r>
+        <w:rPr>
+          <w:rStyle w:val="HTML0"/>
+          <w:sz w:val="20"/>
+          <w:szCs w:val="20"/>
+          <w:bdr w:val="none" w:sz="0" w:space="0" w:color="auto" w:frame="1"/>
+          <w:shd w:val="clear" w:color="auto" w:fill="F6F6F6"/>
+        </w:rPr>
+        <w:t>monit</w:t>
+      </w:r>
+      <w:proofErr w:type="spellEnd"/>
+    </w:p>
+    <w:p>
+      <w:r>
+        <w:t xml:space="preserve">2.11 </w:t>
+      </w:r>
+      <w:r>
+        <w:t>查看</w:t>
+      </w:r>
+      <w:r>
+        <w:t>pm2</w:t>
+      </w:r>
+      <w:r>
+        <w:t>的日志</w:t>
+      </w:r>
+      <w:r>
+        <w:t> </w:t>
+      </w:r>
+      <w:r>
+        <w:rPr>
+          <w:rStyle w:val="HTML0"/>
+          <w:sz w:val="20"/>
+          <w:szCs w:val="20"/>
+          <w:bdr w:val="none" w:sz="0" w:space="0" w:color="auto" w:frame="1"/>
+          <w:shd w:val="clear" w:color="auto" w:fill="F6F6F6"/>
+        </w:rPr>
+        <w:t>pm2 logs</w:t>
+      </w:r>
+    </w:p>
+    <w:p>
+      <w:r>
+        <w:t xml:space="preserve">2.12 </w:t>
+      </w:r>
+      <w:r>
+        <w:t>若要查看某个进程</w:t>
+      </w:r>
+      <w:r>
+        <w:t>/</w:t>
+      </w:r>
+      <w:r>
+        <w:t>应用的日志</w:t>
+      </w:r>
+      <w:r>
+        <w:t>,</w:t>
+      </w:r>
+      <w:r>
+        <w:t>使用</w:t>
+      </w:r>
+      <w:r>
+        <w:t> </w:t>
+      </w:r>
+      <w:r>
+        <w:rPr>
+          <w:rStyle w:val="HTML0"/>
+          <w:sz w:val="20"/>
+          <w:szCs w:val="20"/>
+          <w:bdr w:val="none" w:sz="0" w:space="0" w:color="auto" w:frame="1"/>
+          <w:shd w:val="clear" w:color="auto" w:fill="F6F6F6"/>
+        </w:rPr>
+        <w:t>pm2 logs www</w:t>
+      </w:r>
+    </w:p>
+    <w:p>
+      <w:r>
+        <w:t xml:space="preserve">2.13 </w:t>
+      </w:r>
+      <w:r>
+        <w:t>重新启动进程</w:t>
+      </w:r>
+      <w:r>
+        <w:t>/</w:t>
+      </w:r>
+      <w:r>
+        <w:t>应用</w:t>
+      </w:r>
+      <w:r>
+        <w:t> </w:t>
+      </w:r>
+      <w:r>
+        <w:rPr>
+          <w:rStyle w:val="HTML0"/>
+          <w:sz w:val="20"/>
+          <w:szCs w:val="20"/>
+          <w:bdr w:val="none" w:sz="0" w:space="0" w:color="auto" w:frame="1"/>
+          <w:shd w:val="clear" w:color="auto" w:fill="F6F6F6"/>
+        </w:rPr>
+        <w:t>pm2 restart www</w:t>
+      </w:r>
+    </w:p>
+    <w:p>
+      <w:pPr>
+        <w:rPr>
+          <w:rStyle w:val="HTML0"/>
+          <w:rFonts w:hint="eastAsia"/>
+          <w:sz w:val="20"/>
+          <w:szCs w:val="20"/>
+          <w:bdr w:val="none" w:sz="0" w:space="0" w:color="auto" w:frame="1"/>
+          <w:shd w:val="clear" w:color="auto" w:fill="F6F6F6"/>
+        </w:rPr>
+      </w:pPr>
+      <w:r>
+        <w:t xml:space="preserve">2.14 </w:t>
+      </w:r>
+      <w:r>
+        <w:t>重新启动所有进程</w:t>
+      </w:r>
+      <w:r>
+        <w:t>/</w:t>
+      </w:r>
+      <w:r>
+        <w:t>应用</w:t>
+      </w:r>
+      <w:r>
+        <w:t> </w:t>
+      </w:r>
+      <w:r>
+        <w:rPr>
+          <w:rStyle w:val="HTML0"/>
+          <w:sz w:val="20"/>
+          <w:szCs w:val="20"/>
+          <w:bdr w:val="none" w:sz="0" w:space="0" w:color="auto" w:frame="1"/>
+          <w:shd w:val="clear" w:color="auto" w:fill="F6F6F6"/>
+        </w:rPr>
+        <w:t>pm2 restart all</w:t>
+      </w:r>
+    </w:p>
+    <w:p>
+      <w:pPr>
+        <w:rPr>
+          <w:rStyle w:val="HTML0"/>
+          <w:rFonts w:hint="eastAsia"/>
+          <w:sz w:val="20"/>
+          <w:szCs w:val="20"/>
+          <w:bdr w:val="none" w:sz="0" w:space="0" w:color="auto" w:frame="1"/>
+          <w:shd w:val="clear" w:color="auto" w:fill="F6F6F6"/>
+        </w:rPr>
+      </w:pPr>
+    </w:p>
+    <w:p>
+      <w:pPr>
+        <w:rPr>
+          <w:rStyle w:val="HTML0"/>
+          <w:rFonts w:hint="eastAsia"/>
+          <w:sz w:val="20"/>
+          <w:szCs w:val="20"/>
+          <w:bdr w:val="none" w:sz="0" w:space="0" w:color="auto" w:frame="1"/>
+          <w:shd w:val="clear" w:color="auto" w:fill="F6F6F6"/>
+        </w:rPr>
+      </w:pPr>
+    </w:p>
+    <w:p>
+      <w:pPr>
+        <w:pStyle w:val="a4"/>
+        <w:spacing w:before="0" w:beforeAutospacing="0" w:after="0" w:afterAutospacing="0"/>
+        <w:textAlignment w:val="top"/>
+      </w:pPr>
+    </w:p>
+    <w:p>
+      <w:pPr>
+        <w:rPr>
+          <w:rFonts w:ascii="微软雅黑" w:eastAsia="微软雅黑" w:hAnsi="微软雅黑" w:hint="eastAsia"/>
+          <w:color w:val="2F2F2F"/>
+        </w:rPr>
+      </w:pPr>
+      <w:r>
+        <w:rPr>
+          <w:rStyle w:val="1Char"/>
+          <w:rFonts w:hint="eastAsia"/>
+        </w:rPr>
+        <w:t>开机启动</w:t>
+      </w:r>
+      <w:r>
+        <w:rPr>
+          <w:rStyle w:val="1Char"/>
+          <w:rFonts w:hint="eastAsia"/>
+        </w:rPr>
+        <w:t>:</w:t>
+      </w:r>
+      <w:r>
+        <w:rPr>
+          <w:rStyle w:val="1Char"/>
+          <w:rFonts w:hint="eastAsia"/>
+        </w:rPr>
+        <w:br/>
+      </w:r>
+      <w:r>
+        <w:rPr>
+          <w:rStyle w:val="3Char"/>
+          <w:rFonts w:hint="eastAsia"/>
+        </w:rPr>
+        <w:t>1.linux</w:t>
+      </w:r>
+      <w:r>
+        <w:rPr>
+          <w:rFonts w:ascii="微软雅黑" w:eastAsia="微软雅黑" w:hAnsi="微软雅黑" w:hint="eastAsia"/>
+          <w:color w:val="2F2F2F"/>
+        </w:rPr>
+        <w:br/>
+      </w:r>
+      <w:proofErr w:type="spellStart"/>
+      <w:r>
+        <w:rPr>
+          <w:rFonts w:ascii="微软雅黑" w:eastAsia="微软雅黑" w:hAnsi="微软雅黑" w:hint="eastAsia"/>
+          <w:color w:val="2F2F2F"/>
+          <w:shd w:val="clear" w:color="auto" w:fill="FFFFFF"/>
+        </w:rPr>
+        <w:t>sudo</w:t>
+      </w:r>
+      <w:proofErr w:type="spellEnd"/>
+      <w:r>
+        <w:rPr>
+          <w:rFonts w:ascii="微软雅黑" w:eastAsia="微软雅黑" w:hAnsi="微软雅黑" w:hint="eastAsia"/>
+          <w:color w:val="2F2F2F"/>
+          <w:shd w:val="clear" w:color="auto" w:fill="FFFFFF"/>
+        </w:rPr>
+        <w:t xml:space="preserve"> pm2 start </w:t>
+      </w:r>
+      <w:proofErr w:type="spellStart"/>
+      <w:r>
+        <w:rPr>
+          <w:rFonts w:ascii="微软雅黑" w:eastAsia="微软雅黑" w:hAnsi="微软雅黑" w:hint="eastAsia"/>
+          <w:color w:val="2F2F2F"/>
+          <w:shd w:val="clear" w:color="auto" w:fill="FFFFFF"/>
+        </w:rPr>
+        <w:t>xxxx</w:t>
+      </w:r>
+      <w:proofErr w:type="spellEnd"/>
+      <w:r>
+        <w:rPr>
+          <w:rFonts w:ascii="微软雅黑" w:eastAsia="微软雅黑" w:hAnsi="微软雅黑" w:hint="eastAsia"/>
+          <w:color w:val="2F2F2F"/>
+          <w:shd w:val="clear" w:color="auto" w:fill="FFFFFF"/>
+        </w:rPr>
+        <w:t xml:space="preserve">  // 启动服务</w:t>
+      </w:r>
+      <w:r>
+        <w:rPr>
+          <w:rFonts w:ascii="微软雅黑" w:eastAsia="微软雅黑" w:hAnsi="微软雅黑" w:hint="eastAsia"/>
+          <w:color w:val="2F2F2F"/>
+        </w:rPr>
+        <w:br/>
+      </w:r>
+      <w:proofErr w:type="spellStart"/>
+      <w:r>
+        <w:rPr>
+          <w:rFonts w:ascii="微软雅黑" w:eastAsia="微软雅黑" w:hAnsi="微软雅黑" w:hint="eastAsia"/>
+          <w:color w:val="2F2F2F"/>
+          <w:shd w:val="clear" w:color="auto" w:fill="FFFFFF"/>
+        </w:rPr>
+        <w:t>sudo</w:t>
+      </w:r>
+      <w:proofErr w:type="spellEnd"/>
+      <w:r>
+        <w:rPr>
+          <w:rFonts w:ascii="微软雅黑" w:eastAsia="微软雅黑" w:hAnsi="微软雅黑" w:hint="eastAsia"/>
+          <w:color w:val="2F2F2F"/>
+          <w:shd w:val="clear" w:color="auto" w:fill="FFFFFF"/>
+        </w:rPr>
+        <w:t xml:space="preserve"> pm2 save // 保存服务</w:t>
+      </w:r>
+      <w:r>
+        <w:rPr>
+          <w:rFonts w:ascii="微软雅黑" w:eastAsia="微软雅黑" w:hAnsi="微软雅黑" w:hint="eastAsia"/>
+          <w:color w:val="2F2F2F"/>
+        </w:rPr>
+        <w:br/>
+      </w:r>
+      <w:proofErr w:type="spellStart"/>
+      <w:r>
+        <w:rPr>
+          <w:rFonts w:ascii="微软雅黑" w:eastAsia="微软雅黑" w:hAnsi="微软雅黑" w:hint="eastAsia"/>
+          <w:color w:val="2F2F2F"/>
+          <w:shd w:val="clear" w:color="auto" w:fill="FFFFFF"/>
+        </w:rPr>
+        <w:t>sudo</w:t>
+      </w:r>
+      <w:proofErr w:type="spellEnd"/>
+      <w:r>
+        <w:rPr>
+          <w:rFonts w:ascii="微软雅黑" w:eastAsia="微软雅黑" w:hAnsi="微软雅黑" w:hint="eastAsia"/>
+          <w:color w:val="2F2F2F"/>
+          <w:shd w:val="clear" w:color="auto" w:fill="FFFFFF"/>
+        </w:rPr>
+        <w:t xml:space="preserve"> pm2 startup // 把已启动服务加到</w:t>
+      </w:r>
+      <w:proofErr w:type="spellStart"/>
+      <w:r>
+        <w:rPr>
+          <w:rFonts w:ascii="微软雅黑" w:eastAsia="微软雅黑" w:hAnsi="微软雅黑" w:hint="eastAsia"/>
+          <w:color w:val="2F2F2F"/>
+          <w:shd w:val="clear" w:color="auto" w:fill="FFFFFF"/>
+        </w:rPr>
+        <w:t>systemd</w:t>
+      </w:r>
+      <w:proofErr w:type="spellEnd"/>
+      <w:r>
+        <w:rPr>
+          <w:rFonts w:ascii="微软雅黑" w:eastAsia="微软雅黑" w:hAnsi="微软雅黑" w:hint="eastAsia"/>
+          <w:color w:val="2F2F2F"/>
+          <w:shd w:val="clear" w:color="auto" w:fill="FFFFFF"/>
+        </w:rPr>
+        <w:t>中</w:t>
+      </w:r>
+      <w:r>
+        <w:rPr>
+          <w:rFonts w:ascii="微软雅黑" w:eastAsia="微软雅黑" w:hAnsi="微软雅黑" w:hint="eastAsia"/>
+          <w:color w:val="2F2F2F"/>
+        </w:rPr>
+        <w:br/>
+      </w:r>
+      <w:proofErr w:type="spellStart"/>
+      <w:r>
+        <w:rPr>
+          <w:rFonts w:ascii="微软雅黑" w:eastAsia="微软雅黑" w:hAnsi="微软雅黑" w:hint="eastAsia"/>
+          <w:color w:val="2F2F2F"/>
+          <w:shd w:val="clear" w:color="auto" w:fill="FFFFFF"/>
+        </w:rPr>
+        <w:t>sudo</w:t>
+      </w:r>
+      <w:proofErr w:type="spellEnd"/>
+      <w:r>
+        <w:rPr>
+          <w:rFonts w:ascii="微软雅黑" w:eastAsia="微软雅黑" w:hAnsi="微软雅黑" w:hint="eastAsia"/>
+          <w:color w:val="2F2F2F"/>
+          <w:shd w:val="clear" w:color="auto" w:fill="FFFFFF"/>
+        </w:rPr>
+        <w:t xml:space="preserve"> </w:t>
+      </w:r>
+      <w:proofErr w:type="spellStart"/>
+      <w:r>
+        <w:rPr>
+          <w:rFonts w:ascii="微软雅黑" w:eastAsia="微软雅黑" w:hAnsi="微软雅黑" w:hint="eastAsia"/>
+          <w:color w:val="2F2F2F"/>
+          <w:shd w:val="clear" w:color="auto" w:fill="FFFFFF"/>
+        </w:rPr>
+        <w:t>systemctl</w:t>
+      </w:r>
+      <w:proofErr w:type="spellEnd"/>
+      <w:r>
+        <w:rPr>
+          <w:rFonts w:ascii="微软雅黑" w:eastAsia="微软雅黑" w:hAnsi="微软雅黑" w:hint="eastAsia"/>
+          <w:color w:val="2F2F2F"/>
+          <w:shd w:val="clear" w:color="auto" w:fill="FFFFFF"/>
+        </w:rPr>
+        <w:t xml:space="preserve"> reboot // 重启，发现之前的服务都已经启动</w:t>
+      </w:r>
+      <w:r>
+        <w:rPr>
+          <w:rFonts w:ascii="微软雅黑" w:eastAsia="微软雅黑" w:hAnsi="微软雅黑" w:hint="eastAsia"/>
+          <w:color w:val="2F2F2F"/>
+        </w:rPr>
+        <w:br/>
+      </w:r>
+      <w:proofErr w:type="spellStart"/>
+      <w:r>
+        <w:rPr>
+          <w:rFonts w:ascii="微软雅黑" w:eastAsia="微软雅黑" w:hAnsi="微软雅黑" w:hint="eastAsia"/>
+          <w:color w:val="2F2F2F"/>
+          <w:shd w:val="clear" w:color="auto" w:fill="FFFFFF"/>
+        </w:rPr>
+        <w:t>sudo</w:t>
+      </w:r>
+      <w:proofErr w:type="spellEnd"/>
+      <w:r>
+        <w:rPr>
+          <w:rFonts w:ascii="微软雅黑" w:eastAsia="微软雅黑" w:hAnsi="微软雅黑" w:hint="eastAsia"/>
+          <w:color w:val="2F2F2F"/>
+          <w:shd w:val="clear" w:color="auto" w:fill="FFFFFF"/>
+        </w:rPr>
+        <w:t xml:space="preserve"> pm2 </w:t>
+      </w:r>
+      <w:proofErr w:type="spellStart"/>
+      <w:r>
+        <w:rPr>
+          <w:rFonts w:ascii="微软雅黑" w:eastAsia="微软雅黑" w:hAnsi="微软雅黑" w:hint="eastAsia"/>
+          <w:color w:val="2F2F2F"/>
+          <w:shd w:val="clear" w:color="auto" w:fill="FFFFFF"/>
+        </w:rPr>
+        <w:t>unstartup</w:t>
+      </w:r>
+      <w:proofErr w:type="spellEnd"/>
+      <w:r>
+        <w:rPr>
+          <w:rFonts w:ascii="微软雅黑" w:eastAsia="微软雅黑" w:hAnsi="微软雅黑" w:hint="eastAsia"/>
+          <w:color w:val="2F2F2F"/>
+          <w:shd w:val="clear" w:color="auto" w:fill="FFFFFF"/>
+        </w:rPr>
+        <w:t xml:space="preserve"> </w:t>
+      </w:r>
+      <w:proofErr w:type="spellStart"/>
+      <w:r>
+        <w:rPr>
+          <w:rFonts w:ascii="微软雅黑" w:eastAsia="微软雅黑" w:hAnsi="微软雅黑" w:hint="eastAsia"/>
+          <w:color w:val="2F2F2F"/>
+          <w:shd w:val="clear" w:color="auto" w:fill="FFFFFF"/>
+        </w:rPr>
+        <w:t>systemd</w:t>
+      </w:r>
+      <w:proofErr w:type="spellEnd"/>
+      <w:r>
+        <w:rPr>
+          <w:rFonts w:ascii="微软雅黑" w:eastAsia="微软雅黑" w:hAnsi="微软雅黑" w:hint="eastAsia"/>
+          <w:color w:val="2F2F2F"/>
+          <w:shd w:val="clear" w:color="auto" w:fill="FFFFFF"/>
+        </w:rPr>
+        <w:t xml:space="preserve"> // 删除自动启动服务</w:t>
+      </w:r>
+    </w:p>
+    <w:p>
+      <w:pPr>
+        <w:pStyle w:val="3"/>
+      </w:pPr>
+      <w:r>
+        <w:rPr>
+          <w:rFonts w:hint="eastAsia"/>
+        </w:rPr>
+        <w:lastRenderedPageBreak/>
+        <w:br/>
+      </w:r>
+      <w:proofErr w:type="gramStart"/>
+      <w:r>
+        <w:rPr>
+          <w:rFonts w:hint="eastAsia"/>
+          <w:shd w:val="clear" w:color="auto" w:fill="FFFFFF"/>
+        </w:rPr>
+        <w:t>2.windows</w:t>
+      </w:r>
+      <w:proofErr w:type="gramEnd"/>
+      <w:r>
+        <w:rPr>
+          <w:rFonts w:hint="eastAsia"/>
+        </w:rPr>
+        <w:br/>
+      </w:r>
+    </w:p>
+    <w:p>
+      <w:pPr>
+        <w:pStyle w:val="3"/>
+        <w:shd w:val="clear" w:color="auto" w:fill="FFFFFF"/>
+        <w:spacing w:before="0" w:after="225"/>
+        <w:textAlignment w:val="top"/>
+        <w:rPr>
+          <w:rFonts w:ascii="微软雅黑" w:eastAsia="微软雅黑" w:hAnsi="微软雅黑"/>
+          <w:color w:val="2F2F2F"/>
+          <w:sz w:val="33"/>
+          <w:szCs w:val="33"/>
+        </w:rPr>
+      </w:pPr>
+      <w:r>
+        <w:rPr>
+          <w:rFonts w:ascii="微软雅黑" w:eastAsia="微软雅黑" w:hAnsi="微软雅黑" w:hint="eastAsia"/>
+          <w:color w:val="2F2F2F"/>
+          <w:sz w:val="33"/>
+          <w:szCs w:val="33"/>
+        </w:rPr>
+        <w:t>安装并配置 pm2-windows-service</w:t>
+      </w:r>
+    </w:p>
+    <w:p>
+      <w:pPr>
+        <w:pStyle w:val="a4"/>
+        <w:shd w:val="clear" w:color="auto" w:fill="FFFFFF"/>
+        <w:spacing w:before="150" w:beforeAutospacing="0" w:after="150" w:afterAutospacing="0"/>
+        <w:textAlignment w:val="top"/>
+        <w:rPr>
+          <w:rFonts w:ascii="微软雅黑" w:eastAsia="微软雅黑" w:hAnsi="微软雅黑" w:hint="eastAsia"/>
+          <w:color w:val="2F2F2F"/>
+        </w:rPr>
+      </w:pPr>
+      <w:r>
+        <w:rPr>
+          <w:rFonts w:ascii="微软雅黑" w:eastAsia="微软雅黑" w:hAnsi="微软雅黑" w:hint="eastAsia"/>
+          <w:color w:val="2F2F2F"/>
+        </w:rPr>
+        <w:t>pm2-windows-service可以将 pm2 安装成 windows service, 达到开机运行的目的</w:t>
+      </w:r>
+    </w:p>
+    <w:p>
+      <w:pPr>
+        <w:pStyle w:val="HTML"/>
+        <w:shd w:val="clear" w:color="auto" w:fill="F6F6F6"/>
+        <w:textAlignment w:val="top"/>
+        <w:rPr>
+          <w:rStyle w:val="HTML0"/>
+          <w:color w:val="2F2F2F"/>
+          <w:sz w:val="20"/>
+          <w:szCs w:val="20"/>
+          <w:bdr w:val="none" w:sz="0" w:space="0" w:color="auto" w:frame="1"/>
+          <w:shd w:val="clear" w:color="auto" w:fill="F6F6F6"/>
+        </w:rPr>
+      </w:pPr>
+      <w:proofErr w:type="spellStart"/>
+      <w:proofErr w:type="gramStart"/>
+      <w:r>
+        <w:rPr>
+          <w:rStyle w:val="HTML0"/>
+          <w:color w:val="2F2F2F"/>
+          <w:sz w:val="20"/>
+          <w:szCs w:val="20"/>
+          <w:bdr w:val="none" w:sz="0" w:space="0" w:color="auto" w:frame="1"/>
+          <w:shd w:val="clear" w:color="auto" w:fill="F6F6F6"/>
+        </w:rPr>
+        <w:t>npm</w:t>
+      </w:r>
+      <w:proofErr w:type="spellEnd"/>
+      <w:proofErr w:type="gramEnd"/>
+      <w:r>
+        <w:rPr>
+          <w:rStyle w:val="HTML0"/>
+          <w:color w:val="2F2F2F"/>
+          <w:sz w:val="20"/>
+          <w:szCs w:val="20"/>
+          <w:bdr w:val="none" w:sz="0" w:space="0" w:color="auto" w:frame="1"/>
+          <w:shd w:val="clear" w:color="auto" w:fill="F6F6F6"/>
+        </w:rPr>
+        <w:t xml:space="preserve"> i -g pm2-windows-service</w:t>
+      </w:r>
+    </w:p>
+    <w:p>
+      <w:pPr>
+        <w:pStyle w:val="3"/>
+        <w:shd w:val="clear" w:color="auto" w:fill="FFFFFF"/>
+        <w:spacing w:before="0" w:after="225"/>
+        <w:textAlignment w:val="top"/>
+        <w:rPr>
+          <w:rFonts w:ascii="微软雅黑" w:eastAsia="微软雅黑" w:hAnsi="微软雅黑" w:hint="eastAsia"/>
+          <w:color w:val="2F2F2F"/>
+          <w:sz w:val="33"/>
+          <w:szCs w:val="33"/>
+        </w:rPr>
+      </w:pPr>
+      <w:r>
+        <w:rPr>
+          <w:rFonts w:ascii="微软雅黑" w:eastAsia="微软雅黑" w:hAnsi="微软雅黑" w:hint="eastAsia"/>
+          <w:color w:val="2F2F2F"/>
+          <w:sz w:val="33"/>
+          <w:szCs w:val="33"/>
+        </w:rPr>
+        <w:t>添加pm2环境变量</w:t>
+      </w:r>
+    </w:p>
+    <w:p>
+      <w:pPr>
+        <w:pStyle w:val="a4"/>
+        <w:shd w:val="clear" w:color="auto" w:fill="FFFFFF"/>
+        <w:spacing w:before="0" w:beforeAutospacing="0" w:after="0" w:afterAutospacing="0"/>
+        <w:textAlignment w:val="top"/>
+        <w:rPr>
+          <w:rFonts w:ascii="微软雅黑" w:eastAsia="微软雅黑" w:hAnsi="微软雅黑" w:hint="eastAsia"/>
+          <w:color w:val="2F2F2F"/>
+        </w:rPr>
+      </w:pPr>
+      <w:r>
+        <w:rPr>
+          <w:rFonts w:ascii="微软雅黑" w:eastAsia="微软雅黑" w:hAnsi="微软雅黑" w:hint="eastAsia"/>
+          <w:color w:val="2F2F2F"/>
+        </w:rPr>
+        <w:t>添加系统环境变量 </w:t>
+      </w:r>
+      <w:r>
+        <w:rPr>
+          <w:rStyle w:val="HTML0"/>
+          <w:rFonts w:hint="eastAsia"/>
+          <w:color w:val="2F2F2F"/>
+          <w:sz w:val="20"/>
+          <w:szCs w:val="20"/>
+          <w:bdr w:val="none" w:sz="0" w:space="0" w:color="auto" w:frame="1"/>
+          <w:shd w:val="clear" w:color="auto" w:fill="F6F6F6"/>
+        </w:rPr>
+        <w:t>PM2_HOME=C:\Users\Administrator\.pm2</w:t>
+      </w:r>
+      <w:r>
+        <w:rPr>
+          <w:rFonts w:ascii="微软雅黑" w:eastAsia="微软雅黑" w:hAnsi="微软雅黑" w:hint="eastAsia"/>
+          <w:color w:val="2F2F2F"/>
+        </w:rPr>
+        <w:br/>
+        <w:t>右键 [我的电脑] - [属性] - [高级系统设置] - [环境变量] - 新建 [系统变量]</w:t>
+      </w:r>
+      <w:r>
+        <w:rPr>
+          <w:rFonts w:ascii="微软雅黑" w:eastAsia="微软雅黑" w:hAnsi="微软雅黑" w:hint="eastAsia"/>
+          <w:color w:val="2F2F2F"/>
+        </w:rPr>
+        <w:br/>
+        <w:t>名称</w:t>
+      </w:r>
+      <w:r>
+        <w:rPr>
+          <w:rStyle w:val="HTML0"/>
+          <w:rFonts w:hint="eastAsia"/>
+          <w:color w:val="2F2F2F"/>
+          <w:sz w:val="20"/>
+          <w:szCs w:val="20"/>
+          <w:bdr w:val="none" w:sz="0" w:space="0" w:color="auto" w:frame="1"/>
+          <w:shd w:val="clear" w:color="auto" w:fill="F6F6F6"/>
+        </w:rPr>
+        <w:t>PM2_HOME</w:t>
+      </w:r>
+      <w:r>
+        <w:rPr>
+          <w:rFonts w:ascii="微软雅黑" w:eastAsia="微软雅黑" w:hAnsi="微软雅黑" w:hint="eastAsia"/>
+          <w:color w:val="2F2F2F"/>
+        </w:rPr>
+        <w:br/>
+        <w:t>路径</w:t>
+      </w:r>
+      <w:r>
+        <w:rPr>
+          <w:rStyle w:val="HTML0"/>
+          <w:rFonts w:hint="eastAsia"/>
+          <w:color w:val="2F2F2F"/>
+          <w:sz w:val="20"/>
+          <w:szCs w:val="20"/>
+          <w:bdr w:val="none" w:sz="0" w:space="0" w:color="auto" w:frame="1"/>
+          <w:shd w:val="clear" w:color="auto" w:fill="F6F6F6"/>
+        </w:rPr>
+        <w:t>C:\Users\Administrator\.pm2</w:t>
+      </w:r>
+      <w:r>
+        <w:rPr>
+          <w:rFonts w:ascii="微软雅黑" w:eastAsia="微软雅黑" w:hAnsi="微软雅黑" w:hint="eastAsia"/>
+          <w:color w:val="2F2F2F"/>
+        </w:rPr>
+        <w:t>（这路径根据自己需要定）</w:t>
+      </w:r>
+    </w:p>
+    <w:p>
+      <w:pPr>
+        <w:pStyle w:val="3"/>
+        <w:shd w:val="clear" w:color="auto" w:fill="FFFFFF"/>
+        <w:spacing w:before="0" w:after="225"/>
+        <w:textAlignment w:val="top"/>
+        <w:rPr>
+          <w:rFonts w:ascii="微软雅黑" w:eastAsia="微软雅黑" w:hAnsi="微软雅黑" w:hint="eastAsia"/>
+          <w:color w:val="2F2F2F"/>
+          <w:sz w:val="33"/>
+          <w:szCs w:val="33"/>
+        </w:rPr>
+      </w:pPr>
+      <w:r>
+        <w:rPr>
+          <w:rFonts w:ascii="微软雅黑" w:eastAsia="微软雅黑" w:hAnsi="微软雅黑" w:hint="eastAsia"/>
+          <w:color w:val="2F2F2F"/>
+          <w:sz w:val="33"/>
+          <w:szCs w:val="33"/>
+        </w:rPr>
+        <w:t>安装服务</w:t>
+      </w:r>
+    </w:p>
+    <w:p>
+      <w:pPr>
+        <w:pStyle w:val="a4"/>
+        <w:shd w:val="clear" w:color="auto" w:fill="FFFFFF"/>
+        <w:spacing w:before="150" w:beforeAutospacing="0" w:after="150" w:afterAutospacing="0"/>
+        <w:textAlignment w:val="top"/>
+        <w:rPr>
+          <w:rFonts w:ascii="微软雅黑" w:eastAsia="微软雅黑" w:hAnsi="微软雅黑" w:hint="eastAsia"/>
+          <w:color w:val="2F2F2F"/>
+        </w:rPr>
+      </w:pPr>
+      <w:r>
+        <w:rPr>
+          <w:rFonts w:ascii="微软雅黑" w:eastAsia="微软雅黑" w:hAnsi="微软雅黑" w:hint="eastAsia"/>
+          <w:color w:val="2F2F2F"/>
+        </w:rPr>
+        <w:t>以管理员权限打开新的命令行窗口,执行以下命令来安装服务</w:t>
+      </w:r>
+    </w:p>
+    <w:p>
+      <w:pPr>
+        <w:pStyle w:val="HTML"/>
+        <w:shd w:val="clear" w:color="auto" w:fill="F6F6F6"/>
+        <w:textAlignment w:val="top"/>
+        <w:rPr>
+          <w:rStyle w:val="HTML0"/>
+          <w:color w:val="2F2F2F"/>
+          <w:sz w:val="20"/>
+          <w:szCs w:val="20"/>
+          <w:bdr w:val="none" w:sz="0" w:space="0" w:color="auto" w:frame="1"/>
+          <w:shd w:val="clear" w:color="auto" w:fill="F6F6F6"/>
+        </w:rPr>
+      </w:pPr>
+      <w:proofErr w:type="gramStart"/>
+      <w:r>
+        <w:rPr>
+          <w:rStyle w:val="HTML0"/>
+          <w:color w:val="2F2F2F"/>
+          <w:sz w:val="20"/>
+          <w:szCs w:val="20"/>
+          <w:bdr w:val="none" w:sz="0" w:space="0" w:color="auto" w:frame="1"/>
+          <w:shd w:val="clear" w:color="auto" w:fill="F6F6F6"/>
+        </w:rPr>
+        <w:t>pm2-service-install</w:t>
+      </w:r>
+      <w:proofErr w:type="gramEnd"/>
+    </w:p>
+    <w:p>
+      <w:pPr>
+        <w:pStyle w:val="a4"/>
+        <w:shd w:val="clear" w:color="auto" w:fill="FFFFFF"/>
+        <w:spacing w:before="0" w:beforeAutospacing="0" w:after="0" w:afterAutospacing="0"/>
+        <w:textAlignment w:val="top"/>
+        <w:rPr>
+          <w:rFonts w:ascii="微软雅黑" w:eastAsia="微软雅黑" w:hAnsi="微软雅黑" w:hint="eastAsia"/>
+          <w:color w:val="2F2F2F"/>
+        </w:rPr>
+      </w:pPr>
+      <w:r>
+        <w:rPr>
+          <w:rStyle w:val="HTML0"/>
+          <w:rFonts w:hint="eastAsia"/>
+          <w:color w:val="2F2F2F"/>
+          <w:sz w:val="20"/>
+          <w:szCs w:val="20"/>
+          <w:bdr w:val="none" w:sz="0" w:space="0" w:color="auto" w:frame="1"/>
+          <w:shd w:val="clear" w:color="auto" w:fill="F6F6F6"/>
+        </w:rPr>
+        <w:t xml:space="preserve">Perform environment </w:t>
+      </w:r>
+      <w:proofErr w:type="gramStart"/>
+      <w:r>
+        <w:rPr>
+          <w:rStyle w:val="HTML0"/>
+          <w:rFonts w:hint="eastAsia"/>
+          <w:color w:val="2F2F2F"/>
+          <w:sz w:val="20"/>
+          <w:szCs w:val="20"/>
+          <w:bdr w:val="none" w:sz="0" w:space="0" w:color="auto" w:frame="1"/>
+          <w:shd w:val="clear" w:color="auto" w:fill="F6F6F6"/>
+        </w:rPr>
+        <w:t>setup ?</w:t>
+      </w:r>
+      <w:r>
+        <w:rPr>
+          <w:rFonts w:ascii="微软雅黑" w:eastAsia="微软雅黑" w:hAnsi="微软雅黑" w:hint="eastAsia"/>
+          <w:color w:val="2F2F2F"/>
+        </w:rPr>
+        <w:t> </w:t>
+      </w:r>
+      <w:proofErr w:type="gramEnd"/>
+      <w:r>
+        <w:rPr>
+          <w:rFonts w:ascii="微软雅黑" w:eastAsia="微软雅黑" w:hAnsi="微软雅黑" w:hint="eastAsia"/>
+          <w:color w:val="2F2F2F"/>
+        </w:rPr>
+        <w:t>选 n, 继续</w:t>
+      </w:r>
+      <w:r>
+        <w:rPr>
+          <w:rFonts w:ascii="微软雅黑" w:eastAsia="微软雅黑" w:hAnsi="微软雅黑" w:hint="eastAsia"/>
+          <w:color w:val="2F2F2F"/>
+        </w:rPr>
+        <w:br/>
+        <w:t xml:space="preserve">此时, PM2服务已安装成功并已启动, 可以通过 </w:t>
+      </w:r>
+      <w:proofErr w:type="spellStart"/>
+      <w:r>
+        <w:rPr>
+          <w:rFonts w:ascii="微软雅黑" w:eastAsia="微软雅黑" w:hAnsi="微软雅黑" w:hint="eastAsia"/>
+          <w:color w:val="2F2F2F"/>
+        </w:rPr>
+        <w:t>Wn+R</w:t>
+      </w:r>
+      <w:proofErr w:type="spellEnd"/>
+      <w:r>
+        <w:rPr>
+          <w:rFonts w:ascii="微软雅黑" w:eastAsia="微软雅黑" w:hAnsi="微软雅黑" w:hint="eastAsia"/>
+          <w:color w:val="2F2F2F"/>
+        </w:rPr>
+        <w:t>来查看，输入</w:t>
+      </w:r>
+      <w:proofErr w:type="spellStart"/>
+      <w:r>
+        <w:rPr>
+          <w:rStyle w:val="HTML0"/>
+          <w:rFonts w:hint="eastAsia"/>
+          <w:color w:val="2F2F2F"/>
+          <w:sz w:val="20"/>
+          <w:szCs w:val="20"/>
+          <w:bdr w:val="none" w:sz="0" w:space="0" w:color="auto" w:frame="1"/>
+          <w:shd w:val="clear" w:color="auto" w:fill="F6F6F6"/>
+        </w:rPr>
+        <w:t>services.msc</w:t>
+      </w:r>
+      <w:proofErr w:type="spellEnd"/>
+      <w:r>
+        <w:rPr>
+          <w:rFonts w:ascii="微软雅黑" w:eastAsia="微软雅黑" w:hAnsi="微软雅黑" w:hint="eastAsia"/>
+          <w:color w:val="2F2F2F"/>
+        </w:rPr>
+        <w:t>即可看到服务</w:t>
+      </w:r>
+      <w:bookmarkStart w:id="0" w:name="_GoBack"/>
+      <w:bookmarkEnd w:id="0"/>
+    </w:p>
+    <w:p>
+      <w:pPr>
+        <w:pStyle w:val="3"/>
+        <w:shd w:val="clear" w:color="auto" w:fill="FFFFFF"/>
+        <w:spacing w:before="0" w:after="225"/>
+        <w:textAlignment w:val="top"/>
+        <w:rPr>
+          <w:rFonts w:ascii="微软雅黑" w:eastAsia="微软雅黑" w:hAnsi="微软雅黑" w:hint="eastAsia"/>
+          <w:color w:val="2F2F2F"/>
+          <w:sz w:val="33"/>
+          <w:szCs w:val="33"/>
+        </w:rPr>
+      </w:pPr>
+      <w:r>
+        <w:rPr>
+          <w:rFonts w:ascii="微软雅黑" w:eastAsia="微软雅黑" w:hAnsi="微软雅黑" w:hint="eastAsia"/>
+          <w:color w:val="2F2F2F"/>
+          <w:sz w:val="33"/>
+          <w:szCs w:val="33"/>
+        </w:rPr>
+        <w:lastRenderedPageBreak/>
+        <w:t>启动node程序</w:t>
+      </w:r>
+    </w:p>
+    <w:p>
+      <w:pPr>
+        <w:pStyle w:val="a4"/>
+        <w:shd w:val="clear" w:color="auto" w:fill="FFFFFF"/>
+        <w:spacing w:before="150" w:beforeAutospacing="0" w:after="150" w:afterAutospacing="0"/>
+        <w:textAlignment w:val="top"/>
+        <w:rPr>
+          <w:rFonts w:ascii="微软雅黑" w:eastAsia="微软雅黑" w:hAnsi="微软雅黑" w:hint="eastAsia"/>
+          <w:color w:val="2F2F2F"/>
+        </w:rPr>
+      </w:pPr>
+      <w:r>
+        <w:rPr>
+          <w:rFonts w:ascii="微软雅黑" w:eastAsia="微软雅黑" w:hAnsi="微软雅黑" w:hint="eastAsia"/>
+          <w:color w:val="2F2F2F"/>
+        </w:rPr>
+        <w:t>下面用 pm2 来启动我们自己的服务程序 app.js, 然后告诉 pm2 开机后自动运行我 app.js</w:t>
+      </w:r>
+      <w:r>
+        <w:rPr>
+          <w:rFonts w:ascii="微软雅黑" w:eastAsia="微软雅黑" w:hAnsi="微软雅黑" w:hint="eastAsia"/>
+          <w:color w:val="2F2F2F"/>
+        </w:rPr>
+        <w:br/>
+        <w:t>继续在管理员命令行下, cd 到 app.js 所在目录</w:t>
+      </w:r>
+    </w:p>
+    <w:p>
+      <w:pPr>
+        <w:pStyle w:val="HTML"/>
+        <w:shd w:val="clear" w:color="auto" w:fill="F6F6F6"/>
+        <w:textAlignment w:val="top"/>
+        <w:rPr>
+          <w:rStyle w:val="HTML0"/>
+          <w:color w:val="2F2F2F"/>
+          <w:sz w:val="20"/>
+          <w:szCs w:val="20"/>
+          <w:bdr w:val="none" w:sz="0" w:space="0" w:color="auto" w:frame="1"/>
+          <w:shd w:val="clear" w:color="auto" w:fill="F6F6F6"/>
+        </w:rPr>
+      </w:pPr>
+      <w:proofErr w:type="gramStart"/>
+      <w:r>
+        <w:rPr>
+          <w:rStyle w:val="HTML0"/>
+          <w:color w:val="2F2F2F"/>
+          <w:sz w:val="20"/>
+          <w:szCs w:val="20"/>
+          <w:bdr w:val="none" w:sz="0" w:space="0" w:color="auto" w:frame="1"/>
+          <w:shd w:val="clear" w:color="auto" w:fill="F6F6F6"/>
+        </w:rPr>
+        <w:t>pm2</w:t>
+      </w:r>
+      <w:proofErr w:type="gramEnd"/>
+      <w:r>
+        <w:rPr>
+          <w:rStyle w:val="HTML0"/>
+          <w:color w:val="2F2F2F"/>
+          <w:sz w:val="20"/>
+          <w:szCs w:val="20"/>
+          <w:bdr w:val="none" w:sz="0" w:space="0" w:color="auto" w:frame="1"/>
+          <w:shd w:val="clear" w:color="auto" w:fill="F6F6F6"/>
+        </w:rPr>
+        <w:t xml:space="preserve"> start app.js --name </w:t>
+      </w:r>
+      <w:proofErr w:type="spellStart"/>
+      <w:r>
+        <w:rPr>
+          <w:rStyle w:val="HTML0"/>
+          <w:color w:val="2F2F2F"/>
+          <w:sz w:val="20"/>
+          <w:szCs w:val="20"/>
+          <w:bdr w:val="none" w:sz="0" w:space="0" w:color="auto" w:frame="1"/>
+          <w:shd w:val="clear" w:color="auto" w:fill="F6F6F6"/>
+        </w:rPr>
+        <w:t>myapp</w:t>
+      </w:r>
+      <w:proofErr w:type="spellEnd"/>
+    </w:p>
+    <w:p>
+      <w:pPr>
+        <w:pStyle w:val="a4"/>
+        <w:shd w:val="clear" w:color="auto" w:fill="FFFFFF"/>
+        <w:spacing w:before="150" w:beforeAutospacing="0" w:after="150" w:afterAutospacing="0"/>
+        <w:textAlignment w:val="top"/>
+        <w:rPr>
+          <w:rFonts w:ascii="微软雅黑" w:eastAsia="微软雅黑" w:hAnsi="微软雅黑" w:hint="eastAsia"/>
+          <w:color w:val="2F2F2F"/>
+        </w:rPr>
+      </w:pPr>
+      <w:r>
+        <w:rPr>
+          <w:rFonts w:ascii="微软雅黑" w:eastAsia="微软雅黑" w:hAnsi="微软雅黑" w:hint="eastAsia"/>
+          <w:color w:val="2F2F2F"/>
+        </w:rPr>
+        <w:t>查看服务列表</w:t>
+      </w:r>
+    </w:p>
+    <w:p>
+      <w:pPr>
+        <w:pStyle w:val="HTML"/>
+        <w:shd w:val="clear" w:color="auto" w:fill="F6F6F6"/>
+        <w:textAlignment w:val="top"/>
+        <w:rPr>
+          <w:rStyle w:val="HTML0"/>
+          <w:color w:val="2F2F2F"/>
+          <w:sz w:val="20"/>
+          <w:szCs w:val="20"/>
+          <w:bdr w:val="none" w:sz="0" w:space="0" w:color="auto" w:frame="1"/>
+          <w:shd w:val="clear" w:color="auto" w:fill="F6F6F6"/>
+        </w:rPr>
+      </w:pPr>
+      <w:proofErr w:type="gramStart"/>
+      <w:r>
+        <w:rPr>
+          <w:rStyle w:val="HTML0"/>
+          <w:color w:val="2F2F2F"/>
+          <w:sz w:val="20"/>
+          <w:szCs w:val="20"/>
+          <w:bdr w:val="none" w:sz="0" w:space="0" w:color="auto" w:frame="1"/>
+          <w:shd w:val="clear" w:color="auto" w:fill="F6F6F6"/>
+        </w:rPr>
+        <w:t>pm2</w:t>
+      </w:r>
+      <w:proofErr w:type="gramEnd"/>
+      <w:r>
+        <w:rPr>
+          <w:rStyle w:val="HTML0"/>
+          <w:color w:val="2F2F2F"/>
+          <w:sz w:val="20"/>
+          <w:szCs w:val="20"/>
+          <w:bdr w:val="none" w:sz="0" w:space="0" w:color="auto" w:frame="1"/>
+          <w:shd w:val="clear" w:color="auto" w:fill="F6F6F6"/>
+        </w:rPr>
+        <w:t xml:space="preserve"> list</w:t>
+      </w:r>
+    </w:p>
+    <w:p>
+      <w:pPr>
+        <w:pStyle w:val="a4"/>
+        <w:shd w:val="clear" w:color="auto" w:fill="FFFFFF"/>
+        <w:spacing w:before="150" w:beforeAutospacing="0" w:after="150" w:afterAutospacing="0"/>
+        <w:textAlignment w:val="top"/>
+        <w:rPr>
+          <w:rFonts w:ascii="微软雅黑" w:eastAsia="微软雅黑" w:hAnsi="微软雅黑" w:hint="eastAsia"/>
+          <w:color w:val="2F2F2F"/>
+        </w:rPr>
+      </w:pPr>
+      <w:r>
+        <w:rPr>
+          <w:rFonts w:ascii="微软雅黑" w:eastAsia="微软雅黑" w:hAnsi="微软雅黑" w:hint="eastAsia"/>
+          <w:color w:val="2F2F2F"/>
+        </w:rPr>
+        <w:t>添加到自启动服务</w:t>
+      </w:r>
+    </w:p>
+    <w:p>
+      <w:pPr>
+        <w:pStyle w:val="HTML"/>
+        <w:shd w:val="clear" w:color="auto" w:fill="F6F6F6"/>
+        <w:textAlignment w:val="top"/>
+        <w:rPr>
+          <w:rStyle w:val="HTML0"/>
+          <w:color w:val="2F2F2F"/>
+          <w:sz w:val="20"/>
+          <w:szCs w:val="20"/>
+          <w:bdr w:val="none" w:sz="0" w:space="0" w:color="auto" w:frame="1"/>
+          <w:shd w:val="clear" w:color="auto" w:fill="F6F6F6"/>
+        </w:rPr>
+      </w:pPr>
+      <w:proofErr w:type="gramStart"/>
+      <w:r>
+        <w:rPr>
+          <w:rStyle w:val="HTML0"/>
+          <w:color w:val="2F2F2F"/>
+          <w:sz w:val="20"/>
+          <w:szCs w:val="20"/>
+          <w:bdr w:val="none" w:sz="0" w:space="0" w:color="auto" w:frame="1"/>
+          <w:shd w:val="clear" w:color="auto" w:fill="F6F6F6"/>
+        </w:rPr>
+        <w:t>pm2</w:t>
+      </w:r>
+      <w:proofErr w:type="gramEnd"/>
+      <w:r>
+        <w:rPr>
+          <w:rStyle w:val="HTML0"/>
+          <w:color w:val="2F2F2F"/>
+          <w:sz w:val="20"/>
+          <w:szCs w:val="20"/>
+          <w:bdr w:val="none" w:sz="0" w:space="0" w:color="auto" w:frame="1"/>
+          <w:shd w:val="clear" w:color="auto" w:fill="F6F6F6"/>
+        </w:rPr>
+        <w:t xml:space="preserve"> save </w:t>
+      </w:r>
+    </w:p>
+    <w:p>
+      <w:pPr>
+        <w:pStyle w:val="a4"/>
+        <w:shd w:val="clear" w:color="auto" w:fill="FFFFFF"/>
+        <w:spacing w:before="0" w:beforeAutospacing="0" w:after="0" w:afterAutospacing="0"/>
+        <w:textAlignment w:val="top"/>
+        <w:rPr>
+          <w:rFonts w:ascii="微软雅黑" w:eastAsia="微软雅黑" w:hAnsi="微软雅黑" w:hint="eastAsia"/>
+          <w:color w:val="2F2F2F"/>
+        </w:rPr>
+      </w:pPr>
+      <w:r>
+        <w:rPr>
+          <w:rStyle w:val="HTML0"/>
+          <w:rFonts w:hint="eastAsia"/>
+          <w:color w:val="2F2F2F"/>
+          <w:sz w:val="20"/>
+          <w:szCs w:val="20"/>
+          <w:bdr w:val="none" w:sz="0" w:space="0" w:color="auto" w:frame="1"/>
+          <w:shd w:val="clear" w:color="auto" w:fill="F6F6F6"/>
+        </w:rPr>
+        <w:t>pm2 save</w:t>
+      </w:r>
+      <w:r>
+        <w:rPr>
+          <w:rFonts w:ascii="微软雅黑" w:eastAsia="微软雅黑" w:hAnsi="微软雅黑" w:hint="eastAsia"/>
+          <w:color w:val="2F2F2F"/>
+        </w:rPr>
+        <w:t>很重要, 它保存当前pm2 正在管理的</w:t>
+      </w:r>
+      <w:proofErr w:type="spellStart"/>
+      <w:r>
+        <w:rPr>
+          <w:rFonts w:ascii="微软雅黑" w:eastAsia="微软雅黑" w:hAnsi="微软雅黑" w:hint="eastAsia"/>
+          <w:color w:val="2F2F2F"/>
+        </w:rPr>
+        <w:t>NodeJS</w:t>
+      </w:r>
+      <w:proofErr w:type="spellEnd"/>
+      <w:r>
+        <w:rPr>
+          <w:rFonts w:ascii="微软雅黑" w:eastAsia="微软雅黑" w:hAnsi="微软雅黑" w:hint="eastAsia"/>
+          <w:color w:val="2F2F2F"/>
+        </w:rPr>
+        <w:t>服务, 并在开机后恢复这些服务</w:t>
+      </w:r>
+      <w:r>
+        <w:rPr>
+          <w:rFonts w:ascii="微软雅黑" w:eastAsia="微软雅黑" w:hAnsi="微软雅黑" w:hint="eastAsia"/>
+          <w:color w:val="2F2F2F"/>
+        </w:rPr>
+        <w:br/>
+        <w:t>至此, 安装配置完成</w:t>
+      </w:r>
+    </w:p>
+    <w:p>
+      <w:pPr>
+        <w:pStyle w:val="3"/>
+        <w:shd w:val="clear" w:color="auto" w:fill="FFFFFF"/>
+        <w:spacing w:before="0" w:after="225"/>
+        <w:textAlignment w:val="top"/>
+        <w:rPr>
+          <w:rFonts w:ascii="微软雅黑" w:eastAsia="微软雅黑" w:hAnsi="微软雅黑" w:hint="eastAsia"/>
+          <w:color w:val="2F2F2F"/>
+          <w:sz w:val="33"/>
+          <w:szCs w:val="33"/>
+        </w:rPr>
+      </w:pPr>
+      <w:r>
+        <w:rPr>
+          <w:rFonts w:ascii="微软雅黑" w:eastAsia="微软雅黑" w:hAnsi="微软雅黑" w:hint="eastAsia"/>
+          <w:color w:val="2F2F2F"/>
+          <w:sz w:val="33"/>
+          <w:szCs w:val="33"/>
+        </w:rPr>
+        <w:t>卸载服务</w:t>
+      </w:r>
+    </w:p>
+    <w:p>
+      <w:pPr>
+        <w:pStyle w:val="HTML"/>
+        <w:shd w:val="clear" w:color="auto" w:fill="F6F6F6"/>
+        <w:textAlignment w:val="top"/>
+        <w:rPr>
+          <w:rFonts w:hint="eastAsia"/>
+          <w:color w:val="2F2F2F"/>
+          <w:sz w:val="20"/>
+          <w:szCs w:val="20"/>
+        </w:rPr>
+      </w:pPr>
+      <w:proofErr w:type="gramStart"/>
+      <w:r>
+        <w:rPr>
+          <w:rStyle w:val="HTML0"/>
+          <w:color w:val="2F2F2F"/>
+          <w:sz w:val="20"/>
+          <w:szCs w:val="20"/>
+          <w:bdr w:val="none" w:sz="0" w:space="0" w:color="auto" w:frame="1"/>
+          <w:shd w:val="clear" w:color="auto" w:fill="F6F6F6"/>
+        </w:rPr>
+        <w:t>pm2-service-uninstall</w:t>
+      </w:r>
+      <w:proofErr w:type="gramEnd"/>
+    </w:p>
+    <w:p>
+      <w:pPr>
+        <w:rPr>
+          <w:rFonts w:hint="eastAsia"/>
+        </w:rPr>
+      </w:pPr>
+    </w:p>
+    <w:p/>
     <w:sectPr>
+      <w:footerReference w:type="default" r:id="rId11"/>
       <w:pgSz w:w="11906" w:h="16838"/>
       <w:pgMar w:top="1440" w:right="1800" w:bottom="1440" w:left="1800" w:header="851" w:footer="992" w:gutter="0"/>
       <w:cols w:space="425"/>
@@ -765,8 +3470,180 @@
 </w:document>
 </file>
 
+<file path=word/endnotes.xml><?xml version="1.0" encoding="utf-8"?>
+<w:endnotes xmlns:wpc="http://schemas.microsoft.com/office/word/2010/wordprocessingCanvas" xmlns:mc="http://schemas.openxmlformats.org/markup-compatibility/2006" xmlns:o="urn:schemas-microsoft-com:office:office" xmlns:r="http://schemas.openxmlformats.org/officeDocument/2006/relationships" xmlns:m="http://schemas.openxmlformats.org/officeDocument/2006/math" xmlns:v="urn:schemas-microsoft-com:vml" xmlns:wp14="http://schemas.microsoft.com/office/word/2010/wordprocessingDrawing" xmlns:wp="http://schemas.openxmlformats.org/drawingml/2006/wordprocessingDrawing" xmlns:w10="urn:schemas-microsoft-com:office:word" xmlns:w="http://schemas.openxmlformats.org/wordprocessingml/2006/main" xmlns:w14="http://schemas.microsoft.com/office/word/2010/wordml" xmlns:wpg="http://schemas.microsoft.com/office/word/2010/wordprocessingGroup" xmlns:wpi="http://schemas.microsoft.com/office/word/2010/wordprocessingInk" xmlns:wne="http://schemas.microsoft.com/office/word/2006/wordml" xmlns:wps="http://schemas.microsoft.com/office/word/2010/wordprocessingShape" mc:Ignorable="w14 wp14">
+  <w:endnote w:type="separator" w:id="-1">
+    <w:p>
+      <w:r>
+        <w:separator/>
+      </w:r>
+    </w:p>
+  </w:endnote>
+  <w:endnote w:type="continuationSeparator" w:id="0">
+    <w:p>
+      <w:r>
+        <w:continuationSeparator/>
+      </w:r>
+    </w:p>
+  </w:endnote>
+</w:endnotes>
+</file>
+
+<file path=word/footer1.xml><?xml version="1.0" encoding="utf-8"?>
+<w:ftr xmlns:wpc="http://schemas.microsoft.com/office/word/2010/wordprocessingCanvas" xmlns:mc="http://schemas.openxmlformats.org/markup-compatibility/2006" xmlns:o="urn:schemas-microsoft-com:office:office" xmlns:r="http://schemas.openxmlformats.org/officeDocument/2006/relationships" xmlns:m="http://schemas.openxmlformats.org/officeDocument/2006/math" xmlns:v="urn:schemas-microsoft-com:vml" xmlns:wp14="http://schemas.microsoft.com/office/word/2010/wordprocessingDrawing" xmlns:wp="http://schemas.openxmlformats.org/drawingml/2006/wordprocessingDrawing" xmlns:w10="urn:schemas-microsoft-com:office:word" xmlns:w="http://schemas.openxmlformats.org/wordprocessingml/2006/main" xmlns:w14="http://schemas.microsoft.com/office/word/2010/wordml" xmlns:wpg="http://schemas.microsoft.com/office/word/2010/wordprocessingGroup" xmlns:wpi="http://schemas.microsoft.com/office/word/2010/wordprocessingInk" xmlns:wne="http://schemas.microsoft.com/office/word/2006/wordml" xmlns:wps="http://schemas.microsoft.com/office/word/2010/wordprocessingShape" mc:Ignorable="w14 wp14">
+  <w:sdt>
+    <w:sdtPr>
+      <w:id w:val="520131826"/>
+      <w:docPartObj>
+        <w:docPartGallery w:val="Page Numbers (Bottom of Page)"/>
+        <w:docPartUnique/>
+      </w:docPartObj>
+    </w:sdtPr>
+    <w:sdtContent>
+      <w:sdt>
+        <w:sdtPr>
+          <w:id w:val="-1669238322"/>
+          <w:docPartObj>
+            <w:docPartGallery w:val="Page Numbers (Top of Page)"/>
+            <w:docPartUnique/>
+          </w:docPartObj>
+        </w:sdtPr>
+        <w:sdtContent>
+          <w:p>
+            <w:pPr>
+              <w:pStyle w:val="aa"/>
+              <w:jc w:val="center"/>
+            </w:pPr>
+            <w:r>
+              <w:rPr>
+                <w:lang w:val="zh-CN"/>
+              </w:rPr>
+              <w:t xml:space="preserve"> </w:t>
+            </w:r>
+            <w:r>
+              <w:rPr>
+                <w:b/>
+                <w:bCs/>
+                <w:sz w:val="24"/>
+                <w:szCs w:val="24"/>
+              </w:rPr>
+              <w:fldChar w:fldCharType="begin"/>
+            </w:r>
+            <w:r>
+              <w:rPr>
+                <w:b/>
+                <w:bCs/>
+              </w:rPr>
+              <w:instrText>PAGE</w:instrText>
+            </w:r>
+            <w:r>
+              <w:rPr>
+                <w:b/>
+                <w:bCs/>
+                <w:sz w:val="24"/>
+                <w:szCs w:val="24"/>
+              </w:rPr>
+              <w:fldChar w:fldCharType="separate"/>
+            </w:r>
+            <w:r>
+              <w:rPr>
+                <w:b/>
+                <w:bCs/>
+                <w:noProof/>
+              </w:rPr>
+              <w:t>4</w:t>
+            </w:r>
+            <w:r>
+              <w:rPr>
+                <w:b/>
+                <w:bCs/>
+                <w:sz w:val="24"/>
+                <w:szCs w:val="24"/>
+              </w:rPr>
+              <w:fldChar w:fldCharType="end"/>
+            </w:r>
+            <w:r>
+              <w:rPr>
+                <w:lang w:val="zh-CN"/>
+              </w:rPr>
+              <w:t xml:space="preserve"> / </w:t>
+            </w:r>
+            <w:r>
+              <w:rPr>
+                <w:b/>
+                <w:bCs/>
+                <w:sz w:val="24"/>
+                <w:szCs w:val="24"/>
+              </w:rPr>
+              <w:fldChar w:fldCharType="begin"/>
+            </w:r>
+            <w:r>
+              <w:rPr>
+                <w:b/>
+                <w:bCs/>
+              </w:rPr>
+              <w:instrText>NUMPAGES</w:instrText>
+            </w:r>
+            <w:r>
+              <w:rPr>
+                <w:b/>
+                <w:bCs/>
+                <w:sz w:val="24"/>
+                <w:szCs w:val="24"/>
+              </w:rPr>
+              <w:fldChar w:fldCharType="separate"/>
+            </w:r>
+            <w:r>
+              <w:rPr>
+                <w:b/>
+                <w:bCs/>
+                <w:noProof/>
+              </w:rPr>
+              <w:t>6</w:t>
+            </w:r>
+            <w:r>
+              <w:rPr>
+                <w:b/>
+                <w:bCs/>
+                <w:sz w:val="24"/>
+                <w:szCs w:val="24"/>
+              </w:rPr>
+              <w:fldChar w:fldCharType="end"/>
+            </w:r>
+          </w:p>
+        </w:sdtContent>
+      </w:sdt>
+    </w:sdtContent>
+  </w:sdt>
+  <w:p>
+    <w:pPr>
+      <w:pStyle w:val="aa"/>
+    </w:pPr>
+  </w:p>
+</w:ftr>
+</file>
+
+<file path=word/footnotes.xml><?xml version="1.0" encoding="utf-8"?>
+<w:footnotes xmlns:wpc="http://schemas.microsoft.com/office/word/2010/wordprocessingCanvas" xmlns:mc="http://schemas.openxmlformats.org/markup-compatibility/2006" xmlns:o="urn:schemas-microsoft-com:office:office" xmlns:r="http://schemas.openxmlformats.org/officeDocument/2006/relationships" xmlns:m="http://schemas.openxmlformats.org/officeDocument/2006/math" xmlns:v="urn:schemas-microsoft-com:vml" xmlns:wp14="http://schemas.microsoft.com/office/word/2010/wordprocessingDrawing" xmlns:wp="http://schemas.openxmlformats.org/drawingml/2006/wordprocessingDrawing" xmlns:w10="urn:schemas-microsoft-com:office:word" xmlns:w="http://schemas.openxmlformats.org/wordprocessingml/2006/main" xmlns:w14="http://schemas.microsoft.com/office/word/2010/wordml" xmlns:wpg="http://schemas.microsoft.com/office/word/2010/wordprocessingGroup" xmlns:wpi="http://schemas.microsoft.com/office/word/2010/wordprocessingInk" xmlns:wne="http://schemas.microsoft.com/office/word/2006/wordml" xmlns:wps="http://schemas.microsoft.com/office/word/2010/wordprocessingShape" mc:Ignorable="w14 wp14">
+  <w:footnote w:type="separator" w:id="-1">
+    <w:p>
+      <w:r>
+        <w:separator/>
+      </w:r>
+    </w:p>
+  </w:footnote>
+  <w:footnote w:type="continuationSeparator" w:id="0">
+    <w:p>
+      <w:r>
+        <w:continuationSeparator/>
+      </w:r>
+    </w:p>
+  </w:footnote>
+</w:footnotes>
+</file>
+
 <file path=word/styles.xml><?xml version="1.0" encoding="utf-8"?>
-<w:styles xmlns:mc="http://schemas.openxmlformats.org/markup-compatibility/2006" xmlns:r="http://schemas.openxmlformats.org/officeDocument/2006/relationships" xmlns:w="http://schemas.openxmlformats.org/wordprocessingml/2006/main" xmlns:w14="http://schemas.microsoft.com/office/word/2010/wordml" xmlns:w15="http://schemas.microsoft.com/office/word/2012/wordml" xmlns:w16cex="http://schemas.microsoft.com/office/word/2018/wordml/cex" xmlns:w16cid="http://schemas.microsoft.com/office/word/2016/wordml/cid" xmlns:w16="http://schemas.microsoft.com/office/word/2018/wordml" xmlns:w16sdtdh="http://schemas.microsoft.com/office/word/2020/wordml/sdtdatahash" xmlns:w16se="http://schemas.microsoft.com/office/word/2015/wordml/symex" mc:Ignorable="w14 w15 w16se w16cid w16 w16cex w16sdtdh">
+<w:styles xmlns:mc="http://schemas.openxmlformats.org/markup-compatibility/2006" xmlns:r="http://schemas.openxmlformats.org/officeDocument/2006/relationships" xmlns:w="http://schemas.openxmlformats.org/wordprocessingml/2006/main" xmlns:w14="http://schemas.microsoft.com/office/word/2010/wordml" mc:Ignorable="w14">
   <w:docDefaults>
     <w:rPrDefault>
       <w:rPr>
@@ -779,383 +3656,144 @@
     </w:rPrDefault>
     <w:pPrDefault/>
   </w:docDefaults>
-  <w:latentStyles w:defLockedState="0" w:defUIPriority="99" w:defSemiHidden="0" w:defUnhideWhenUsed="0" w:defQFormat="0" w:count="376">
-    <w:lsdException w:name="Normal" w:uiPriority="0" w:qFormat="1"/>
-    <w:lsdException w:name="heading 1" w:uiPriority="9" w:qFormat="1"/>
-    <w:lsdException w:name="heading 2" w:semiHidden="1" w:uiPriority="9" w:unhideWhenUsed="1" w:qFormat="1"/>
-    <w:lsdException w:name="heading 3" w:semiHidden="1" w:uiPriority="9" w:unhideWhenUsed="1" w:qFormat="1"/>
-    <w:lsdException w:name="heading 4" w:semiHidden="1" w:uiPriority="9" w:unhideWhenUsed="1" w:qFormat="1"/>
-    <w:lsdException w:name="heading 5" w:semiHidden="1" w:uiPriority="9" w:unhideWhenUsed="1" w:qFormat="1"/>
-    <w:lsdException w:name="heading 6" w:semiHidden="1" w:uiPriority="9" w:unhideWhenUsed="1" w:qFormat="1"/>
-    <w:lsdException w:name="heading 7" w:semiHidden="1" w:uiPriority="9" w:unhideWhenUsed="1" w:qFormat="1"/>
-    <w:lsdException w:name="heading 8" w:semiHidden="1" w:uiPriority="9" w:unhideWhenUsed="1" w:qFormat="1"/>
-    <w:lsdException w:name="heading 9" w:semiHidden="1" w:uiPriority="9" w:unhideWhenUsed="1" w:qFormat="1"/>
-    <w:lsdException w:name="index 1" w:semiHidden="1" w:unhideWhenUsed="1"/>
-    <w:lsdException w:name="index 2" w:semiHidden="1" w:unhideWhenUsed="1"/>
-    <w:lsdException w:name="index 3" w:semiHidden="1" w:unhideWhenUsed="1"/>
-    <w:lsdException w:name="index 4" w:semiHidden="1" w:unhideWhenUsed="1"/>
-    <w:lsdException w:name="index 5" w:semiHidden="1" w:unhideWhenUsed="1"/>
-    <w:lsdException w:name="index 6" w:semiHidden="1" w:unhideWhenUsed="1"/>
-    <w:lsdException w:name="index 7" w:semiHidden="1" w:unhideWhenUsed="1"/>
-    <w:lsdException w:name="index 8" w:semiHidden="1" w:unhideWhenUsed="1"/>
-    <w:lsdException w:name="index 9" w:semiHidden="1" w:unhideWhenUsed="1"/>
-    <w:lsdException w:name="toc 1" w:semiHidden="1" w:uiPriority="39" w:unhideWhenUsed="1"/>
-    <w:lsdException w:name="toc 2" w:semiHidden="1" w:uiPriority="39" w:unhideWhenUsed="1"/>
-    <w:lsdException w:name="toc 3" w:semiHidden="1" w:uiPriority="39" w:unhideWhenUsed="1"/>
-    <w:lsdException w:name="toc 4" w:semiHidden="1" w:uiPriority="39" w:unhideWhenUsed="1"/>
-    <w:lsdException w:name="toc 5" w:semiHidden="1" w:uiPriority="39" w:unhideWhenUsed="1"/>
-    <w:lsdException w:name="toc 6" w:semiHidden="1" w:uiPriority="39" w:unhideWhenUsed="1"/>
-    <w:lsdException w:name="toc 7" w:semiHidden="1" w:uiPriority="39" w:unhideWhenUsed="1"/>
-    <w:lsdException w:name="toc 8" w:semiHidden="1" w:uiPriority="39" w:unhideWhenUsed="1"/>
-    <w:lsdException w:name="toc 9" w:semiHidden="1" w:uiPriority="39" w:unhideWhenUsed="1"/>
-    <w:lsdException w:name="Normal Indent" w:semiHidden="1" w:unhideWhenUsed="1"/>
-    <w:lsdException w:name="footnote text" w:semiHidden="1" w:unhideWhenUsed="1"/>
-    <w:lsdException w:name="annotation text" w:semiHidden="1" w:unhideWhenUsed="1"/>
-    <w:lsdException w:name="header" w:semiHidden="1" w:unhideWhenUsed="1"/>
-    <w:lsdException w:name="footer" w:semiHidden="1" w:unhideWhenUsed="1"/>
-    <w:lsdException w:name="index heading" w:semiHidden="1" w:unhideWhenUsed="1"/>
-    <w:lsdException w:name="caption" w:semiHidden="1" w:uiPriority="35" w:unhideWhenUsed="1" w:qFormat="1"/>
-    <w:lsdException w:name="table of figures" w:semiHidden="1" w:unhideWhenUsed="1"/>
-    <w:lsdException w:name="envelope address" w:semiHidden="1" w:unhideWhenUsed="1"/>
-    <w:lsdException w:name="envelope return" w:semiHidden="1" w:unhideWhenUsed="1"/>
-    <w:lsdException w:name="footnote reference" w:semiHidden="1" w:unhideWhenUsed="1"/>
-    <w:lsdException w:name="annotation reference" w:semiHidden="1" w:unhideWhenUsed="1"/>
-    <w:lsdException w:name="line number" w:semiHidden="1" w:unhideWhenUsed="1"/>
-    <w:lsdException w:name="page number" w:semiHidden="1" w:unhideWhenUsed="1"/>
-    <w:lsdException w:name="endnote reference" w:semiHidden="1" w:unhideWhenUsed="1"/>
-    <w:lsdException w:name="endnote text" w:semiHidden="1" w:unhideWhenUsed="1"/>
-    <w:lsdException w:name="table of authorities" w:semiHidden="1" w:unhideWhenUsed="1"/>
-    <w:lsdException w:name="macro" w:semiHidden="1" w:unhideWhenUsed="1"/>
-    <w:lsdException w:name="toa heading" w:semiHidden="1" w:unhideWhenUsed="1"/>
-    <w:lsdException w:name="List" w:semiHidden="1" w:unhideWhenUsed="1"/>
-    <w:lsdException w:name="List Bullet" w:semiHidden="1" w:unhideWhenUsed="1"/>
-    <w:lsdException w:name="List Number" w:semiHidden="1" w:unhideWhenUsed="1"/>
-    <w:lsdException w:name="List 2" w:semiHidden="1" w:unhideWhenUsed="1"/>
-    <w:lsdException w:name="List 3" w:semiHidden="1" w:unhideWhenUsed="1"/>
-    <w:lsdException w:name="List 4" w:semiHidden="1" w:unhideWhenUsed="1"/>
-    <w:lsdException w:name="List 5" w:semiHidden="1" w:unhideWhenUsed="1"/>
-    <w:lsdException w:name="List Bullet 2" w:semiHidden="1" w:unhideWhenUsed="1"/>
-    <w:lsdException w:name="List Bullet 3" w:semiHidden="1" w:unhideWhenUsed="1"/>
-    <w:lsdException w:name="List Bullet 4" w:semiHidden="1" w:unhideWhenUsed="1"/>
-    <w:lsdException w:name="List Bullet 5" w:semiHidden="1" w:unhideWhenUsed="1"/>
-    <w:lsdException w:name="List Number 2" w:semiHidden="1" w:unhideWhenUsed="1"/>
-    <w:lsdException w:name="List Number 3" w:semiHidden="1" w:unhideWhenUsed="1"/>
-    <w:lsdException w:name="List Number 4" w:semiHidden="1" w:unhideWhenUsed="1"/>
-    <w:lsdException w:name="List Number 5" w:semiHidden="1" w:unhideWhenUsed="1"/>
-    <w:lsdException w:name="Title" w:uiPriority="10" w:qFormat="1"/>
-    <w:lsdException w:name="Closing" w:semiHidden="1" w:unhideWhenUsed="1"/>
-    <w:lsdException w:name="Signature" w:semiHidden="1" w:unhideWhenUsed="1"/>
-    <w:lsdException w:name="Default Paragraph Font" w:semiHidden="1" w:uiPriority="1" w:unhideWhenUsed="1"/>
-    <w:lsdException w:name="Body Text" w:semiHidden="1" w:unhideWhenUsed="1"/>
-    <w:lsdException w:name="Body Text Indent" w:semiHidden="1" w:unhideWhenUsed="1"/>
-    <w:lsdException w:name="List Continue" w:semiHidden="1" w:unhideWhenUsed="1"/>
-    <w:lsdException w:name="List Continue 2" w:semiHidden="1" w:unhideWhenUsed="1"/>
-    <w:lsdException w:name="List Continue 3" w:semiHidden="1" w:unhideWhenUsed="1"/>
-    <w:lsdException w:name="List Continue 4" w:semiHidden="1" w:unhideWhenUsed="1"/>
-    <w:lsdException w:name="List Continue 5" w:semiHidden="1" w:unhideWhenUsed="1"/>
-    <w:lsdException w:name="Message Header" w:semiHidden="1" w:unhideWhenUsed="1"/>
-    <w:lsdException w:name="Subtitle" w:uiPriority="11" w:qFormat="1"/>
-    <w:lsdException w:name="Salutation" w:semiHidden="1" w:unhideWhenUsed="1"/>
-    <w:lsdException w:name="Date" w:semiHidden="1" w:unhideWhenUsed="1"/>
-    <w:lsdException w:name="Body Text First Indent" w:semiHidden="1" w:unhideWhenUsed="1"/>
-    <w:lsdException w:name="Body Text First Indent 2" w:semiHidden="1" w:unhideWhenUsed="1"/>
-    <w:lsdException w:name="Note Heading" w:semiHidden="1" w:unhideWhenUsed="1"/>
-    <w:lsdException w:name="Body Text 2" w:semiHidden="1" w:unhideWhenUsed="1"/>
-    <w:lsdException w:name="Body Text 3" w:semiHidden="1" w:unhideWhenUsed="1"/>
-    <w:lsdException w:name="Body Text Indent 2" w:semiHidden="1" w:unhideWhenUsed="1"/>
-    <w:lsdException w:name="Body Text Indent 3" w:semiHidden="1" w:unhideWhenUsed="1"/>
-    <w:lsdException w:name="Block Text" w:semiHidden="1" w:unhideWhenUsed="1"/>
-    <w:lsdException w:name="Hyperlink" w:semiHidden="1" w:unhideWhenUsed="1"/>
-    <w:lsdException w:name="FollowedHyperlink" w:semiHidden="1" w:unhideWhenUsed="1"/>
-    <w:lsdException w:name="Strong" w:uiPriority="22" w:qFormat="1"/>
-    <w:lsdException w:name="Emphasis" w:uiPriority="20" w:qFormat="1"/>
-    <w:lsdException w:name="Document Map" w:semiHidden="1" w:unhideWhenUsed="1"/>
-    <w:lsdException w:name="Plain Text" w:semiHidden="1" w:unhideWhenUsed="1"/>
-    <w:lsdException w:name="E-mail Signature" w:semiHidden="1" w:unhideWhenUsed="1"/>
-    <w:lsdException w:name="HTML Top of Form" w:semiHidden="1" w:unhideWhenUsed="1"/>
-    <w:lsdException w:name="HTML Bottom of Form" w:semiHidden="1" w:unhideWhenUsed="1"/>
-    <w:lsdException w:name="Normal (Web)" w:semiHidden="1" w:unhideWhenUsed="1"/>
-    <w:lsdException w:name="HTML Acronym" w:semiHidden="1" w:unhideWhenUsed="1"/>
-    <w:lsdException w:name="HTML Address" w:semiHidden="1" w:unhideWhenUsed="1"/>
-    <w:lsdException w:name="HTML Cite" w:semiHidden="1" w:unhideWhenUsed="1"/>
-    <w:lsdException w:name="HTML Code" w:semiHidden="1" w:unhideWhenUsed="1"/>
-    <w:lsdException w:name="HTML Definition" w:semiHidden="1" w:unhideWhenUsed="1"/>
-    <w:lsdException w:name="HTML Keyboard" w:semiHidden="1" w:unhideWhenUsed="1"/>
-    <w:lsdException w:name="HTML Preformatted" w:semiHidden="1" w:unhideWhenUsed="1"/>
-    <w:lsdException w:name="HTML Sample" w:semiHidden="1" w:unhideWhenUsed="1"/>
-    <w:lsdException w:name="HTML Typewriter" w:semiHidden="1" w:unhideWhenUsed="1"/>
-    <w:lsdException w:name="HTML Variable" w:semiHidden="1" w:unhideWhenUsed="1"/>
-    <w:lsdException w:name="Normal Table" w:semiHidden="1" w:unhideWhenUsed="1"/>
-    <w:lsdException w:name="annotation subject" w:semiHidden="1" w:unhideWhenUsed="1"/>
-    <w:lsdException w:name="No List" w:semiHidden="1" w:unhideWhenUsed="1"/>
-    <w:lsdException w:name="Outline List 1" w:semiHidden="1" w:unhideWhenUsed="1"/>
-    <w:lsdException w:name="Outline List 2" w:semiHidden="1" w:unhideWhenUsed="1"/>
-    <w:lsdException w:name="Outline List 3" w:semiHidden="1" w:unhideWhenUsed="1"/>
-    <w:lsdException w:name="Table Simple 1" w:semiHidden="1" w:unhideWhenUsed="1"/>
-    <w:lsdException w:name="Table Simple 2" w:semiHidden="1" w:unhideWhenUsed="1"/>
-    <w:lsdException w:name="Table Simple 3" w:semiHidden="1" w:unhideWhenUsed="1"/>
-    <w:lsdException w:name="Table Classic 1" w:semiHidden="1" w:unhideWhenUsed="1"/>
-    <w:lsdException w:name="Table Classic 2" w:semiHidden="1" w:unhideWhenUsed="1"/>
-    <w:lsdException w:name="Table Classic 3" w:semiHidden="1" w:unhideWhenUsed="1"/>
-    <w:lsdException w:name="Table Classic 4" w:semiHidden="1" w:unhideWhenUsed="1"/>
-    <w:lsdException w:name="Table Colorful 1" w:semiHidden="1" w:unhideWhenUsed="1"/>
-    <w:lsdException w:name="Table Colorful 2" w:semiHidden="1" w:unhideWhenUsed="1"/>
-    <w:lsdException w:name="Table Colorful 3" w:semiHidden="1" w:unhideWhenUsed="1"/>
-    <w:lsdException w:name="Table Columns 1" w:semiHidden="1" w:unhideWhenUsed="1"/>
-    <w:lsdException w:name="Table Columns 2" w:semiHidden="1" w:unhideWhenUsed="1"/>
-    <w:lsdException w:name="Table Columns 3" w:semiHidden="1" w:unhideWhenUsed="1"/>
-    <w:lsdException w:name="Table Columns 4" w:semiHidden="1" w:unhideWhenUsed="1"/>
-    <w:lsdException w:name="Table Columns 5" w:semiHidden="1" w:unhideWhenUsed="1"/>
-    <w:lsdException w:name="Table Grid 1" w:semiHidden="1" w:unhideWhenUsed="1"/>
-    <w:lsdException w:name="Table Grid 2" w:semiHidden="1" w:unhideWhenUsed="1"/>
-    <w:lsdException w:name="Table Grid 3" w:semiHidden="1" w:unhideWhenUsed="1"/>
-    <w:lsdException w:name="Table Grid 4" w:semiHidden="1" w:unhideWhenUsed="1"/>
-    <w:lsdException w:name="Table Grid 5" w:semiHidden="1" w:unhideWhenUsed="1"/>
-    <w:lsdException w:name="Table Grid 6" w:semiHidden="1" w:unhideWhenUsed="1"/>
-    <w:lsdException w:name="Table Grid 7" w:semiHidden="1" w:unhideWhenUsed="1"/>
-    <w:lsdException w:name="Table Grid 8" w:semiHidden="1" w:unhideWhenUsed="1"/>
-    <w:lsdException w:name="Table List 1" w:semiHidden="1" w:unhideWhenUsed="1"/>
-    <w:lsdException w:name="Table List 2" w:semiHidden="1" w:unhideWhenUsed="1"/>
-    <w:lsdException w:name="Table List 3" w:semiHidden="1" w:unhideWhenUsed="1"/>
-    <w:lsdException w:name="Table List 4" w:semiHidden="1" w:unhideWhenUsed="1"/>
-    <w:lsdException w:name="Table List 5" w:semiHidden="1" w:unhideWhenUsed="1"/>
-    <w:lsdException w:name="Table List 6" w:semiHidden="1" w:unhideWhenUsed="1"/>
-    <w:lsdException w:name="Table List 7" w:semiHidden="1" w:unhideWhenUsed="1"/>
-    <w:lsdException w:name="Table List 8" w:semiHidden="1" w:unhideWhenUsed="1"/>
-    <w:lsdException w:name="Table 3D effects 1" w:semiHidden="1" w:unhideWhenUsed="1"/>
-    <w:lsdException w:name="Table 3D effects 2" w:semiHidden="1" w:unhideWhenUsed="1"/>
-    <w:lsdException w:name="Table 3D effects 3" w:semiHidden="1" w:unhideWhenUsed="1"/>
-    <w:lsdException w:name="Table Contemporary" w:semiHidden="1" w:unhideWhenUsed="1"/>
-    <w:lsdException w:name="Table Elegant" w:semiHidden="1" w:unhideWhenUsed="1"/>
-    <w:lsdException w:name="Table Professional" w:semiHidden="1" w:unhideWhenUsed="1"/>
-    <w:lsdException w:name="Table Subtle 1" w:semiHidden="1" w:unhideWhenUsed="1"/>
-    <w:lsdException w:name="Table Subtle 2" w:semiHidden="1" w:unhideWhenUsed="1"/>
-    <w:lsdException w:name="Table Web 1" w:semiHidden="1" w:unhideWhenUsed="1"/>
-    <w:lsdException w:name="Table Web 2" w:semiHidden="1" w:unhideWhenUsed="1"/>
-    <w:lsdException w:name="Table Web 3" w:semiHidden="1" w:unhideWhenUsed="1"/>
-    <w:lsdException w:name="Balloon Text" w:semiHidden="1" w:unhideWhenUsed="1"/>
-    <w:lsdException w:name="Table Grid" w:semiHidden="1" w:uiPriority="59" w:unhideWhenUsed="1"/>
-    <w:lsdException w:name="Table Theme" w:semiHidden="1" w:unhideWhenUsed="1"/>
-    <w:lsdException w:name="Placeholder Text" w:semiHidden="1"/>
-    <w:lsdException w:name="No Spacing" w:uiPriority="1" w:qFormat="1"/>
-    <w:lsdException w:name="Light Shading" w:uiPriority="60"/>
-    <w:lsdException w:name="Light List" w:uiPriority="61"/>
-    <w:lsdException w:name="Light Grid" w:uiPriority="62"/>
-    <w:lsdException w:name="Medium Shading 1" w:uiPriority="63"/>
-    <w:lsdException w:name="Medium Shading 2" w:uiPriority="64"/>
-    <w:lsdException w:name="Medium List 1" w:uiPriority="65"/>
-    <w:lsdException w:name="Medium List 2" w:uiPriority="66"/>
-    <w:lsdException w:name="Medium Grid 1" w:uiPriority="67"/>
-    <w:lsdException w:name="Medium Grid 2" w:uiPriority="68"/>
-    <w:lsdException w:name="Medium Grid 3" w:uiPriority="69"/>
-    <w:lsdException w:name="Dark List" w:uiPriority="70"/>
-    <w:lsdException w:name="Colorful Shading" w:uiPriority="71"/>
-    <w:lsdException w:name="Colorful List" w:uiPriority="72"/>
-    <w:lsdException w:name="Colorful Grid" w:uiPriority="73"/>
-    <w:lsdException w:name="Light Shading Accent 1" w:uiPriority="60"/>
-    <w:lsdException w:name="Light List Accent 1" w:uiPriority="61"/>
-    <w:lsdException w:name="Light Grid Accent 1" w:uiPriority="62"/>
-    <w:lsdException w:name="Medium Shading 1 Accent 1" w:uiPriority="63"/>
-    <w:lsdException w:name="Medium Shading 2 Accent 1" w:uiPriority="64"/>
-    <w:lsdException w:name="Medium List 1 Accent 1" w:uiPriority="65"/>
-    <w:lsdException w:name="Revision" w:semiHidden="1"/>
-    <w:lsdException w:name="List Paragraph" w:uiPriority="34" w:qFormat="1"/>
-    <w:lsdException w:name="Quote" w:uiPriority="29" w:qFormat="1"/>
-    <w:lsdException w:name="Intense Quote" w:uiPriority="30" w:qFormat="1"/>
-    <w:lsdException w:name="Medium List 2 Accent 1" w:uiPriority="66"/>
-    <w:lsdException w:name="Medium Grid 1 Accent 1" w:uiPriority="67"/>
-    <w:lsdException w:name="Medium Grid 2 Accent 1" w:uiPriority="68"/>
-    <w:lsdException w:name="Medium Grid 3 Accent 1" w:uiPriority="69"/>
-    <w:lsdException w:name="Dark List Accent 1" w:uiPriority="70"/>
-    <w:lsdException w:name="Colorful Shading Accent 1" w:uiPriority="71"/>
-    <w:lsdException w:name="Colorful List Accent 1" w:uiPriority="72"/>
-    <w:lsdException w:name="Colorful Grid Accent 1" w:uiPriority="73"/>
-    <w:lsdException w:name="Light Shading Accent 2" w:uiPriority="60"/>
-    <w:lsdException w:name="Light List Accent 2" w:uiPriority="61"/>
-    <w:lsdException w:name="Light Grid Accent 2" w:uiPriority="62"/>
-    <w:lsdException w:name="Medium Shading 1 Accent 2" w:uiPriority="63"/>
-    <w:lsdException w:name="Medium Shading 2 Accent 2" w:uiPriority="64"/>
-    <w:lsdException w:name="Medium List 1 Accent 2" w:uiPriority="65"/>
-    <w:lsdException w:name="Medium List 2 Accent 2" w:uiPriority="66"/>
-    <w:lsdException w:name="Medium Grid 1 Accent 2" w:uiPriority="67"/>
-    <w:lsdException w:name="Medium Grid 2 Accent 2" w:uiPriority="68"/>
-    <w:lsdException w:name="Medium Grid 3 Accent 2" w:uiPriority="69"/>
-    <w:lsdException w:name="Dark List Accent 2" w:uiPriority="70"/>
-    <w:lsdException w:name="Colorful Shading Accent 2" w:uiPriority="71"/>
-    <w:lsdException w:name="Colorful List Accent 2" w:uiPriority="72"/>
-    <w:lsdException w:name="Colorful Grid Accent 2" w:uiPriority="73"/>
-    <w:lsdException w:name="Light Shading Accent 3" w:uiPriority="60"/>
-    <w:lsdException w:name="Light List Accent 3" w:uiPriority="61"/>
-    <w:lsdException w:name="Light Grid Accent 3" w:uiPriority="62"/>
-    <w:lsdException w:name="Medium Shading 1 Accent 3" w:uiPriority="63"/>
-    <w:lsdException w:name="Medium Shading 2 Accent 3" w:uiPriority="64"/>
-    <w:lsdException w:name="Medium List 1 Accent 3" w:uiPriority="65"/>
-    <w:lsdException w:name="Medium List 2 Accent 3" w:uiPriority="66"/>
-    <w:lsdException w:name="Medium Grid 1 Accent 3" w:uiPriority="67"/>
-    <w:lsdException w:name="Medium Grid 2 Accent 3" w:uiPriority="68"/>
-    <w:lsdException w:name="Medium Grid 3 Accent 3" w:uiPriority="69"/>
-    <w:lsdException w:name="Dark List Accent 3" w:uiPriority="70"/>
-    <w:lsdException w:name="Colorful Shading Accent 3" w:uiPriority="71"/>
-    <w:lsdException w:name="Colorful List Accent 3" w:uiPriority="72"/>
-    <w:lsdException w:name="Colorful Grid Accent 3" w:uiPriority="73"/>
-    <w:lsdException w:name="Light Shading Accent 4" w:uiPriority="60"/>
-    <w:lsdException w:name="Light List Accent 4" w:uiPriority="61"/>
-    <w:lsdException w:name="Light Grid Accent 4" w:uiPriority="62"/>
-    <w:lsdException w:name="Medium Shading 1 Accent 4" w:uiPriority="63"/>
-    <w:lsdException w:name="Medium Shading 2 Accent 4" w:uiPriority="64"/>
-    <w:lsdException w:name="Medium List 1 Accent 4" w:uiPriority="65"/>
-    <w:lsdException w:name="Medium List 2 Accent 4" w:uiPriority="66"/>
-    <w:lsdException w:name="Medium Grid 1 Accent 4" w:uiPriority="67"/>
-    <w:lsdException w:name="Medium Grid 2 Accent 4" w:uiPriority="68"/>
-    <w:lsdException w:name="Medium Grid 3 Accent 4" w:uiPriority="69"/>
-    <w:lsdException w:name="Dark List Accent 4" w:uiPriority="70"/>
-    <w:lsdException w:name="Colorful Shading Accent 4" w:uiPriority="71"/>
-    <w:lsdException w:name="Colorful List Accent 4" w:uiPriority="72"/>
-    <w:lsdException w:name="Colorful Grid Accent 4" w:uiPriority="73"/>
-    <w:lsdException w:name="Light Shading Accent 5" w:uiPriority="60"/>
-    <w:lsdException w:name="Light List Accent 5" w:uiPriority="61"/>
-    <w:lsdException w:name="Light Grid Accent 5" w:uiPriority="62"/>
-    <w:lsdException w:name="Medium Shading 1 Accent 5" w:uiPriority="63"/>
-    <w:lsdException w:name="Medium Shading 2 Accent 5" w:uiPriority="64"/>
-    <w:lsdException w:name="Medium List 1 Accent 5" w:uiPriority="65"/>
-    <w:lsdException w:name="Medium List 2 Accent 5" w:uiPriority="66"/>
-    <w:lsdException w:name="Medium Grid 1 Accent 5" w:uiPriority="67"/>
-    <w:lsdException w:name="Medium Grid 2 Accent 5" w:uiPriority="68"/>
-    <w:lsdException w:name="Medium Grid 3 Accent 5" w:uiPriority="69"/>
-    <w:lsdException w:name="Dark List Accent 5" w:uiPriority="70"/>
-    <w:lsdException w:name="Colorful Shading Accent 5" w:uiPriority="71"/>
-    <w:lsdException w:name="Colorful List Accent 5" w:uiPriority="72"/>
-    <w:lsdException w:name="Colorful Grid Accent 5" w:uiPriority="73"/>
-    <w:lsdException w:name="Light Shading Accent 6" w:uiPriority="60"/>
-    <w:lsdException w:name="Light List Accent 6" w:uiPriority="61"/>
-    <w:lsdException w:name="Light Grid Accent 6" w:uiPriority="62"/>
-    <w:lsdException w:name="Medium Shading 1 Accent 6" w:uiPriority="63"/>
-    <w:lsdException w:name="Medium Shading 2 Accent 6" w:uiPriority="64"/>
-    <w:lsdException w:name="Medium List 1 Accent 6" w:uiPriority="65"/>
-    <w:lsdException w:name="Medium List 2 Accent 6" w:uiPriority="66"/>
-    <w:lsdException w:name="Medium Grid 1 Accent 6" w:uiPriority="67"/>
-    <w:lsdException w:name="Medium Grid 2 Accent 6" w:uiPriority="68"/>
-    <w:lsdException w:name="Medium Grid 3 Accent 6" w:uiPriority="69"/>
-    <w:lsdException w:name="Dark List Accent 6" w:uiPriority="70"/>
-    <w:lsdException w:name="Colorful Shading Accent 6" w:uiPriority="71"/>
-    <w:lsdException w:name="Colorful List Accent 6" w:uiPriority="72"/>
-    <w:lsdException w:name="Colorful Grid Accent 6" w:uiPriority="73"/>
-    <w:lsdException w:name="Subtle Emphasis" w:uiPriority="19" w:qFormat="1"/>
-    <w:lsdException w:name="Intense Emphasis" w:uiPriority="21" w:qFormat="1"/>
-    <w:lsdException w:name="Subtle Reference" w:uiPriority="31" w:qFormat="1"/>
-    <w:lsdException w:name="Intense Reference" w:uiPriority="32" w:qFormat="1"/>
-    <w:lsdException w:name="Book Title" w:uiPriority="33" w:qFormat="1"/>
-    <w:lsdException w:name="Bibliography" w:semiHidden="1" w:uiPriority="37" w:unhideWhenUsed="1"/>
-    <w:lsdException w:name="TOC Heading" w:semiHidden="1" w:uiPriority="39" w:unhideWhenUsed="1" w:qFormat="1"/>
-    <w:lsdException w:name="Plain Table 1" w:uiPriority="41"/>
-    <w:lsdException w:name="Plain Table 2" w:uiPriority="42"/>
-    <w:lsdException w:name="Plain Table 3" w:uiPriority="43"/>
-    <w:lsdException w:name="Plain Table 4" w:uiPriority="44"/>
-    <w:lsdException w:name="Plain Table 5" w:uiPriority="45"/>
-    <w:lsdException w:name="Grid Table Light" w:uiPriority="40"/>
-    <w:lsdException w:name="Grid Table 1 Light" w:uiPriority="46"/>
-    <w:lsdException w:name="Grid Table 2" w:uiPriority="47"/>
-    <w:lsdException w:name="Grid Table 3" w:uiPriority="48"/>
-    <w:lsdException w:name="Grid Table 4" w:uiPriority="49"/>
-    <w:lsdException w:name="Grid Table 5 Dark" w:uiPriority="50"/>
-    <w:lsdException w:name="Grid Table 6 Colorful" w:uiPriority="51"/>
-    <w:lsdException w:name="Grid Table 7 Colorful" w:uiPriority="52"/>
-    <w:lsdException w:name="Grid Table 1 Light Accent 1" w:uiPriority="46"/>
-    <w:lsdException w:name="Grid Table 2 Accent 1" w:uiPriority="47"/>
-    <w:lsdException w:name="Grid Table 3 Accent 1" w:uiPriority="48"/>
-    <w:lsdException w:name="Grid Table 4 Accent 1" w:uiPriority="49"/>
-    <w:lsdException w:name="Grid Table 5 Dark Accent 1" w:uiPriority="50"/>
-    <w:lsdException w:name="Grid Table 6 Colorful Accent 1" w:uiPriority="51"/>
-    <w:lsdException w:name="Grid Table 7 Colorful Accent 1" w:uiPriority="52"/>
-    <w:lsdException w:name="Grid Table 1 Light Accent 2" w:uiPriority="46"/>
-    <w:lsdException w:name="Grid Table 2 Accent 2" w:uiPriority="47"/>
-    <w:lsdException w:name="Grid Table 3 Accent 2" w:uiPriority="48"/>
-    <w:lsdException w:name="Grid Table 4 Accent 2" w:uiPriority="49"/>
-    <w:lsdException w:name="Grid Table 5 Dark Accent 2" w:uiPriority="50"/>
-    <w:lsdException w:name="Grid Table 6 Colorful Accent 2" w:uiPriority="51"/>
-    <w:lsdException w:name="Grid Table 7 Colorful Accent 2" w:uiPriority="52"/>
-    <w:lsdException w:name="Grid Table 1 Light Accent 3" w:uiPriority="46"/>
-    <w:lsdException w:name="Grid Table 2 Accent 3" w:uiPriority="47"/>
-    <w:lsdException w:name="Grid Table 3 Accent 3" w:uiPriority="48"/>
-    <w:lsdException w:name="Grid Table 4 Accent 3" w:uiPriority="49"/>
-    <w:lsdException w:name="Grid Table 5 Dark Accent 3" w:uiPriority="50"/>
-    <w:lsdException w:name="Grid Table 6 Colorful Accent 3" w:uiPriority="51"/>
-    <w:lsdException w:name="Grid Table 7 Colorful Accent 3" w:uiPriority="52"/>
-    <w:lsdException w:name="Grid Table 1 Light Accent 4" w:uiPriority="46"/>
-    <w:lsdException w:name="Grid Table 2 Accent 4" w:uiPriority="47"/>
-    <w:lsdException w:name="Grid Table 3 Accent 4" w:uiPriority="48"/>
-    <w:lsdException w:name="Grid Table 4 Accent 4" w:uiPriority="49"/>
-    <w:lsdException w:name="Grid Table 5 Dark Accent 4" w:uiPriority="50"/>
-    <w:lsdException w:name="Grid Table 6 Colorful Accent 4" w:uiPriority="51"/>
-    <w:lsdException w:name="Grid Table 7 Colorful Accent 4" w:uiPriority="52"/>
-    <w:lsdException w:name="Grid Table 1 Light Accent 5" w:uiPriority="46"/>
-    <w:lsdException w:name="Grid Table 2 Accent 5" w:uiPriority="47"/>
-    <w:lsdException w:name="Grid Table 3 Accent 5" w:uiPriority="48"/>
-    <w:lsdException w:name="Grid Table 4 Accent 5" w:uiPriority="49"/>
-    <w:lsdException w:name="Grid Table 5 Dark Accent 5" w:uiPriority="50"/>
-    <w:lsdException w:name="Grid Table 6 Colorful Accent 5" w:uiPriority="51"/>
-    <w:lsdException w:name="Grid Table 7 Colorful Accent 5" w:uiPriority="52"/>
-    <w:lsdException w:name="Grid Table 1 Light Accent 6" w:uiPriority="46"/>
-    <w:lsdException w:name="Grid Table 2 Accent 6" w:uiPriority="47"/>
-    <w:lsdException w:name="Grid Table 3 Accent 6" w:uiPriority="48"/>
-    <w:lsdException w:name="Grid Table 4 Accent 6" w:uiPriority="49"/>
-    <w:lsdException w:name="Grid Table 5 Dark Accent 6" w:uiPriority="50"/>
-    <w:lsdException w:name="Grid Table 6 Colorful Accent 6" w:uiPriority="51"/>
-    <w:lsdException w:name="Grid Table 7 Colorful Accent 6" w:uiPriority="52"/>
-    <w:lsdException w:name="List Table 1 Light" w:uiPriority="46"/>
-    <w:lsdException w:name="List Table 2" w:uiPriority="47"/>
-    <w:lsdException w:name="List Table 3" w:uiPriority="48"/>
-    <w:lsdException w:name="List Table 4" w:uiPriority="49"/>
-    <w:lsdException w:name="List Table 5 Dark" w:uiPriority="50"/>
-    <w:lsdException w:name="List Table 6 Colorful" w:uiPriority="51"/>
-    <w:lsdException w:name="List Table 7 Colorful" w:uiPriority="52"/>
-    <w:lsdException w:name="List Table 1 Light Accent 1" w:uiPriority="46"/>
-    <w:lsdException w:name="List Table 2 Accent 1" w:uiPriority="47"/>
-    <w:lsdException w:name="List Table 3 Accent 1" w:uiPriority="48"/>
-    <w:lsdException w:name="List Table 4 Accent 1" w:uiPriority="49"/>
-    <w:lsdException w:name="List Table 5 Dark Accent 1" w:uiPriority="50"/>
-    <w:lsdException w:name="List Table 6 Colorful Accent 1" w:uiPriority="51"/>
-    <w:lsdException w:name="List Table 7 Colorful Accent 1" w:uiPriority="52"/>
-    <w:lsdException w:name="List Table 1 Light Accent 2" w:uiPriority="46"/>
-    <w:lsdException w:name="List Table 2 Accent 2" w:uiPriority="47"/>
-    <w:lsdException w:name="List Table 3 Accent 2" w:uiPriority="48"/>
-    <w:lsdException w:name="List Table 4 Accent 2" w:uiPriority="49"/>
-    <w:lsdException w:name="List Table 5 Dark Accent 2" w:uiPriority="50"/>
-    <w:lsdException w:name="List Table 6 Colorful Accent 2" w:uiPriority="51"/>
-    <w:lsdException w:name="List Table 7 Colorful Accent 2" w:uiPriority="52"/>
-    <w:lsdException w:name="List Table 1 Light Accent 3" w:uiPriority="46"/>
-    <w:lsdException w:name="List Table 2 Accent 3" w:uiPriority="47"/>
-    <w:lsdException w:name="List Table 3 Accent 3" w:uiPriority="48"/>
-    <w:lsdException w:name="List Table 4 Accent 3" w:uiPriority="49"/>
-    <w:lsdException w:name="List Table 5 Dark Accent 3" w:uiPriority="50"/>
-    <w:lsdException w:name="List Table 6 Colorful Accent 3" w:uiPriority="51"/>
-    <w:lsdException w:name="List Table 7 Colorful Accent 3" w:uiPriority="52"/>
-    <w:lsdException w:name="List Table 1 Light Accent 4" w:uiPriority="46"/>
-    <w:lsdException w:name="List Table 2 Accent 4" w:uiPriority="47"/>
-    <w:lsdException w:name="List Table 3 Accent 4" w:uiPriority="48"/>
-    <w:lsdException w:name="List Table 4 Accent 4" w:uiPriority="49"/>
-    <w:lsdException w:name="List Table 5 Dark Accent 4" w:uiPriority="50"/>
-    <w:lsdException w:name="List Table 6 Colorful Accent 4" w:uiPriority="51"/>
-    <w:lsdException w:name="List Table 7 Colorful Accent 4" w:uiPriority="52"/>
-    <w:lsdException w:name="List Table 1 Light Accent 5" w:uiPriority="46"/>
-    <w:lsdException w:name="List Table 2 Accent 5" w:uiPriority="47"/>
-    <w:lsdException w:name="List Table 3 Accent 5" w:uiPriority="48"/>
-    <w:lsdException w:name="List Table 4 Accent 5" w:uiPriority="49"/>
-    <w:lsdException w:name="List Table 5 Dark Accent 5" w:uiPriority="50"/>
-    <w:lsdException w:name="List Table 6 Colorful Accent 5" w:uiPriority="51"/>
-    <w:lsdException w:name="List Table 7 Colorful Accent 5" w:uiPriority="52"/>
-    <w:lsdException w:name="List Table 1 Light Accent 6" w:uiPriority="46"/>
-    <w:lsdException w:name="List Table 2 Accent 6" w:uiPriority="47"/>
-    <w:lsdException w:name="List Table 3 Accent 6" w:uiPriority="48"/>
-    <w:lsdException w:name="List Table 4 Accent 6" w:uiPriority="49"/>
-    <w:lsdException w:name="List Table 5 Dark Accent 6" w:uiPriority="50"/>
-    <w:lsdException w:name="List Table 6 Colorful Accent 6" w:uiPriority="51"/>
-    <w:lsdException w:name="List Table 7 Colorful Accent 6" w:uiPriority="52"/>
-    <w:lsdException w:name="Mention" w:semiHidden="1" w:unhideWhenUsed="1"/>
-    <w:lsdException w:name="Smart Hyperlink" w:semiHidden="1" w:unhideWhenUsed="1"/>
-    <w:lsdException w:name="Hashtag" w:semiHidden="1" w:unhideWhenUsed="1"/>
-    <w:lsdException w:name="Unresolved Mention" w:semiHidden="1" w:unhideWhenUsed="1"/>
-    <w:lsdException w:name="Smart Link" w:semiHidden="1" w:unhideWhenUsed="1"/>
+  <w:latentStyles w:defLockedState="0" w:defUIPriority="99" w:defSemiHidden="1" w:defUnhideWhenUsed="1" w:defQFormat="0" w:count="267">
+    <w:lsdException w:name="Normal" w:semiHidden="0" w:uiPriority="0" w:unhideWhenUsed="0" w:qFormat="1"/>
+    <w:lsdException w:name="heading 1" w:semiHidden="0" w:uiPriority="9" w:unhideWhenUsed="0" w:qFormat="1"/>
+    <w:lsdException w:name="heading 2" w:uiPriority="9" w:qFormat="1"/>
+    <w:lsdException w:name="heading 3" w:uiPriority="9" w:qFormat="1"/>
+    <w:lsdException w:name="heading 4" w:uiPriority="9" w:qFormat="1"/>
+    <w:lsdException w:name="heading 5" w:uiPriority="9" w:qFormat="1"/>
+    <w:lsdException w:name="heading 6" w:uiPriority="9" w:qFormat="1"/>
+    <w:lsdException w:name="heading 7" w:uiPriority="9" w:qFormat="1"/>
+    <w:lsdException w:name="heading 8" w:uiPriority="9" w:qFormat="1"/>
+    <w:lsdException w:name="heading 9" w:uiPriority="9" w:qFormat="1"/>
+    <w:lsdException w:name="toc 1" w:uiPriority="39"/>
+    <w:lsdException w:name="toc 2" w:uiPriority="39"/>
+    <w:lsdException w:name="toc 3" w:uiPriority="39"/>
+    <w:lsdException w:name="toc 4" w:uiPriority="39"/>
+    <w:lsdException w:name="toc 5" w:uiPriority="39"/>
+    <w:lsdException w:name="toc 6" w:uiPriority="39"/>
+    <w:lsdException w:name="toc 7" w:uiPriority="39"/>
+    <w:lsdException w:name="toc 8" w:uiPriority="39"/>
+    <w:lsdException w:name="toc 9" w:uiPriority="39"/>
+    <w:lsdException w:name="caption" w:uiPriority="35" w:qFormat="1"/>
+    <w:lsdException w:name="Title" w:semiHidden="0" w:uiPriority="10" w:unhideWhenUsed="0" w:qFormat="1"/>
+    <w:lsdException w:name="Default Paragraph Font" w:uiPriority="1"/>
+    <w:lsdException w:name="Subtitle" w:semiHidden="0" w:uiPriority="11" w:unhideWhenUsed="0" w:qFormat="1"/>
+    <w:lsdException w:name="Strong" w:semiHidden="0" w:uiPriority="22" w:unhideWhenUsed="0" w:qFormat="1"/>
+    <w:lsdException w:name="Emphasis" w:semiHidden="0" w:uiPriority="20" w:unhideWhenUsed="0" w:qFormat="1"/>
+    <w:lsdException w:name="Table Grid" w:uiPriority="59"/>
+    <w:lsdException w:name="Placeholder Text" w:unhideWhenUsed="0"/>
+    <w:lsdException w:name="No Spacing" w:semiHidden="0" w:uiPriority="1" w:unhideWhenUsed="0" w:qFormat="1"/>
+    <w:lsdException w:name="Light Shading" w:semiHidden="0" w:uiPriority="60" w:unhideWhenUsed="0"/>
+    <w:lsdException w:name="Light List" w:semiHidden="0" w:uiPriority="61" w:unhideWhenUsed="0"/>
+    <w:lsdException w:name="Light Grid" w:semiHidden="0" w:uiPriority="62" w:unhideWhenUsed="0"/>
+    <w:lsdException w:name="Medium Shading 1" w:semiHidden="0" w:uiPriority="63" w:unhideWhenUsed="0"/>
+    <w:lsdException w:name="Medium Shading 2" w:semiHidden="0" w:uiPriority="64" w:unhideWhenUsed="0"/>
+    <w:lsdException w:name="Medium List 1" w:semiHidden="0" w:uiPriority="65" w:unhideWhenUsed="0"/>
+    <w:lsdException w:name="Medium List 2" w:semiHidden="0" w:uiPriority="66" w:unhideWhenUsed="0"/>
+    <w:lsdException w:name="Medium Grid 1" w:semiHidden="0" w:uiPriority="67" w:unhideWhenUsed="0"/>
+    <w:lsdException w:name="Medium Grid 2" w:semiHidden="0" w:uiPriority="68" w:unhideWhenUsed="0"/>
+    <w:lsdException w:name="Medium Grid 3" w:semiHidden="0" w:uiPriority="69" w:unhideWhenUsed="0"/>
+    <w:lsdException w:name="Dark List" w:semiHidden="0" w:uiPriority="70" w:unhideWhenUsed="0"/>
+    <w:lsdException w:name="Colorful Shading" w:semiHidden="0" w:uiPriority="71" w:unhideWhenUsed="0"/>
+    <w:lsdException w:name="Colorful List" w:semiHidden="0" w:uiPriority="72" w:unhideWhenUsed="0"/>
+    <w:lsdException w:name="Colorful Grid" w:semiHidden="0" w:uiPriority="73" w:unhideWhenUsed="0"/>
+    <w:lsdException w:name="Light Shading Accent 1" w:semiHidden="0" w:uiPriority="60" w:unhideWhenUsed="0"/>
+    <w:lsdException w:name="Light List Accent 1" w:semiHidden="0" w:uiPriority="61" w:unhideWhenUsed="0"/>
+    <w:lsdException w:name="Light Grid Accent 1" w:semiHidden="0" w:uiPriority="62" w:unhideWhenUsed="0"/>
+    <w:lsdException w:name="Medium Shading 1 Accent 1" w:semiHidden="0" w:uiPriority="63" w:unhideWhenUsed="0"/>
+    <w:lsdException w:name="Medium Shading 2 Accent 1" w:semiHidden="0" w:uiPriority="64" w:unhideWhenUsed="0"/>
+    <w:lsdException w:name="Medium List 1 Accent 1" w:semiHidden="0" w:uiPriority="65" w:unhideWhenUsed="0"/>
+    <w:lsdException w:name="Revision" w:unhideWhenUsed="0"/>
+    <w:lsdException w:name="List Paragraph" w:semiHidden="0" w:uiPriority="34" w:unhideWhenUsed="0" w:qFormat="1"/>
+    <w:lsdException w:name="Quote" w:semiHidden="0" w:uiPriority="29" w:unhideWhenUsed="0" w:qFormat="1"/>
+    <w:lsdException w:name="Intense Quote" w:semiHidden="0" w:uiPriority="30" w:unhideWhenUsed="0" w:qFormat="1"/>
+    <w:lsdException w:name="Medium List 2 Accent 1" w:semiHidden="0" w:uiPriority="66" w:unhideWhenUsed="0"/>
+    <w:lsdException w:name="Medium Grid 1 Accent 1" w:semiHidden="0" w:uiPriority="67" w:unhideWhenUsed="0"/>
+    <w:lsdException w:name="Medium Grid 2 Accent 1" w:semiHidden="0" w:uiPriority="68" w:unhideWhenUsed="0"/>
+    <w:lsdException w:name="Medium Grid 3 Accent 1" w:semiHidden="0" w:uiPriority="69" w:unhideWhenUsed="0"/>
+    <w:lsdException w:name="Dark List Accent 1" w:semiHidden="0" w:uiPriority="70" w:unhideWhenUsed="0"/>
+    <w:lsdException w:name="Colorful Shading Accent 1" w:semiHidden="0" w:uiPriority="71" w:unhideWhenUsed="0"/>
+    <w:lsdException w:name="Colorful List Accent 1" w:semiHidden="0" w:uiPriority="72" w:unhideWhenUsed="0"/>
+    <w:lsdException w:name="Colorful Grid Accent 1" w:semiHidden="0" w:uiPriority="73" w:unhideWhenUsed="0"/>
+    <w:lsdException w:name="Light Shading Accent 2" w:semiHidden="0" w:uiPriority="60" w:unhideWhenUsed="0"/>
+    <w:lsdException w:name="Light List Accent 2" w:semiHidden="0" w:uiPriority="61" w:unhideWhenUsed="0"/>
+    <w:lsdException w:name="Light Grid Accent 2" w:semiHidden="0" w:uiPriority="62" w:unhideWhenUsed="0"/>
+    <w:lsdException w:name="Medium Shading 1 Accent 2" w:semiHidden="0" w:uiPriority="63" w:unhideWhenUsed="0"/>
+    <w:lsdException w:name="Medium Shading 2 Accent 2" w:semiHidden="0" w:uiPriority="64" w:unhideWhenUsed="0"/>
+    <w:lsdException w:name="Medium List 1 Accent 2" w:semiHidden="0" w:uiPriority="65" w:unhideWhenUsed="0"/>
+    <w:lsdException w:name="Medium List 2 Accent 2" w:semiHidden="0" w:uiPriority="66" w:unhideWhenUsed="0"/>
+    <w:lsdException w:name="Medium Grid 1 Accent 2" w:semiHidden="0" w:uiPriority="67" w:unhideWhenUsed="0"/>
+    <w:lsdException w:name="Medium Grid 2 Accent 2" w:semiHidden="0" w:uiPriority="68" w:unhideWhenUsed="0"/>
+    <w:lsdException w:name="Medium Grid 3 Accent 2" w:semiHidden="0" w:uiPriority="69" w:unhideWhenUsed="0"/>
+    <w:lsdException w:name="Dark List Accent 2" w:semiHidden="0" w:uiPriority="70" w:unhideWhenUsed="0"/>
+    <w:lsdException w:name="Colorful Shading Accent 2" w:semiHidden="0" w:uiPriority="71" w:unhideWhenUsed="0"/>
+    <w:lsdException w:name="Colorful List Accent 2" w:semiHidden="0" w:uiPriority="72" w:unhideWhenUsed="0"/>
+    <w:lsdException w:name="Colorful Grid Accent 2" w:semiHidden="0" w:uiPriority="73" w:unhideWhenUsed="0"/>
+    <w:lsdException w:name="Light Shading Accent 3" w:semiHidden="0" w:uiPriority="60" w:unhideWhenUsed="0"/>
+    <w:lsdException w:name="Light List Accent 3" w:semiHidden="0" w:uiPriority="61" w:unhideWhenUsed="0"/>
+    <w:lsdException w:name="Light Grid Accent 3" w:semiHidden="0" w:uiPriority="62" w:unhideWhenUsed="0"/>
+    <w:lsdException w:name="Medium Shading 1 Accent 3" w:semiHidden="0" w:uiPriority="63" w:unhideWhenUsed="0"/>
+    <w:lsdException w:name="Medium Shading 2 Accent 3" w:semiHidden="0" w:uiPriority="64" w:unhideWhenUsed="0"/>
+    <w:lsdException w:name="Medium List 1 Accent 3" w:semiHidden="0" w:uiPriority="65" w:unhideWhenUsed="0"/>
+    <w:lsdException w:name="Medium List 2 Accent 3" w:semiHidden="0" w:uiPriority="66" w:unhideWhenUsed="0"/>
+    <w:lsdException w:name="Medium Grid 1 Accent 3" w:semiHidden="0" w:uiPriority="67" w:unhideWhenUsed="0"/>
+    <w:lsdException w:name="Medium Grid 2 Accent 3" w:semiHidden="0" w:uiPriority="68" w:unhideWhenUsed="0"/>
+    <w:lsdException w:name="Medium Grid 3 Accent 3" w:semiHidden="0" w:uiPriority="69" w:unhideWhenUsed="0"/>
+    <w:lsdException w:name="Dark List Accent 3" w:semiHidden="0" w:uiPriority="70" w:unhideWhenUsed="0"/>
+    <w:lsdException w:name="Colorful Shading Accent 3" w:semiHidden="0" w:uiPriority="71" w:unhideWhenUsed="0"/>
+    <w:lsdException w:name="Colorful List Accent 3" w:semiHidden="0" w:uiPriority="72" w:unhideWhenUsed="0"/>
+    <w:lsdException w:name="Colorful Grid Accent 3" w:semiHidden="0" w:uiPriority="73" w:unhideWhenUsed="0"/>
+    <w:lsdException w:name="Light Shading Accent 4" w:semiHidden="0" w:uiPriority="60" w:unhideWhenUsed="0"/>
+    <w:lsdException w:name="Light List Accent 4" w:semiHidden="0" w:uiPriority="61" w:unhideWhenUsed="0"/>
+    <w:lsdException w:name="Light Grid Accent 4" w:semiHidden="0" w:uiPriority="62" w:unhideWhenUsed="0"/>
+    <w:lsdException w:name="Medium Shading 1 Accent 4" w:semiHidden="0" w:uiPriority="63" w:unhideWhenUsed="0"/>
+    <w:lsdException w:name="Medium Shading 2 Accent 4" w:semiHidden="0" w:uiPriority="64" w:unhideWhenUsed="0"/>
+    <w:lsdException w:name="Medium List 1 Accent 4" w:semiHidden="0" w:uiPriority="65" w:unhideWhenUsed="0"/>
+    <w:lsdException w:name="Medium List 2 Accent 4" w:semiHidden="0" w:uiPriority="66" w:unhideWhenUsed="0"/>
+    <w:lsdException w:name="Medium Grid 1 Accent 4" w:semiHidden="0" w:uiPriority="67" w:unhideWhenUsed="0"/>
+    <w:lsdException w:name="Medium Grid 2 Accent 4" w:semiHidden="0" w:uiPriority="68" w:unhideWhenUsed="0"/>
+    <w:lsdException w:name="Medium Grid 3 Accent 4" w:semiHidden="0" w:uiPriority="69" w:unhideWhenUsed="0"/>
+    <w:lsdException w:name="Dark List Accent 4" w:semiHidden="0" w:uiPriority="70" w:unhideWhenUsed="0"/>
+    <w:lsdException w:name="Colorful Shading Accent 4" w:semiHidden="0" w:uiPriority="71" w:unhideWhenUsed="0"/>
+    <w:lsdException w:name="Colorful List Accent 4" w:semiHidden="0" w:uiPriority="72" w:unhideWhenUsed="0"/>
+    <w:lsdException w:name="Colorful Grid Accent 4" w:semiHidden="0" w:uiPriority="73" w:unhideWhenUsed="0"/>
+    <w:lsdException w:name="Light Shading Accent 5" w:semiHidden="0" w:uiPriority="60" w:unhideWhenUsed="0"/>
+    <w:lsdException w:name="Light List Accent 5" w:semiHidden="0" w:uiPriority="61" w:unhideWhenUsed="0"/>
+    <w:lsdException w:name="Light Grid Accent 5" w:semiHidden="0" w:uiPriority="62" w:unhideWhenUsed="0"/>
+    <w:lsdException w:name="Medium Shading 1 Accent 5" w:semiHidden="0" w:uiPriority="63" w:unhideWhenUsed="0"/>
+    <w:lsdException w:name="Medium Shading 2 Accent 5" w:semiHidden="0" w:uiPriority="64" w:unhideWhenUsed="0"/>
+    <w:lsdException w:name="Medium List 1 Accent 5" w:semiHidden="0" w:uiPriority="65" w:unhideWhenUsed="0"/>
+    <w:lsdException w:name="Medium List 2 Accent 5" w:semiHidden="0" w:uiPriority="66" w:unhideWhenUsed="0"/>
+    <w:lsdException w:name="Medium Grid 1 Accent 5" w:semiHidden="0" w:uiPriority="67" w:unhideWhenUsed="0"/>
+    <w:lsdException w:name="Medium Grid 2 Accent 5" w:semiHidden="0" w:uiPriority="68" w:unhideWhenUsed="0"/>
+    <w:lsdException w:name="Medium Grid 3 Accent 5" w:semiHidden="0" w:uiPriority="69" w:unhideWhenUsed="0"/>
+    <w:lsdException w:name="Dark List Accent 5" w:semiHidden="0" w:uiPriority="70" w:unhideWhenUsed="0"/>
+    <w:lsdException w:name="Colorful Shading Accent 5" w:semiHidden="0" w:uiPriority="71" w:unhideWhenUsed="0"/>
+    <w:lsdException w:name="Colorful List Accent 5" w:semiHidden="0" w:uiPriority="72" w:unhideWhenUsed="0"/>
+    <w:lsdException w:name="Colorful Grid Accent 5" w:semiHidden="0" w:uiPriority="73" w:unhideWhenUsed="0"/>
+    <w:lsdException w:name="Light Shading Accent 6" w:semiHidden="0" w:uiPriority="60" w:unhideWhenUsed="0"/>
+    <w:lsdException w:name="Light List Accent 6" w:semiHidden="0" w:uiPriority="61" w:unhideWhenUsed="0"/>
+    <w:lsdException w:name="Light Grid Accent 6" w:semiHidden="0" w:uiPriority="62" w:unhideWhenUsed="0"/>
+    <w:lsdException w:name="Medium Shading 1 Accent 6" w:semiHidden="0" w:uiPriority="63" w:unhideWhenUsed="0"/>
+    <w:lsdException w:name="Medium Shading 2 Accent 6" w:semiHidden="0" w:uiPriority="64" w:unhideWhenUsed="0"/>
+    <w:lsdException w:name="Medium List 1 Accent 6" w:semiHidden="0" w:uiPriority="65" w:unhideWhenUsed="0"/>
+    <w:lsdException w:name="Medium List 2 Accent 6" w:semiHidden="0" w:uiPriority="66" w:unhideWhenUsed="0"/>
+    <w:lsdException w:name="Medium Grid 1 Accent 6" w:semiHidden="0" w:uiPriority="67" w:unhideWhenUsed="0"/>
+    <w:lsdException w:name="Medium Grid 2 Accent 6" w:semiHidden="0" w:uiPriority="68" w:unhideWhenUsed="0"/>
+    <w:lsdException w:name="Medium Grid 3 Accent 6" w:semiHidden="0" w:uiPriority="69" w:unhideWhenUsed="0"/>
+    <w:lsdException w:name="Dark List Accent 6" w:semiHidden="0" w:uiPriority="70" w:unhideWhenUsed="0"/>
+    <w:lsdException w:name="Colorful Shading Accent 6" w:semiHidden="0" w:uiPriority="71" w:unhideWhenUsed="0"/>
+    <w:lsdException w:name="Colorful List Accent 6" w:semiHidden="0" w:uiPriority="72" w:unhideWhenUsed="0"/>
+    <w:lsdException w:name="Colorful Grid Accent 6" w:semiHidden="0" w:uiPriority="73" w:unhideWhenUsed="0"/>
+    <w:lsdException w:name="Subtle Emphasis" w:semiHidden="0" w:uiPriority="19" w:unhideWhenUsed="0" w:qFormat="1"/>
+    <w:lsdException w:name="Intense Emphasis" w:semiHidden="0" w:uiPriority="21" w:unhideWhenUsed="0" w:qFormat="1"/>
+    <w:lsdException w:name="Subtle Reference" w:semiHidden="0" w:uiPriority="31" w:unhideWhenUsed="0" w:qFormat="1"/>
+    <w:lsdException w:name="Intense Reference" w:semiHidden="0" w:uiPriority="32" w:unhideWhenUsed="0" w:qFormat="1"/>
+    <w:lsdException w:name="Book Title" w:semiHidden="0" w:uiPriority="33" w:unhideWhenUsed="0" w:qFormat="1"/>
+    <w:lsdException w:name="Bibliography" w:uiPriority="37"/>
+    <w:lsdException w:name="TOC Heading" w:uiPriority="39" w:qFormat="1"/>
   </w:latentStyles>
   <w:style w:type="paragraph" w:default="1" w:styleId="a">
     <w:name w:val="Normal"/>
@@ -1169,7 +3807,7 @@
     <w:name w:val="heading 1"/>
     <w:basedOn w:val="a"/>
     <w:next w:val="a"/>
-    <w:link w:val="10"/>
+    <w:link w:val="1Char"/>
     <w:uiPriority w:val="9"/>
     <w:qFormat/>
     <w:rsid w:val="001B7186"/>
@@ -1190,7 +3828,7 @@
   <w:style w:type="paragraph" w:styleId="2">
     <w:name w:val="heading 2"/>
     <w:basedOn w:val="a"/>
-    <w:link w:val="20"/>
+    <w:link w:val="2Char"/>
     <w:uiPriority w:val="9"/>
     <w:qFormat/>
     <w:rsid w:val="00CE6B4D"/>
@@ -1213,7 +3851,7 @@
     <w:name w:val="heading 3"/>
     <w:basedOn w:val="a"/>
     <w:next w:val="a"/>
-    <w:link w:val="30"/>
+    <w:link w:val="3Char"/>
     <w:uiPriority w:val="9"/>
     <w:unhideWhenUsed/>
     <w:qFormat/>
@@ -1235,7 +3873,7 @@
     <w:name w:val="heading 4"/>
     <w:basedOn w:val="a"/>
     <w:next w:val="a"/>
-    <w:link w:val="40"/>
+    <w:link w:val="4Char"/>
     <w:uiPriority w:val="9"/>
     <w:unhideWhenUsed/>
     <w:qFormat/>
@@ -1252,6 +3890,30 @@
       <w:bCs/>
       <w:sz w:val="28"/>
       <w:szCs w:val="28"/>
+    </w:rPr>
+  </w:style>
+  <w:style w:type="paragraph" w:styleId="6">
+    <w:name w:val="heading 6"/>
+    <w:basedOn w:val="a"/>
+    <w:next w:val="a"/>
+    <w:link w:val="6Char"/>
+    <w:uiPriority w:val="9"/>
+    <w:semiHidden/>
+    <w:unhideWhenUsed/>
+    <w:qFormat/>
+    <w:rsid w:val="00D7352B"/>
+    <w:pPr>
+      <w:keepNext/>
+      <w:keepLines/>
+      <w:spacing w:before="240" w:after="64" w:line="320" w:lineRule="auto"/>
+      <w:outlineLvl w:val="5"/>
+    </w:pPr>
+    <w:rPr>
+      <w:rFonts w:asciiTheme="majorHAnsi" w:eastAsiaTheme="majorEastAsia" w:hAnsiTheme="majorHAnsi" w:cstheme="majorBidi"/>
+      <w:b/>
+      <w:bCs/>
+      <w:sz w:val="24"/>
+      <w:szCs w:val="24"/>
     </w:rPr>
   </w:style>
   <w:style w:type="character" w:default="1" w:styleId="a0">
@@ -1281,8 +3943,8 @@
     <w:semiHidden/>
     <w:unhideWhenUsed/>
   </w:style>
-  <w:style w:type="character" w:customStyle="1" w:styleId="20">
-    <w:name w:val="标题 2 字符"/>
+  <w:style w:type="character" w:customStyle="1" w:styleId="2Char">
+    <w:name w:val="标题 2 Char"/>
     <w:basedOn w:val="a0"/>
     <w:link w:val="2"/>
     <w:uiPriority w:val="9"/>
@@ -1308,8 +3970,8 @@
       <w:u w:val="single"/>
     </w:rPr>
   </w:style>
-  <w:style w:type="character" w:customStyle="1" w:styleId="30">
-    <w:name w:val="标题 3 字符"/>
+  <w:style w:type="character" w:customStyle="1" w:styleId="3Char">
+    <w:name w:val="标题 3 Char"/>
     <w:basedOn w:val="a0"/>
     <w:link w:val="3"/>
     <w:uiPriority w:val="9"/>
@@ -1324,7 +3986,7 @@
   <w:style w:type="paragraph" w:styleId="HTML">
     <w:name w:val="HTML Preformatted"/>
     <w:basedOn w:val="a"/>
-    <w:link w:val="HTML0"/>
+    <w:link w:val="HTMLChar"/>
     <w:uiPriority w:val="99"/>
     <w:semiHidden/>
     <w:unhideWhenUsed/>
@@ -1358,8 +4020,8 @@
       <w:szCs w:val="24"/>
     </w:rPr>
   </w:style>
-  <w:style w:type="character" w:customStyle="1" w:styleId="HTML0">
-    <w:name w:val="HTML 预设格式 字符"/>
+  <w:style w:type="character" w:customStyle="1" w:styleId="HTMLChar">
+    <w:name w:val="HTML 预设格式 Char"/>
     <w:basedOn w:val="a0"/>
     <w:link w:val="HTML"/>
     <w:uiPriority w:val="99"/>
@@ -1405,7 +4067,7 @@
   <w:style w:type="paragraph" w:styleId="a6">
     <w:name w:val="Balloon Text"/>
     <w:basedOn w:val="a"/>
-    <w:link w:val="a7"/>
+    <w:link w:val="Char"/>
     <w:uiPriority w:val="99"/>
     <w:semiHidden/>
     <w:unhideWhenUsed/>
@@ -1415,8 +4077,8 @@
       <w:szCs w:val="18"/>
     </w:rPr>
   </w:style>
-  <w:style w:type="character" w:customStyle="1" w:styleId="a7">
-    <w:name w:val="批注框文本 字符"/>
+  <w:style w:type="character" w:customStyle="1" w:styleId="Char">
+    <w:name w:val="批注框文本 Char"/>
     <w:basedOn w:val="a0"/>
     <w:link w:val="a6"/>
     <w:uiPriority w:val="99"/>
@@ -1427,8 +4089,8 @@
       <w:szCs w:val="18"/>
     </w:rPr>
   </w:style>
-  <w:style w:type="character" w:customStyle="1" w:styleId="40">
-    <w:name w:val="标题 4 字符"/>
+  <w:style w:type="character" w:customStyle="1" w:styleId="4Char">
+    <w:name w:val="标题 4 Char"/>
     <w:basedOn w:val="a0"/>
     <w:link w:val="4"/>
     <w:uiPriority w:val="9"/>
@@ -1441,8 +4103,8 @@
       <w:szCs w:val="28"/>
     </w:rPr>
   </w:style>
-  <w:style w:type="character" w:customStyle="1" w:styleId="10">
-    <w:name w:val="标题 1 字符"/>
+  <w:style w:type="character" w:customStyle="1" w:styleId="1Char">
+    <w:name w:val="标题 1 Char"/>
     <w:basedOn w:val="a0"/>
     <w:link w:val="1"/>
     <w:uiPriority w:val="9"/>
@@ -1455,11 +4117,11 @@
       <w:szCs w:val="44"/>
     </w:rPr>
   </w:style>
-  <w:style w:type="paragraph" w:styleId="a8">
+  <w:style w:type="paragraph" w:styleId="a7">
     <w:name w:val="Title"/>
     <w:basedOn w:val="a"/>
     <w:next w:val="a"/>
-    <w:link w:val="a9"/>
+    <w:link w:val="Char0"/>
     <w:uiPriority w:val="10"/>
     <w:qFormat/>
     <w:rsid w:val="001B7186"/>
@@ -1476,10 +4138,10 @@
       <w:szCs w:val="32"/>
     </w:rPr>
   </w:style>
-  <w:style w:type="character" w:customStyle="1" w:styleId="a9">
-    <w:name w:val="标题 字符"/>
+  <w:style w:type="character" w:customStyle="1" w:styleId="Char0">
+    <w:name w:val="标题 Char"/>
     <w:basedOn w:val="a0"/>
-    <w:link w:val="a8"/>
+    <w:link w:val="a7"/>
     <w:uiPriority w:val="10"/>
     <w:rsid w:val="001B7186"/>
     <w:rPr>
@@ -1488,6 +4150,771 @@
       <w:bCs/>
       <w:sz w:val="32"/>
       <w:szCs w:val="32"/>
+    </w:rPr>
+  </w:style>
+  <w:style w:type="character" w:customStyle="1" w:styleId="6Char">
+    <w:name w:val="标题 6 Char"/>
+    <w:basedOn w:val="a0"/>
+    <w:link w:val="6"/>
+    <w:uiPriority w:val="9"/>
+    <w:semiHidden/>
+    <w:rsid w:val="00D7352B"/>
+    <w:rPr>
+      <w:rFonts w:asciiTheme="majorHAnsi" w:eastAsiaTheme="majorEastAsia" w:hAnsiTheme="majorHAnsi" w:cstheme="majorBidi"/>
+      <w:b/>
+      <w:bCs/>
+      <w:sz w:val="24"/>
+      <w:szCs w:val="24"/>
+    </w:rPr>
+  </w:style>
+  <w:style w:type="character" w:styleId="a8">
+    <w:name w:val="Emphasis"/>
+    <w:basedOn w:val="a0"/>
+    <w:uiPriority w:val="20"/>
+    <w:qFormat/>
+    <w:rsid w:val="00D7352B"/>
+    <w:rPr>
+      <w:i/>
+      <w:iCs/>
+    </w:rPr>
+  </w:style>
+  <w:style w:type="character" w:styleId="HTML0">
+    <w:name w:val="HTML Code"/>
+    <w:basedOn w:val="a0"/>
+    <w:uiPriority w:val="99"/>
+    <w:semiHidden/>
+    <w:unhideWhenUsed/>
+    <w:rsid w:val="007F15AB"/>
+    <w:rPr>
+      <w:rFonts w:ascii="宋体" w:eastAsia="宋体" w:hAnsi="宋体" w:cs="宋体"/>
+      <w:sz w:val="24"/>
+      <w:szCs w:val="24"/>
+    </w:rPr>
+  </w:style>
+  <w:style w:type="paragraph" w:styleId="a9">
+    <w:name w:val="header"/>
+    <w:basedOn w:val="a"/>
+    <w:link w:val="Char1"/>
+    <w:uiPriority w:val="99"/>
+    <w:unhideWhenUsed/>
+    <w:rsid w:val="007F15AB"/>
+    <w:pPr>
+      <w:pBdr>
+        <w:bottom w:val="single" w:sz="6" w:space="1" w:color="auto"/>
+      </w:pBdr>
+      <w:tabs>
+        <w:tab w:val="center" w:pos="4153"/>
+        <w:tab w:val="right" w:pos="8306"/>
+      </w:tabs>
+      <w:snapToGrid w:val="0"/>
+      <w:jc w:val="center"/>
+    </w:pPr>
+    <w:rPr>
+      <w:sz w:val="18"/>
+      <w:szCs w:val="18"/>
+    </w:rPr>
+  </w:style>
+  <w:style w:type="character" w:customStyle="1" w:styleId="Char1">
+    <w:name w:val="页眉 Char"/>
+    <w:basedOn w:val="a0"/>
+    <w:link w:val="a9"/>
+    <w:uiPriority w:val="99"/>
+    <w:rsid w:val="007F15AB"/>
+    <w:rPr>
+      <w:sz w:val="18"/>
+      <w:szCs w:val="18"/>
+    </w:rPr>
+  </w:style>
+  <w:style w:type="paragraph" w:styleId="aa">
+    <w:name w:val="footer"/>
+    <w:basedOn w:val="a"/>
+    <w:link w:val="Char2"/>
+    <w:uiPriority w:val="99"/>
+    <w:unhideWhenUsed/>
+    <w:rsid w:val="007F15AB"/>
+    <w:pPr>
+      <w:tabs>
+        <w:tab w:val="center" w:pos="4153"/>
+        <w:tab w:val="right" w:pos="8306"/>
+      </w:tabs>
+      <w:snapToGrid w:val="0"/>
+      <w:jc w:val="left"/>
+    </w:pPr>
+    <w:rPr>
+      <w:sz w:val="18"/>
+      <w:szCs w:val="18"/>
+    </w:rPr>
+  </w:style>
+  <w:style w:type="character" w:customStyle="1" w:styleId="Char2">
+    <w:name w:val="页脚 Char"/>
+    <w:basedOn w:val="a0"/>
+    <w:link w:val="aa"/>
+    <w:uiPriority w:val="99"/>
+    <w:rsid w:val="007F15AB"/>
+    <w:rPr>
+      <w:sz w:val="18"/>
+      <w:szCs w:val="18"/>
+    </w:rPr>
+  </w:style>
+  <w:style w:type="paragraph" w:styleId="ab">
+    <w:name w:val="No Spacing"/>
+    <w:link w:val="Char3"/>
+    <w:uiPriority w:val="1"/>
+    <w:qFormat/>
+    <w:rsid w:val="007F15AB"/>
+    <w:rPr>
+      <w:kern w:val="0"/>
+      <w:sz w:val="22"/>
+    </w:rPr>
+  </w:style>
+  <w:style w:type="character" w:customStyle="1" w:styleId="Char3">
+    <w:name w:val="无间隔 Char"/>
+    <w:basedOn w:val="a0"/>
+    <w:link w:val="ab"/>
+    <w:uiPriority w:val="1"/>
+    <w:rsid w:val="007F15AB"/>
+    <w:rPr>
+      <w:kern w:val="0"/>
+      <w:sz w:val="22"/>
+    </w:rPr>
+  </w:style>
+</w:styles>
+</file>
+
+<file path=word/stylesWithEffects.xml><?xml version="1.0" encoding="utf-8"?>
+<w:styles xmlns:wpc="http://schemas.microsoft.com/office/word/2010/wordprocessingCanvas" xmlns:mc="http://schemas.openxmlformats.org/markup-compatibility/2006" xmlns:o="urn:schemas-microsoft-com:office:office" xmlns:r="http://schemas.openxmlformats.org/officeDocument/2006/relationships" xmlns:m="http://schemas.openxmlformats.org/officeDocument/2006/math" xmlns:v="urn:schemas-microsoft-com:vml" xmlns:wp14="http://schemas.microsoft.com/office/word/2010/wordprocessingDrawing" xmlns:wp="http://schemas.openxmlformats.org/drawingml/2006/wordprocessingDrawing" xmlns:w10="urn:schemas-microsoft-com:office:word" xmlns:w="http://schemas.openxmlformats.org/wordprocessingml/2006/main" xmlns:w14="http://schemas.microsoft.com/office/word/2010/wordml" xmlns:wpg="http://schemas.microsoft.com/office/word/2010/wordprocessingGroup" xmlns:wpi="http://schemas.microsoft.com/office/word/2010/wordprocessingInk" xmlns:wne="http://schemas.microsoft.com/office/word/2006/wordml" xmlns:wps="http://schemas.microsoft.com/office/word/2010/wordprocessingShape" mc:Ignorable="w14 wp14">
+  <w:docDefaults>
+    <w:rPrDefault>
+      <w:rPr>
+        <w:rFonts w:asciiTheme="minorHAnsi" w:eastAsiaTheme="minorEastAsia" w:hAnsiTheme="minorHAnsi" w:cstheme="minorBidi"/>
+        <w:kern w:val="2"/>
+        <w:sz w:val="21"/>
+        <w:szCs w:val="22"/>
+        <w:lang w:val="en-US" w:eastAsia="zh-CN" w:bidi="ar-SA"/>
+      </w:rPr>
+    </w:rPrDefault>
+    <w:pPrDefault/>
+  </w:docDefaults>
+  <w:latentStyles w:defLockedState="0" w:defUIPriority="99" w:defSemiHidden="1" w:defUnhideWhenUsed="1" w:defQFormat="0" w:count="267">
+    <w:lsdException w:name="Normal" w:semiHidden="0" w:uiPriority="0" w:unhideWhenUsed="0" w:qFormat="1"/>
+    <w:lsdException w:name="heading 1" w:semiHidden="0" w:uiPriority="9" w:unhideWhenUsed="0" w:qFormat="1"/>
+    <w:lsdException w:name="heading 2" w:uiPriority="9" w:qFormat="1"/>
+    <w:lsdException w:name="heading 3" w:uiPriority="9" w:qFormat="1"/>
+    <w:lsdException w:name="heading 4" w:uiPriority="9" w:qFormat="1"/>
+    <w:lsdException w:name="heading 5" w:uiPriority="9" w:qFormat="1"/>
+    <w:lsdException w:name="heading 6" w:uiPriority="9" w:qFormat="1"/>
+    <w:lsdException w:name="heading 7" w:uiPriority="9" w:qFormat="1"/>
+    <w:lsdException w:name="heading 8" w:uiPriority="9" w:qFormat="1"/>
+    <w:lsdException w:name="heading 9" w:uiPriority="9" w:qFormat="1"/>
+    <w:lsdException w:name="toc 1" w:uiPriority="39"/>
+    <w:lsdException w:name="toc 2" w:uiPriority="39"/>
+    <w:lsdException w:name="toc 3" w:uiPriority="39"/>
+    <w:lsdException w:name="toc 4" w:uiPriority="39"/>
+    <w:lsdException w:name="toc 5" w:uiPriority="39"/>
+    <w:lsdException w:name="toc 6" w:uiPriority="39"/>
+    <w:lsdException w:name="toc 7" w:uiPriority="39"/>
+    <w:lsdException w:name="toc 8" w:uiPriority="39"/>
+    <w:lsdException w:name="toc 9" w:uiPriority="39"/>
+    <w:lsdException w:name="caption" w:uiPriority="35" w:qFormat="1"/>
+    <w:lsdException w:name="Title" w:semiHidden="0" w:uiPriority="10" w:unhideWhenUsed="0" w:qFormat="1"/>
+    <w:lsdException w:name="Default Paragraph Font" w:uiPriority="1"/>
+    <w:lsdException w:name="Subtitle" w:semiHidden="0" w:uiPriority="11" w:unhideWhenUsed="0" w:qFormat="1"/>
+    <w:lsdException w:name="Strong" w:semiHidden="0" w:uiPriority="22" w:unhideWhenUsed="0" w:qFormat="1"/>
+    <w:lsdException w:name="Emphasis" w:semiHidden="0" w:uiPriority="20" w:unhideWhenUsed="0" w:qFormat="1"/>
+    <w:lsdException w:name="Table Grid" w:uiPriority="59"/>
+    <w:lsdException w:name="Placeholder Text" w:unhideWhenUsed="0"/>
+    <w:lsdException w:name="No Spacing" w:semiHidden="0" w:uiPriority="1" w:unhideWhenUsed="0" w:qFormat="1"/>
+    <w:lsdException w:name="Light Shading" w:semiHidden="0" w:uiPriority="60" w:unhideWhenUsed="0"/>
+    <w:lsdException w:name="Light List" w:semiHidden="0" w:uiPriority="61" w:unhideWhenUsed="0"/>
+    <w:lsdException w:name="Light Grid" w:semiHidden="0" w:uiPriority="62" w:unhideWhenUsed="0"/>
+    <w:lsdException w:name="Medium Shading 1" w:semiHidden="0" w:uiPriority="63" w:unhideWhenUsed="0"/>
+    <w:lsdException w:name="Medium Shading 2" w:semiHidden="0" w:uiPriority="64" w:unhideWhenUsed="0"/>
+    <w:lsdException w:name="Medium List 1" w:semiHidden="0" w:uiPriority="65" w:unhideWhenUsed="0"/>
+    <w:lsdException w:name="Medium List 2" w:semiHidden="0" w:uiPriority="66" w:unhideWhenUsed="0"/>
+    <w:lsdException w:name="Medium Grid 1" w:semiHidden="0" w:uiPriority="67" w:unhideWhenUsed="0"/>
+    <w:lsdException w:name="Medium Grid 2" w:semiHidden="0" w:uiPriority="68" w:unhideWhenUsed="0"/>
+    <w:lsdException w:name="Medium Grid 3" w:semiHidden="0" w:uiPriority="69" w:unhideWhenUsed="0"/>
+    <w:lsdException w:name="Dark List" w:semiHidden="0" w:uiPriority="70" w:unhideWhenUsed="0"/>
+    <w:lsdException w:name="Colorful Shading" w:semiHidden="0" w:uiPriority="71" w:unhideWhenUsed="0"/>
+    <w:lsdException w:name="Colorful List" w:semiHidden="0" w:uiPriority="72" w:unhideWhenUsed="0"/>
+    <w:lsdException w:name="Colorful Grid" w:semiHidden="0" w:uiPriority="73" w:unhideWhenUsed="0"/>
+    <w:lsdException w:name="Light Shading Accent 1" w:semiHidden="0" w:uiPriority="60" w:unhideWhenUsed="0"/>
+    <w:lsdException w:name="Light List Accent 1" w:semiHidden="0" w:uiPriority="61" w:unhideWhenUsed="0"/>
+    <w:lsdException w:name="Light Grid Accent 1" w:semiHidden="0" w:uiPriority="62" w:unhideWhenUsed="0"/>
+    <w:lsdException w:name="Medium Shading 1 Accent 1" w:semiHidden="0" w:uiPriority="63" w:unhideWhenUsed="0"/>
+    <w:lsdException w:name="Medium Shading 2 Accent 1" w:semiHidden="0" w:uiPriority="64" w:unhideWhenUsed="0"/>
+    <w:lsdException w:name="Medium List 1 Accent 1" w:semiHidden="0" w:uiPriority="65" w:unhideWhenUsed="0"/>
+    <w:lsdException w:name="Revision" w:unhideWhenUsed="0"/>
+    <w:lsdException w:name="List Paragraph" w:semiHidden="0" w:uiPriority="34" w:unhideWhenUsed="0" w:qFormat="1"/>
+    <w:lsdException w:name="Quote" w:semiHidden="0" w:uiPriority="29" w:unhideWhenUsed="0" w:qFormat="1"/>
+    <w:lsdException w:name="Intense Quote" w:semiHidden="0" w:uiPriority="30" w:unhideWhenUsed="0" w:qFormat="1"/>
+    <w:lsdException w:name="Medium List 2 Accent 1" w:semiHidden="0" w:uiPriority="66" w:unhideWhenUsed="0"/>
+    <w:lsdException w:name="Medium Grid 1 Accent 1" w:semiHidden="0" w:uiPriority="67" w:unhideWhenUsed="0"/>
+    <w:lsdException w:name="Medium Grid 2 Accent 1" w:semiHidden="0" w:uiPriority="68" w:unhideWhenUsed="0"/>
+    <w:lsdException w:name="Medium Grid 3 Accent 1" w:semiHidden="0" w:uiPriority="69" w:unhideWhenUsed="0"/>
+    <w:lsdException w:name="Dark List Accent 1" w:semiHidden="0" w:uiPriority="70" w:unhideWhenUsed="0"/>
+    <w:lsdException w:name="Colorful Shading Accent 1" w:semiHidden="0" w:uiPriority="71" w:unhideWhenUsed="0"/>
+    <w:lsdException w:name="Colorful List Accent 1" w:semiHidden="0" w:uiPriority="72" w:unhideWhenUsed="0"/>
+    <w:lsdException w:name="Colorful Grid Accent 1" w:semiHidden="0" w:uiPriority="73" w:unhideWhenUsed="0"/>
+    <w:lsdException w:name="Light Shading Accent 2" w:semiHidden="0" w:uiPriority="60" w:unhideWhenUsed="0"/>
+    <w:lsdException w:name="Light List Accent 2" w:semiHidden="0" w:uiPriority="61" w:unhideWhenUsed="0"/>
+    <w:lsdException w:name="Light Grid Accent 2" w:semiHidden="0" w:uiPriority="62" w:unhideWhenUsed="0"/>
+    <w:lsdException w:name="Medium Shading 1 Accent 2" w:semiHidden="0" w:uiPriority="63" w:unhideWhenUsed="0"/>
+    <w:lsdException w:name="Medium Shading 2 Accent 2" w:semiHidden="0" w:uiPriority="64" w:unhideWhenUsed="0"/>
+    <w:lsdException w:name="Medium List 1 Accent 2" w:semiHidden="0" w:uiPriority="65" w:unhideWhenUsed="0"/>
+    <w:lsdException w:name="Medium List 2 Accent 2" w:semiHidden="0" w:uiPriority="66" w:unhideWhenUsed="0"/>
+    <w:lsdException w:name="Medium Grid 1 Accent 2" w:semiHidden="0" w:uiPriority="67" w:unhideWhenUsed="0"/>
+    <w:lsdException w:name="Medium Grid 2 Accent 2" w:semiHidden="0" w:uiPriority="68" w:unhideWhenUsed="0"/>
+    <w:lsdException w:name="Medium Grid 3 Accent 2" w:semiHidden="0" w:uiPriority="69" w:unhideWhenUsed="0"/>
+    <w:lsdException w:name="Dark List Accent 2" w:semiHidden="0" w:uiPriority="70" w:unhideWhenUsed="0"/>
+    <w:lsdException w:name="Colorful Shading Accent 2" w:semiHidden="0" w:uiPriority="71" w:unhideWhenUsed="0"/>
+    <w:lsdException w:name="Colorful List Accent 2" w:semiHidden="0" w:uiPriority="72" w:unhideWhenUsed="0"/>
+    <w:lsdException w:name="Colorful Grid Accent 2" w:semiHidden="0" w:uiPriority="73" w:unhideWhenUsed="0"/>
+    <w:lsdException w:name="Light Shading Accent 3" w:semiHidden="0" w:uiPriority="60" w:unhideWhenUsed="0"/>
+    <w:lsdException w:name="Light List Accent 3" w:semiHidden="0" w:uiPriority="61" w:unhideWhenUsed="0"/>
+    <w:lsdException w:name="Light Grid Accent 3" w:semiHidden="0" w:uiPriority="62" w:unhideWhenUsed="0"/>
+    <w:lsdException w:name="Medium Shading 1 Accent 3" w:semiHidden="0" w:uiPriority="63" w:unhideWhenUsed="0"/>
+    <w:lsdException w:name="Medium Shading 2 Accent 3" w:semiHidden="0" w:uiPriority="64" w:unhideWhenUsed="0"/>
+    <w:lsdException w:name="Medium List 1 Accent 3" w:semiHidden="0" w:uiPriority="65" w:unhideWhenUsed="0"/>
+    <w:lsdException w:name="Medium List 2 Accent 3" w:semiHidden="0" w:uiPriority="66" w:unhideWhenUsed="0"/>
+    <w:lsdException w:name="Medium Grid 1 Accent 3" w:semiHidden="0" w:uiPriority="67" w:unhideWhenUsed="0"/>
+    <w:lsdException w:name="Medium Grid 2 Accent 3" w:semiHidden="0" w:uiPriority="68" w:unhideWhenUsed="0"/>
+    <w:lsdException w:name="Medium Grid 3 Accent 3" w:semiHidden="0" w:uiPriority="69" w:unhideWhenUsed="0"/>
+    <w:lsdException w:name="Dark List Accent 3" w:semiHidden="0" w:uiPriority="70" w:unhideWhenUsed="0"/>
+    <w:lsdException w:name="Colorful Shading Accent 3" w:semiHidden="0" w:uiPriority="71" w:unhideWhenUsed="0"/>
+    <w:lsdException w:name="Colorful List Accent 3" w:semiHidden="0" w:uiPriority="72" w:unhideWhenUsed="0"/>
+    <w:lsdException w:name="Colorful Grid Accent 3" w:semiHidden="0" w:uiPriority="73" w:unhideWhenUsed="0"/>
+    <w:lsdException w:name="Light Shading Accent 4" w:semiHidden="0" w:uiPriority="60" w:unhideWhenUsed="0"/>
+    <w:lsdException w:name="Light List Accent 4" w:semiHidden="0" w:uiPriority="61" w:unhideWhenUsed="0"/>
+    <w:lsdException w:name="Light Grid Accent 4" w:semiHidden="0" w:uiPriority="62" w:unhideWhenUsed="0"/>
+    <w:lsdException w:name="Medium Shading 1 Accent 4" w:semiHidden="0" w:uiPriority="63" w:unhideWhenUsed="0"/>
+    <w:lsdException w:name="Medium Shading 2 Accent 4" w:semiHidden="0" w:uiPriority="64" w:unhideWhenUsed="0"/>
+    <w:lsdException w:name="Medium List 1 Accent 4" w:semiHidden="0" w:uiPriority="65" w:unhideWhenUsed="0"/>
+    <w:lsdException w:name="Medium List 2 Accent 4" w:semiHidden="0" w:uiPriority="66" w:unhideWhenUsed="0"/>
+    <w:lsdException w:name="Medium Grid 1 Accent 4" w:semiHidden="0" w:uiPriority="67" w:unhideWhenUsed="0"/>
+    <w:lsdException w:name="Medium Grid 2 Accent 4" w:semiHidden="0" w:uiPriority="68" w:unhideWhenUsed="0"/>
+    <w:lsdException w:name="Medium Grid 3 Accent 4" w:semiHidden="0" w:uiPriority="69" w:unhideWhenUsed="0"/>
+    <w:lsdException w:name="Dark List Accent 4" w:semiHidden="0" w:uiPriority="70" w:unhideWhenUsed="0"/>
+    <w:lsdException w:name="Colorful Shading Accent 4" w:semiHidden="0" w:uiPriority="71" w:unhideWhenUsed="0"/>
+    <w:lsdException w:name="Colorful List Accent 4" w:semiHidden="0" w:uiPriority="72" w:unhideWhenUsed="0"/>
+    <w:lsdException w:name="Colorful Grid Accent 4" w:semiHidden="0" w:uiPriority="73" w:unhideWhenUsed="0"/>
+    <w:lsdException w:name="Light Shading Accent 5" w:semiHidden="0" w:uiPriority="60" w:unhideWhenUsed="0"/>
+    <w:lsdException w:name="Light List Accent 5" w:semiHidden="0" w:uiPriority="61" w:unhideWhenUsed="0"/>
+    <w:lsdException w:name="Light Grid Accent 5" w:semiHidden="0" w:uiPriority="62" w:unhideWhenUsed="0"/>
+    <w:lsdException w:name="Medium Shading 1 Accent 5" w:semiHidden="0" w:uiPriority="63" w:unhideWhenUsed="0"/>
+    <w:lsdException w:name="Medium Shading 2 Accent 5" w:semiHidden="0" w:uiPriority="64" w:unhideWhenUsed="0"/>
+    <w:lsdException w:name="Medium List 1 Accent 5" w:semiHidden="0" w:uiPriority="65" w:unhideWhenUsed="0"/>
+    <w:lsdException w:name="Medium List 2 Accent 5" w:semiHidden="0" w:uiPriority="66" w:unhideWhenUsed="0"/>
+    <w:lsdException w:name="Medium Grid 1 Accent 5" w:semiHidden="0" w:uiPriority="67" w:unhideWhenUsed="0"/>
+    <w:lsdException w:name="Medium Grid 2 Accent 5" w:semiHidden="0" w:uiPriority="68" w:unhideWhenUsed="0"/>
+    <w:lsdException w:name="Medium Grid 3 Accent 5" w:semiHidden="0" w:uiPriority="69" w:unhideWhenUsed="0"/>
+    <w:lsdException w:name="Dark List Accent 5" w:semiHidden="0" w:uiPriority="70" w:unhideWhenUsed="0"/>
+    <w:lsdException w:name="Colorful Shading Accent 5" w:semiHidden="0" w:uiPriority="71" w:unhideWhenUsed="0"/>
+    <w:lsdException w:name="Colorful List Accent 5" w:semiHidden="0" w:uiPriority="72" w:unhideWhenUsed="0"/>
+    <w:lsdException w:name="Colorful Grid Accent 5" w:semiHidden="0" w:uiPriority="73" w:unhideWhenUsed="0"/>
+    <w:lsdException w:name="Light Shading Accent 6" w:semiHidden="0" w:uiPriority="60" w:unhideWhenUsed="0"/>
+    <w:lsdException w:name="Light List Accent 6" w:semiHidden="0" w:uiPriority="61" w:unhideWhenUsed="0"/>
+    <w:lsdException w:name="Light Grid Accent 6" w:semiHidden="0" w:uiPriority="62" w:unhideWhenUsed="0"/>
+    <w:lsdException w:name="Medium Shading 1 Accent 6" w:semiHidden="0" w:uiPriority="63" w:unhideWhenUsed="0"/>
+    <w:lsdException w:name="Medium Shading 2 Accent 6" w:semiHidden="0" w:uiPriority="64" w:unhideWhenUsed="0"/>
+    <w:lsdException w:name="Medium List 1 Accent 6" w:semiHidden="0" w:uiPriority="65" w:unhideWhenUsed="0"/>
+    <w:lsdException w:name="Medium List 2 Accent 6" w:semiHidden="0" w:uiPriority="66" w:unhideWhenUsed="0"/>
+    <w:lsdException w:name="Medium Grid 1 Accent 6" w:semiHidden="0" w:uiPriority="67" w:unhideWhenUsed="0"/>
+    <w:lsdException w:name="Medium Grid 2 Accent 6" w:semiHidden="0" w:uiPriority="68" w:unhideWhenUsed="0"/>
+    <w:lsdException w:name="Medium Grid 3 Accent 6" w:semiHidden="0" w:uiPriority="69" w:unhideWhenUsed="0"/>
+    <w:lsdException w:name="Dark List Accent 6" w:semiHidden="0" w:uiPriority="70" w:unhideWhenUsed="0"/>
+    <w:lsdException w:name="Colorful Shading Accent 6" w:semiHidden="0" w:uiPriority="71" w:unhideWhenUsed="0"/>
+    <w:lsdException w:name="Colorful List Accent 6" w:semiHidden="0" w:uiPriority="72" w:unhideWhenUsed="0"/>
+    <w:lsdException w:name="Colorful Grid Accent 6" w:semiHidden="0" w:uiPriority="73" w:unhideWhenUsed="0"/>
+    <w:lsdException w:name="Subtle Emphasis" w:semiHidden="0" w:uiPriority="19" w:unhideWhenUsed="0" w:qFormat="1"/>
+    <w:lsdException w:name="Intense Emphasis" w:semiHidden="0" w:uiPriority="21" w:unhideWhenUsed="0" w:qFormat="1"/>
+    <w:lsdException w:name="Subtle Reference" w:semiHidden="0" w:uiPriority="31" w:unhideWhenUsed="0" w:qFormat="1"/>
+    <w:lsdException w:name="Intense Reference" w:semiHidden="0" w:uiPriority="32" w:unhideWhenUsed="0" w:qFormat="1"/>
+    <w:lsdException w:name="Book Title" w:semiHidden="0" w:uiPriority="33" w:unhideWhenUsed="0" w:qFormat="1"/>
+    <w:lsdException w:name="Bibliography" w:uiPriority="37"/>
+    <w:lsdException w:name="TOC Heading" w:uiPriority="39" w:qFormat="1"/>
+  </w:latentStyles>
+  <w:style w:type="paragraph" w:default="1" w:styleId="a">
+    <w:name w:val="Normal"/>
+    <w:qFormat/>
+    <w:pPr>
+      <w:widowControl w:val="0"/>
+      <w:jc w:val="both"/>
+    </w:pPr>
+  </w:style>
+  <w:style w:type="paragraph" w:styleId="1">
+    <w:name w:val="heading 1"/>
+    <w:basedOn w:val="a"/>
+    <w:next w:val="a"/>
+    <w:link w:val="1Char"/>
+    <w:uiPriority w:val="9"/>
+    <w:qFormat/>
+    <w:rsid w:val="001B7186"/>
+    <w:pPr>
+      <w:keepNext/>
+      <w:keepLines/>
+      <w:spacing w:before="340" w:after="330" w:line="578" w:lineRule="auto"/>
+      <w:outlineLvl w:val="0"/>
+    </w:pPr>
+    <w:rPr>
+      <w:b/>
+      <w:bCs/>
+      <w:kern w:val="44"/>
+      <w:sz w:val="44"/>
+      <w:szCs w:val="44"/>
+    </w:rPr>
+  </w:style>
+  <w:style w:type="paragraph" w:styleId="2">
+    <w:name w:val="heading 2"/>
+    <w:basedOn w:val="a"/>
+    <w:link w:val="2Char"/>
+    <w:uiPriority w:val="9"/>
+    <w:qFormat/>
+    <w:rsid w:val="00CE6B4D"/>
+    <w:pPr>
+      <w:widowControl/>
+      <w:spacing w:before="100" w:beforeAutospacing="1" w:after="100" w:afterAutospacing="1"/>
+      <w:jc w:val="left"/>
+      <w:outlineLvl w:val="1"/>
+    </w:pPr>
+    <w:rPr>
+      <w:rFonts w:ascii="宋体" w:eastAsia="宋体" w:hAnsi="宋体" w:cs="宋体"/>
+      <w:b/>
+      <w:bCs/>
+      <w:kern w:val="0"/>
+      <w:sz w:val="36"/>
+      <w:szCs w:val="36"/>
+    </w:rPr>
+  </w:style>
+  <w:style w:type="paragraph" w:styleId="3">
+    <w:name w:val="heading 3"/>
+    <w:basedOn w:val="a"/>
+    <w:next w:val="a"/>
+    <w:link w:val="3Char"/>
+    <w:uiPriority w:val="9"/>
+    <w:unhideWhenUsed/>
+    <w:qFormat/>
+    <w:rsid w:val="00CE6B4D"/>
+    <w:pPr>
+      <w:keepNext/>
+      <w:keepLines/>
+      <w:spacing w:before="260" w:after="260" w:line="416" w:lineRule="auto"/>
+      <w:outlineLvl w:val="2"/>
+    </w:pPr>
+    <w:rPr>
+      <w:b/>
+      <w:bCs/>
+      <w:sz w:val="32"/>
+      <w:szCs w:val="32"/>
+    </w:rPr>
+  </w:style>
+  <w:style w:type="paragraph" w:styleId="4">
+    <w:name w:val="heading 4"/>
+    <w:basedOn w:val="a"/>
+    <w:next w:val="a"/>
+    <w:link w:val="4Char"/>
+    <w:uiPriority w:val="9"/>
+    <w:unhideWhenUsed/>
+    <w:qFormat/>
+    <w:rsid w:val="001B7186"/>
+    <w:pPr>
+      <w:keepNext/>
+      <w:keepLines/>
+      <w:spacing w:before="280" w:after="290" w:line="376" w:lineRule="auto"/>
+      <w:outlineLvl w:val="3"/>
+    </w:pPr>
+    <w:rPr>
+      <w:rFonts w:asciiTheme="majorHAnsi" w:eastAsiaTheme="majorEastAsia" w:hAnsiTheme="majorHAnsi" w:cstheme="majorBidi"/>
+      <w:b/>
+      <w:bCs/>
+      <w:sz w:val="28"/>
+      <w:szCs w:val="28"/>
+    </w:rPr>
+  </w:style>
+  <w:style w:type="paragraph" w:styleId="6">
+    <w:name w:val="heading 6"/>
+    <w:basedOn w:val="a"/>
+    <w:next w:val="a"/>
+    <w:link w:val="6Char"/>
+    <w:uiPriority w:val="9"/>
+    <w:semiHidden/>
+    <w:unhideWhenUsed/>
+    <w:qFormat/>
+    <w:rsid w:val="00D7352B"/>
+    <w:pPr>
+      <w:keepNext/>
+      <w:keepLines/>
+      <w:spacing w:before="240" w:after="64" w:line="320" w:lineRule="auto"/>
+      <w:outlineLvl w:val="5"/>
+    </w:pPr>
+    <w:rPr>
+      <w:rFonts w:asciiTheme="majorHAnsi" w:eastAsiaTheme="majorEastAsia" w:hAnsiTheme="majorHAnsi" w:cstheme="majorBidi"/>
+      <w:b/>
+      <w:bCs/>
+      <w:sz w:val="24"/>
+      <w:szCs w:val="24"/>
+    </w:rPr>
+  </w:style>
+  <w:style w:type="character" w:default="1" w:styleId="a0">
+    <w:name w:val="Default Paragraph Font"/>
+    <w:uiPriority w:val="1"/>
+    <w:semiHidden/>
+    <w:unhideWhenUsed/>
+  </w:style>
+  <w:style w:type="table" w:default="1" w:styleId="a1">
+    <w:name w:val="Normal Table"/>
+    <w:uiPriority w:val="99"/>
+    <w:semiHidden/>
+    <w:unhideWhenUsed/>
+    <w:tblPr>
+      <w:tblInd w:w="0" w:type="dxa"/>
+      <w:tblCellMar>
+        <w:top w:w="0" w:type="dxa"/>
+        <w:left w:w="108" w:type="dxa"/>
+        <w:bottom w:w="0" w:type="dxa"/>
+        <w:right w:w="108" w:type="dxa"/>
+      </w:tblCellMar>
+    </w:tblPr>
+  </w:style>
+  <w:style w:type="numbering" w:default="1" w:styleId="a2">
+    <w:name w:val="No List"/>
+    <w:uiPriority w:val="99"/>
+    <w:semiHidden/>
+    <w:unhideWhenUsed/>
+  </w:style>
+  <w:style w:type="character" w:customStyle="1" w:styleId="2Char">
+    <w:name w:val="标题 2 Char"/>
+    <w:basedOn w:val="a0"/>
+    <w:link w:val="2"/>
+    <w:uiPriority w:val="9"/>
+    <w:rsid w:val="00CE6B4D"/>
+    <w:rPr>
+      <w:rFonts w:ascii="宋体" w:eastAsia="宋体" w:hAnsi="宋体" w:cs="宋体"/>
+      <w:b/>
+      <w:bCs/>
+      <w:kern w:val="0"/>
+      <w:sz w:val="36"/>
+      <w:szCs w:val="36"/>
+    </w:rPr>
+  </w:style>
+  <w:style w:type="character" w:styleId="a3">
+    <w:name w:val="Hyperlink"/>
+    <w:basedOn w:val="a0"/>
+    <w:uiPriority w:val="99"/>
+    <w:semiHidden/>
+    <w:unhideWhenUsed/>
+    <w:rsid w:val="00CE6B4D"/>
+    <w:rPr>
+      <w:color w:val="0000FF"/>
+      <w:u w:val="single"/>
+    </w:rPr>
+  </w:style>
+  <w:style w:type="character" w:customStyle="1" w:styleId="3Char">
+    <w:name w:val="标题 3 Char"/>
+    <w:basedOn w:val="a0"/>
+    <w:link w:val="3"/>
+    <w:uiPriority w:val="9"/>
+    <w:rsid w:val="00CE6B4D"/>
+    <w:rPr>
+      <w:b/>
+      <w:bCs/>
+      <w:sz w:val="32"/>
+      <w:szCs w:val="32"/>
+    </w:rPr>
+  </w:style>
+  <w:style w:type="paragraph" w:styleId="HTML">
+    <w:name w:val="HTML Preformatted"/>
+    <w:basedOn w:val="a"/>
+    <w:link w:val="HTMLChar"/>
+    <w:uiPriority w:val="99"/>
+    <w:semiHidden/>
+    <w:unhideWhenUsed/>
+    <w:rsid w:val="00CE6B4D"/>
+    <w:pPr>
+      <w:widowControl/>
+      <w:tabs>
+        <w:tab w:val="left" w:pos="916"/>
+        <w:tab w:val="left" w:pos="1832"/>
+        <w:tab w:val="left" w:pos="2748"/>
+        <w:tab w:val="left" w:pos="3664"/>
+        <w:tab w:val="left" w:pos="4580"/>
+        <w:tab w:val="left" w:pos="5496"/>
+        <w:tab w:val="left" w:pos="6412"/>
+        <w:tab w:val="left" w:pos="7328"/>
+        <w:tab w:val="left" w:pos="8244"/>
+        <w:tab w:val="left" w:pos="9160"/>
+        <w:tab w:val="left" w:pos="10076"/>
+        <w:tab w:val="left" w:pos="10992"/>
+        <w:tab w:val="left" w:pos="11908"/>
+        <w:tab w:val="left" w:pos="12824"/>
+        <w:tab w:val="left" w:pos="13740"/>
+        <w:tab w:val="left" w:pos="14656"/>
+      </w:tabs>
+      <w:jc w:val="left"/>
+    </w:pPr>
+    <w:rPr>
+      <w:rFonts w:ascii="宋体" w:eastAsia="宋体" w:hAnsi="宋体" w:cs="宋体"/>
+      <w:kern w:val="0"/>
+      <w:sz w:val="24"/>
+      <w:szCs w:val="24"/>
+    </w:rPr>
+  </w:style>
+  <w:style w:type="character" w:customStyle="1" w:styleId="HTMLChar">
+    <w:name w:val="HTML 预设格式 Char"/>
+    <w:basedOn w:val="a0"/>
+    <w:link w:val="HTML"/>
+    <w:uiPriority w:val="99"/>
+    <w:semiHidden/>
+    <w:rsid w:val="00CE6B4D"/>
+    <w:rPr>
+      <w:rFonts w:ascii="宋体" w:eastAsia="宋体" w:hAnsi="宋体" w:cs="宋体"/>
+      <w:kern w:val="0"/>
+      <w:sz w:val="24"/>
+      <w:szCs w:val="24"/>
+    </w:rPr>
+  </w:style>
+  <w:style w:type="paragraph" w:styleId="a4">
+    <w:name w:val="Normal (Web)"/>
+    <w:basedOn w:val="a"/>
+    <w:uiPriority w:val="99"/>
+    <w:semiHidden/>
+    <w:unhideWhenUsed/>
+    <w:rsid w:val="00CE6B4D"/>
+    <w:pPr>
+      <w:widowControl/>
+      <w:spacing w:before="100" w:beforeAutospacing="1" w:after="100" w:afterAutospacing="1"/>
+      <w:jc w:val="left"/>
+    </w:pPr>
+    <w:rPr>
+      <w:rFonts w:ascii="宋体" w:eastAsia="宋体" w:hAnsi="宋体" w:cs="宋体"/>
+      <w:kern w:val="0"/>
+      <w:sz w:val="24"/>
+      <w:szCs w:val="24"/>
+    </w:rPr>
+  </w:style>
+  <w:style w:type="character" w:styleId="a5">
+    <w:name w:val="Strong"/>
+    <w:basedOn w:val="a0"/>
+    <w:uiPriority w:val="22"/>
+    <w:qFormat/>
+    <w:rsid w:val="00CE6B4D"/>
+    <w:rPr>
+      <w:b/>
+      <w:bCs/>
+    </w:rPr>
+  </w:style>
+  <w:style w:type="paragraph" w:styleId="a6">
+    <w:name w:val="Balloon Text"/>
+    <w:basedOn w:val="a"/>
+    <w:link w:val="Char"/>
+    <w:uiPriority w:val="99"/>
+    <w:semiHidden/>
+    <w:unhideWhenUsed/>
+    <w:rsid w:val="00CE6B4D"/>
+    <w:rPr>
+      <w:sz w:val="18"/>
+      <w:szCs w:val="18"/>
+    </w:rPr>
+  </w:style>
+  <w:style w:type="character" w:customStyle="1" w:styleId="Char">
+    <w:name w:val="批注框文本 Char"/>
+    <w:basedOn w:val="a0"/>
+    <w:link w:val="a6"/>
+    <w:uiPriority w:val="99"/>
+    <w:semiHidden/>
+    <w:rsid w:val="00CE6B4D"/>
+    <w:rPr>
+      <w:sz w:val="18"/>
+      <w:szCs w:val="18"/>
+    </w:rPr>
+  </w:style>
+  <w:style w:type="character" w:customStyle="1" w:styleId="4Char">
+    <w:name w:val="标题 4 Char"/>
+    <w:basedOn w:val="a0"/>
+    <w:link w:val="4"/>
+    <w:uiPriority w:val="9"/>
+    <w:rsid w:val="001B7186"/>
+    <w:rPr>
+      <w:rFonts w:asciiTheme="majorHAnsi" w:eastAsiaTheme="majorEastAsia" w:hAnsiTheme="majorHAnsi" w:cstheme="majorBidi"/>
+      <w:b/>
+      <w:bCs/>
+      <w:sz w:val="28"/>
+      <w:szCs w:val="28"/>
+    </w:rPr>
+  </w:style>
+  <w:style w:type="character" w:customStyle="1" w:styleId="1Char">
+    <w:name w:val="标题 1 Char"/>
+    <w:basedOn w:val="a0"/>
+    <w:link w:val="1"/>
+    <w:uiPriority w:val="9"/>
+    <w:rsid w:val="001B7186"/>
+    <w:rPr>
+      <w:b/>
+      <w:bCs/>
+      <w:kern w:val="44"/>
+      <w:sz w:val="44"/>
+      <w:szCs w:val="44"/>
+    </w:rPr>
+  </w:style>
+  <w:style w:type="paragraph" w:styleId="a7">
+    <w:name w:val="Title"/>
+    <w:basedOn w:val="a"/>
+    <w:next w:val="a"/>
+    <w:link w:val="Char0"/>
+    <w:uiPriority w:val="10"/>
+    <w:qFormat/>
+    <w:rsid w:val="001B7186"/>
+    <w:pPr>
+      <w:spacing w:before="240" w:after="60"/>
+      <w:jc w:val="center"/>
+      <w:outlineLvl w:val="0"/>
+    </w:pPr>
+    <w:rPr>
+      <w:rFonts w:asciiTheme="majorHAnsi" w:eastAsia="宋体" w:hAnsiTheme="majorHAnsi" w:cstheme="majorBidi"/>
+      <w:b/>
+      <w:bCs/>
+      <w:sz w:val="32"/>
+      <w:szCs w:val="32"/>
+    </w:rPr>
+  </w:style>
+  <w:style w:type="character" w:customStyle="1" w:styleId="Char0">
+    <w:name w:val="标题 Char"/>
+    <w:basedOn w:val="a0"/>
+    <w:link w:val="a7"/>
+    <w:uiPriority w:val="10"/>
+    <w:rsid w:val="001B7186"/>
+    <w:rPr>
+      <w:rFonts w:asciiTheme="majorHAnsi" w:eastAsia="宋体" w:hAnsiTheme="majorHAnsi" w:cstheme="majorBidi"/>
+      <w:b/>
+      <w:bCs/>
+      <w:sz w:val="32"/>
+      <w:szCs w:val="32"/>
+    </w:rPr>
+  </w:style>
+  <w:style w:type="character" w:customStyle="1" w:styleId="6Char">
+    <w:name w:val="标题 6 Char"/>
+    <w:basedOn w:val="a0"/>
+    <w:link w:val="6"/>
+    <w:uiPriority w:val="9"/>
+    <w:semiHidden/>
+    <w:rsid w:val="00D7352B"/>
+    <w:rPr>
+      <w:rFonts w:asciiTheme="majorHAnsi" w:eastAsiaTheme="majorEastAsia" w:hAnsiTheme="majorHAnsi" w:cstheme="majorBidi"/>
+      <w:b/>
+      <w:bCs/>
+      <w:sz w:val="24"/>
+      <w:szCs w:val="24"/>
+    </w:rPr>
+  </w:style>
+  <w:style w:type="character" w:styleId="a8">
+    <w:name w:val="Emphasis"/>
+    <w:basedOn w:val="a0"/>
+    <w:uiPriority w:val="20"/>
+    <w:qFormat/>
+    <w:rsid w:val="00D7352B"/>
+    <w:rPr>
+      <w:i/>
+      <w:iCs/>
+    </w:rPr>
+  </w:style>
+  <w:style w:type="character" w:styleId="HTML0">
+    <w:name w:val="HTML Code"/>
+    <w:basedOn w:val="a0"/>
+    <w:uiPriority w:val="99"/>
+    <w:semiHidden/>
+    <w:unhideWhenUsed/>
+    <w:rsid w:val="007F15AB"/>
+    <w:rPr>
+      <w:rFonts w:ascii="宋体" w:eastAsia="宋体" w:hAnsi="宋体" w:cs="宋体"/>
+      <w:sz w:val="24"/>
+      <w:szCs w:val="24"/>
+    </w:rPr>
+  </w:style>
+  <w:style w:type="paragraph" w:styleId="a9">
+    <w:name w:val="header"/>
+    <w:basedOn w:val="a"/>
+    <w:link w:val="Char1"/>
+    <w:uiPriority w:val="99"/>
+    <w:unhideWhenUsed/>
+    <w:rsid w:val="007F15AB"/>
+    <w:pPr>
+      <w:pBdr>
+        <w:bottom w:val="single" w:sz="6" w:space="1" w:color="auto"/>
+      </w:pBdr>
+      <w:tabs>
+        <w:tab w:val="center" w:pos="4153"/>
+        <w:tab w:val="right" w:pos="8306"/>
+      </w:tabs>
+      <w:snapToGrid w:val="0"/>
+      <w:jc w:val="center"/>
+    </w:pPr>
+    <w:rPr>
+      <w:sz w:val="18"/>
+      <w:szCs w:val="18"/>
+    </w:rPr>
+  </w:style>
+  <w:style w:type="character" w:customStyle="1" w:styleId="Char1">
+    <w:name w:val="页眉 Char"/>
+    <w:basedOn w:val="a0"/>
+    <w:link w:val="a9"/>
+    <w:uiPriority w:val="99"/>
+    <w:rsid w:val="007F15AB"/>
+    <w:rPr>
+      <w:sz w:val="18"/>
+      <w:szCs w:val="18"/>
+    </w:rPr>
+  </w:style>
+  <w:style w:type="paragraph" w:styleId="aa">
+    <w:name w:val="footer"/>
+    <w:basedOn w:val="a"/>
+    <w:link w:val="Char2"/>
+    <w:uiPriority w:val="99"/>
+    <w:unhideWhenUsed/>
+    <w:rsid w:val="007F15AB"/>
+    <w:pPr>
+      <w:tabs>
+        <w:tab w:val="center" w:pos="4153"/>
+        <w:tab w:val="right" w:pos="8306"/>
+      </w:tabs>
+      <w:snapToGrid w:val="0"/>
+      <w:jc w:val="left"/>
+    </w:pPr>
+    <w:rPr>
+      <w:sz w:val="18"/>
+      <w:szCs w:val="18"/>
+    </w:rPr>
+  </w:style>
+  <w:style w:type="character" w:customStyle="1" w:styleId="Char2">
+    <w:name w:val="页脚 Char"/>
+    <w:basedOn w:val="a0"/>
+    <w:link w:val="aa"/>
+    <w:uiPriority w:val="99"/>
+    <w:rsid w:val="007F15AB"/>
+    <w:rPr>
+      <w:sz w:val="18"/>
+      <w:szCs w:val="18"/>
+    </w:rPr>
+  </w:style>
+  <w:style w:type="paragraph" w:styleId="ab">
+    <w:name w:val="No Spacing"/>
+    <w:link w:val="Char3"/>
+    <w:uiPriority w:val="1"/>
+    <w:qFormat/>
+    <w:rsid w:val="007F15AB"/>
+    <w:rPr>
+      <w:kern w:val="0"/>
+      <w:sz w:val="22"/>
+    </w:rPr>
+  </w:style>
+  <w:style w:type="character" w:customStyle="1" w:styleId="Char3">
+    <w:name w:val="无间隔 Char"/>
+    <w:basedOn w:val="a0"/>
+    <w:link w:val="ab"/>
+    <w:uiPriority w:val="1"/>
+    <w:rsid w:val="007F15AB"/>
+    <w:rPr>
+      <w:kern w:val="0"/>
+      <w:sz w:val="22"/>
     </w:rPr>
   </w:style>
 </w:styles>

--- a/question.docx
+++ b/question.docx
@@ -445,6 +445,7 @@
           <w:szCs w:val="21"/>
         </w:rPr>
       </w:pPr>
+      <w:proofErr w:type="gramStart"/>
       <w:r>
         <w:rPr>
           <w:rFonts w:ascii="微软雅黑" w:eastAsia="微软雅黑" w:hAnsi="微软雅黑" w:hint="eastAsia"/>
@@ -452,9 +453,9 @@
           <w:sz w:val="21"/>
           <w:szCs w:val="21"/>
         </w:rPr>
-        <w:t>connect EPERM //./pipe/</w:t>
-      </w:r>
-      <w:proofErr w:type="spellStart"/>
+        <w:t>connect</w:t>
+      </w:r>
+      <w:proofErr w:type="gramEnd"/>
       <w:r>
         <w:rPr>
           <w:rFonts w:ascii="微软雅黑" w:eastAsia="微软雅黑" w:hAnsi="微软雅黑" w:hint="eastAsia"/>
@@ -462,9 +463,9 @@
           <w:sz w:val="21"/>
           <w:szCs w:val="21"/>
         </w:rPr>
-        <w:t>rpc.sock</w:t>
-      </w:r>
-      <w:proofErr w:type="spellEnd"/>
+        <w:t xml:space="preserve"> EPERM //./pipe/</w:t>
+      </w:r>
+      <w:proofErr w:type="spellStart"/>
       <w:r>
         <w:rPr>
           <w:rFonts w:ascii="微软雅黑" w:eastAsia="微软雅黑" w:hAnsi="微软雅黑" w:hint="eastAsia"/>
@@ -472,8 +473,36 @@
           <w:sz w:val="21"/>
           <w:szCs w:val="21"/>
         </w:rPr>
+        <w:t>rpc.sock</w:t>
+      </w:r>
+      <w:proofErr w:type="spellEnd"/>
+      <w:r>
+        <w:rPr>
+          <w:rFonts w:ascii="微软雅黑" w:eastAsia="微软雅黑" w:hAnsi="微软雅黑" w:hint="eastAsia"/>
+          <w:color w:val="000000"/>
+          <w:sz w:val="21"/>
+          <w:szCs w:val="21"/>
+        </w:rPr>
         <w:br/>
-        <w:t>[PM2] Spawning PM2 daemon with pm2_home=C:\Users\PCONE\.pm2</w:t>
+        <w:t>[PM2] Spawning PM2 daemon with pm2_home=C:\Users\</w:t>
+      </w:r>
+      <w:r>
+        <w:rPr>
+          <w:rFonts w:ascii="微软雅黑" w:eastAsia="微软雅黑" w:hAnsi="微软雅黑" w:hint="eastAsia"/>
+          <w:color w:val="000000"/>
+          <w:sz w:val="21"/>
+          <w:szCs w:val="21"/>
+        </w:rPr>
+        <w:t>******</w:t>
+      </w:r>
+      <w:r>
+        <w:rPr>
+          <w:rFonts w:ascii="微软雅黑" w:eastAsia="微软雅黑" w:hAnsi="微软雅黑" w:hint="eastAsia"/>
+          <w:color w:val="000000"/>
+          <w:sz w:val="21"/>
+          <w:szCs w:val="21"/>
+        </w:rPr>
+        <w:t>\.pm2</w:t>
       </w:r>
     </w:p>
     <w:p>
@@ -613,7 +642,7 @@
         <w:shd w:val="clear" w:color="auto" w:fill="FFFFFF"/>
         <w:spacing w:before="150" w:beforeAutospacing="0" w:after="150" w:afterAutospacing="0"/>
         <w:rPr>
-          <w:rFonts w:ascii="微软雅黑" w:eastAsia="微软雅黑" w:hAnsi="微软雅黑"/>
+          <w:rFonts w:ascii="微软雅黑" w:eastAsia="微软雅黑" w:hAnsi="微软雅黑" w:hint="eastAsia"/>
           <w:color w:val="000000"/>
           <w:sz w:val="21"/>
           <w:szCs w:val="21"/>
@@ -672,6 +701,37 @@
     </w:p>
     <w:p>
       <w:pPr>
+        <w:pStyle w:val="a4"/>
+        <w:shd w:val="clear" w:color="auto" w:fill="FFFFFF"/>
+        <w:spacing w:before="150" w:beforeAutospacing="0" w:after="150" w:afterAutospacing="0"/>
+        <w:rPr>
+          <w:rFonts w:ascii="微软雅黑" w:eastAsia="微软雅黑" w:hAnsi="微软雅黑"/>
+          <w:color w:val="FF0000"/>
+          <w:sz w:val="21"/>
+          <w:szCs w:val="21"/>
+        </w:rPr>
+      </w:pPr>
+      <w:r>
+        <w:rPr>
+          <w:rFonts w:ascii="微软雅黑" w:eastAsia="微软雅黑" w:hAnsi="微软雅黑"/>
+          <w:color w:val="FF0000"/>
+          <w:sz w:val="21"/>
+          <w:szCs w:val="21"/>
+        </w:rPr>
+        <w:t>P</w:t>
+      </w:r>
+      <w:r>
+        <w:rPr>
+          <w:rFonts w:ascii="微软雅黑" w:eastAsia="微软雅黑" w:hAnsi="微软雅黑" w:hint="eastAsia"/>
+          <w:color w:val="FF0000"/>
+          <w:sz w:val="21"/>
+          <w:szCs w:val="21"/>
+        </w:rPr>
+        <w:t>m2启动服务延时启动</w:t>
+      </w:r>
+    </w:p>
+    <w:p>
+      <w:pPr>
         <w:pStyle w:val="1"/>
         <w:rPr>
           <w:shd w:val="clear" w:color="auto" w:fill="FFFFFF"/>
@@ -692,99 +752,177 @@
     </w:p>
     <w:p>
       <w:pPr>
+        <w:rPr>
+          <w:rFonts w:ascii="Arial" w:hAnsi="Arial" w:cs="Arial"/>
+          <w:color w:val="4D4D4D"/>
+          <w:shd w:val="clear" w:color="auto" w:fill="FFFFFF"/>
+        </w:rPr>
+      </w:pPr>
+      <w:proofErr w:type="gramStart"/>
+      <w:r>
+        <w:rPr>
+          <w:rFonts w:ascii="Arial" w:hAnsi="Arial" w:cs="Arial"/>
+          <w:color w:val="4D4D4D"/>
+          <w:shd w:val="clear" w:color="auto" w:fill="FFFFFF"/>
+        </w:rPr>
+        <w:t>pm2</w:t>
+      </w:r>
+      <w:proofErr w:type="gramEnd"/>
+      <w:r>
+        <w:rPr>
+          <w:rFonts w:ascii="Arial" w:hAnsi="Arial" w:cs="Arial"/>
+          <w:color w:val="4D4D4D"/>
+          <w:shd w:val="clear" w:color="auto" w:fill="FFFFFF"/>
+        </w:rPr>
+        <w:t xml:space="preserve"> start ./</w:t>
+      </w:r>
+      <w:proofErr w:type="spellStart"/>
+      <w:r>
+        <w:rPr>
+          <w:rFonts w:ascii="Arial" w:hAnsi="Arial" w:cs="Arial"/>
+          <w:color w:val="4D4D4D"/>
+          <w:shd w:val="clear" w:color="auto" w:fill="FFFFFF"/>
+        </w:rPr>
+        <w:t>node_modules</w:t>
+      </w:r>
+      <w:proofErr w:type="spellEnd"/>
+      <w:r>
+        <w:rPr>
+          <w:rFonts w:ascii="Arial" w:hAnsi="Arial" w:cs="Arial"/>
+          <w:color w:val="4D4D4D"/>
+          <w:shd w:val="clear" w:color="auto" w:fill="FFFFFF"/>
+        </w:rPr>
+        <w:t>/</w:t>
+      </w:r>
+      <w:proofErr w:type="spellStart"/>
+      <w:r>
+        <w:rPr>
+          <w:rFonts w:ascii="Arial" w:hAnsi="Arial" w:cs="Arial"/>
+          <w:color w:val="4D4D4D"/>
+          <w:shd w:val="clear" w:color="auto" w:fill="FFFFFF"/>
+        </w:rPr>
+        <w:t>nuxt</w:t>
+      </w:r>
+      <w:proofErr w:type="spellEnd"/>
+      <w:r>
+        <w:rPr>
+          <w:rFonts w:ascii="Arial" w:hAnsi="Arial" w:cs="Arial"/>
+          <w:color w:val="4D4D4D"/>
+          <w:shd w:val="clear" w:color="auto" w:fill="FFFFFF"/>
+        </w:rPr>
+        <w:t xml:space="preserve">/bin/nuxt.js --name </w:t>
+      </w:r>
+      <w:proofErr w:type="spellStart"/>
+      <w:r>
+        <w:rPr>
+          <w:rFonts w:ascii="Arial" w:hAnsi="Arial" w:cs="Arial"/>
+          <w:color w:val="4D4D4D"/>
+          <w:shd w:val="clear" w:color="auto" w:fill="FFFFFF"/>
+        </w:rPr>
+        <w:t>projectName</w:t>
+      </w:r>
+      <w:proofErr w:type="spellEnd"/>
+      <w:r>
+        <w:rPr>
+          <w:rFonts w:ascii="Arial" w:hAnsi="Arial" w:cs="Arial"/>
+          <w:color w:val="4D4D4D"/>
+          <w:shd w:val="clear" w:color="auto" w:fill="FFFFFF"/>
+        </w:rPr>
+        <w:t xml:space="preserve"> – start</w:t>
+      </w:r>
+    </w:p>
+    <w:p>
+      <w:pPr>
+        <w:rPr>
+          <w:rFonts w:ascii="Arial" w:hAnsi="Arial" w:cs="Arial"/>
+          <w:color w:val="4D4D4D"/>
+          <w:shd w:val="clear" w:color="auto" w:fill="FFFFFF"/>
+        </w:rPr>
+      </w:pPr>
+      <w:proofErr w:type="gramStart"/>
+      <w:r>
         <w:rPr>
           <w:rFonts w:ascii="Arial" w:hAnsi="Arial" w:cs="Arial" w:hint="eastAsia"/>
           <w:color w:val="4D4D4D"/>
           <w:shd w:val="clear" w:color="auto" w:fill="FFFFFF"/>
         </w:rPr>
-      </w:pPr>
-      <w:proofErr w:type="gramStart"/>
+        <w:t>pm2</w:t>
+      </w:r>
+      <w:proofErr w:type="gramEnd"/>
+      <w:r>
+        <w:rPr>
+          <w:rFonts w:ascii="Arial" w:hAnsi="Arial" w:cs="Arial" w:hint="eastAsia"/>
+          <w:color w:val="4D4D4D"/>
+          <w:shd w:val="clear" w:color="auto" w:fill="FFFFFF"/>
+        </w:rPr>
+        <w:t xml:space="preserve"> start </w:t>
+      </w:r>
       <w:r>
         <w:rPr>
           <w:rFonts w:ascii="Arial" w:hAnsi="Arial" w:cs="Arial"/>
           <w:color w:val="4D4D4D"/>
           <w:shd w:val="clear" w:color="auto" w:fill="FFFFFF"/>
         </w:rPr>
-        <w:t>pm2</w:t>
-      </w:r>
-      <w:proofErr w:type="gramEnd"/>
+        <w:t>ecosystem.config.js</w:t>
+      </w:r>
+      <w:r>
+        <w:rPr>
+          <w:rFonts w:ascii="Arial" w:hAnsi="Arial" w:cs="Arial" w:hint="eastAsia"/>
+          <w:color w:val="4D4D4D"/>
+          <w:shd w:val="clear" w:color="auto" w:fill="FFFFFF"/>
+        </w:rPr>
+        <w:t xml:space="preserve"> </w:t>
+      </w:r>
       <w:r>
         <w:rPr>
           <w:rFonts w:ascii="Arial" w:hAnsi="Arial" w:cs="Arial"/>
           <w:color w:val="4D4D4D"/>
           <w:shd w:val="clear" w:color="auto" w:fill="FFFFFF"/>
         </w:rPr>
-        <w:t xml:space="preserve"> start ./</w:t>
-      </w:r>
-      <w:proofErr w:type="spellStart"/>
+        <w:t>–</w:t>
+      </w:r>
+      <w:r>
+        <w:rPr>
+          <w:rFonts w:ascii="Arial" w:hAnsi="Arial" w:cs="Arial" w:hint="eastAsia"/>
+          <w:color w:val="4D4D4D"/>
+          <w:shd w:val="clear" w:color="auto" w:fill="FFFFFF"/>
+        </w:rPr>
+        <w:t xml:space="preserve"> watch </w:t>
+      </w:r>
       <w:r>
         <w:rPr>
           <w:rFonts w:ascii="Arial" w:hAnsi="Arial" w:cs="Arial"/>
           <w:color w:val="4D4D4D"/>
           <w:shd w:val="clear" w:color="auto" w:fill="FFFFFF"/>
         </w:rPr>
-        <w:t>node_modules</w:t>
-      </w:r>
-      <w:proofErr w:type="spellEnd"/>
+        <w:t>--</w:t>
+      </w:r>
+      <w:proofErr w:type="spellStart"/>
       <w:r>
         <w:rPr>
           <w:rFonts w:ascii="Arial" w:hAnsi="Arial" w:cs="Arial"/>
           <w:color w:val="4D4D4D"/>
           <w:shd w:val="clear" w:color="auto" w:fill="FFFFFF"/>
         </w:rPr>
-        <w:t>/</w:t>
-      </w:r>
-      <w:proofErr w:type="spellStart"/>
+        <w:t>env</w:t>
+      </w:r>
+      <w:proofErr w:type="spellEnd"/>
       <w:r>
         <w:rPr>
           <w:rFonts w:ascii="Arial" w:hAnsi="Arial" w:cs="Arial"/>
           <w:color w:val="4D4D4D"/>
           <w:shd w:val="clear" w:color="auto" w:fill="FFFFFF"/>
         </w:rPr>
-        <w:t>nuxt</w:t>
-      </w:r>
-      <w:proofErr w:type="spellEnd"/>
-      <w:r>
-        <w:rPr>
-          <w:rFonts w:ascii="Arial" w:hAnsi="Arial" w:cs="Arial"/>
-          <w:color w:val="4D4D4D"/>
-          <w:shd w:val="clear" w:color="auto" w:fill="FFFFFF"/>
-        </w:rPr>
-        <w:t xml:space="preserve">/bin/nuxt.js --name </w:t>
-      </w:r>
-      <w:proofErr w:type="spellStart"/>
-      <w:r>
-        <w:rPr>
-          <w:rFonts w:ascii="Arial" w:hAnsi="Arial" w:cs="Arial"/>
-          <w:color w:val="4D4D4D"/>
-          <w:shd w:val="clear" w:color="auto" w:fill="FFFFFF"/>
-        </w:rPr>
-        <w:t>projectName</w:t>
-      </w:r>
-      <w:proofErr w:type="spellEnd"/>
-      <w:r>
-        <w:rPr>
-          <w:rFonts w:ascii="Arial" w:hAnsi="Arial" w:cs="Arial"/>
-          <w:color w:val="4D4D4D"/>
-          <w:shd w:val="clear" w:color="auto" w:fill="FFFFFF"/>
-        </w:rPr>
-        <w:t xml:space="preserve"> – start</w:t>
-      </w:r>
-    </w:p>
-    <w:p>
-      <w:pPr>
-        <w:rPr>
-          <w:rFonts w:ascii="Arial" w:hAnsi="Arial" w:cs="Arial" w:hint="eastAsia"/>
-          <w:color w:val="4D4D4D"/>
-          <w:shd w:val="clear" w:color="auto" w:fill="FFFFFF"/>
-        </w:rPr>
-      </w:pPr>
+        <w:t xml:space="preserve"> production</w:t>
+      </w:r>
+      <w:bookmarkStart w:id="0" w:name="_GoBack"/>
+      <w:bookmarkEnd w:id="0"/>
     </w:p>
     <w:p>
       <w:pPr>
         <w:pStyle w:val="1"/>
         <w:rPr>
-          <w:rFonts w:ascii="Arial" w:hAnsi="Arial" w:cs="Arial" w:hint="eastAsia"/>
+          <w:rFonts w:ascii="Arial" w:hAnsi="Arial" w:cs="Arial"/>
           <w:color w:val="4D4D4D"/>
           <w:shd w:val="clear" w:color="auto" w:fill="FFFFFF"/>
         </w:rPr>
@@ -855,11 +993,6 @@
       </w:r>
     </w:p>
     <w:p>
-      <w:pPr>
-        <w:rPr>
-          <w:rFonts w:hint="eastAsia"/>
-        </w:rPr>
-      </w:pPr>
       <w:r>
         <w:rPr>
           <w:rFonts w:hint="eastAsia"/>
@@ -936,11 +1069,6 @@
       <w:proofErr w:type="gramEnd"/>
     </w:p>
     <w:p>
-      <w:pPr>
-        <w:rPr>
-          <w:rFonts w:hint="eastAsia"/>
-        </w:rPr>
-      </w:pPr>
       <w:r>
         <w:rPr>
           <w:rFonts w:hint="eastAsia"/>
@@ -1005,11 +1133,6 @@
       </w:r>
     </w:p>
     <w:p>
-      <w:pPr>
-        <w:rPr>
-          <w:rFonts w:hint="eastAsia"/>
-        </w:rPr>
-      </w:pPr>
       <w:r>
         <w:rPr>
           <w:rFonts w:hint="eastAsia"/>
@@ -1074,11 +1197,6 @@
       </w:r>
     </w:p>
     <w:p>
-      <w:pPr>
-        <w:rPr>
-          <w:rFonts w:hint="eastAsia"/>
-        </w:rPr>
-      </w:pPr>
       <w:r>
         <w:rPr>
           <w:rFonts w:hint="eastAsia"/>
@@ -1165,11 +1283,6 @@
       </w:r>
     </w:p>
     <w:p>
-      <w:pPr>
-        <w:rPr>
-          <w:rFonts w:hint="eastAsia"/>
-        </w:rPr>
-      </w:pPr>
       <w:r>
         <w:rPr>
           <w:rFonts w:hint="eastAsia"/>
@@ -1234,11 +1347,6 @@
       </w:r>
     </w:p>
     <w:p>
-      <w:pPr>
-        <w:rPr>
-          <w:rFonts w:hint="eastAsia"/>
-        </w:rPr>
-      </w:pPr>
       <w:r>
         <w:rPr>
           <w:rFonts w:hint="eastAsia"/>
@@ -1313,11 +1421,6 @@
       </w:r>
     </w:p>
     <w:p>
-      <w:pPr>
-        <w:rPr>
-          <w:rFonts w:hint="eastAsia"/>
-        </w:rPr>
-      </w:pPr>
       <w:r>
         <w:rPr>
           <w:rFonts w:hint="eastAsia"/>
@@ -1382,11 +1485,6 @@
       </w:r>
     </w:p>
     <w:p>
-      <w:pPr>
-        <w:rPr>
-          <w:rFonts w:hint="eastAsia"/>
-        </w:rPr>
-      </w:pPr>
       <w:r>
         <w:rPr>
           <w:rFonts w:hint="eastAsia"/>
@@ -1451,11 +1549,6 @@
       </w:r>
     </w:p>
     <w:p>
-      <w:pPr>
-        <w:rPr>
-          <w:rFonts w:hint="eastAsia"/>
-        </w:rPr>
-      </w:pPr>
       <w:r>
         <w:rPr>
           <w:rFonts w:hint="eastAsia"/>
@@ -1520,11 +1613,6 @@
       </w:r>
     </w:p>
     <w:p>
-      <w:pPr>
-        <w:rPr>
-          <w:rFonts w:hint="eastAsia"/>
-        </w:rPr>
-      </w:pPr>
       <w:r>
         <w:rPr>
           <w:rFonts w:hint="eastAsia"/>
@@ -1577,11 +1665,6 @@
       <w:proofErr w:type="spellEnd"/>
     </w:p>
     <w:p>
-      <w:pPr>
-        <w:rPr>
-          <w:rFonts w:hint="eastAsia"/>
-        </w:rPr>
-      </w:pPr>
       <w:r>
         <w:rPr>
           <w:rFonts w:hint="eastAsia"/>
@@ -1646,11 +1729,6 @@
       </w:r>
     </w:p>
     <w:p>
-      <w:pPr>
-        <w:rPr>
-          <w:rFonts w:hint="eastAsia"/>
-        </w:rPr>
-      </w:pPr>
       <w:r>
         <w:rPr>
           <w:rFonts w:hint="eastAsia"/>
@@ -1727,11 +1805,6 @@
       </w:r>
     </w:p>
     <w:p>
-      <w:pPr>
-        <w:rPr>
-          <w:rFonts w:hint="eastAsia"/>
-        </w:rPr>
-      </w:pPr>
       <w:r>
         <w:rPr>
           <w:rFonts w:hint="eastAsia"/>
@@ -1796,11 +1869,6 @@
       </w:r>
     </w:p>
     <w:p>
-      <w:pPr>
-        <w:rPr>
-          <w:rFonts w:hint="eastAsia"/>
-        </w:rPr>
-      </w:pPr>
       <w:r>
         <w:rPr>
           <w:rFonts w:hint="eastAsia"/>
@@ -1864,83 +1932,17 @@
         <w:t xml:space="preserve"> restart all</w:t>
       </w:r>
     </w:p>
-    <w:p>
-      <w:pPr>
-        <w:rPr>
-          <w:rFonts w:hint="eastAsia"/>
-        </w:rPr>
-      </w:pPr>
-    </w:p>
-    <w:p>
-      <w:pPr>
-        <w:rPr>
-          <w:rFonts w:hint="eastAsia"/>
-        </w:rPr>
-      </w:pPr>
-    </w:p>
-    <w:p>
-      <w:pPr>
-        <w:rPr>
-          <w:rFonts w:hint="eastAsia"/>
-        </w:rPr>
-      </w:pPr>
-    </w:p>
-    <w:p>
-      <w:pPr>
-        <w:rPr>
-          <w:rFonts w:hint="eastAsia"/>
-        </w:rPr>
-      </w:pPr>
-    </w:p>
-    <w:p>
-      <w:pPr>
-        <w:rPr>
-          <w:rFonts w:hint="eastAsia"/>
-        </w:rPr>
-      </w:pPr>
-    </w:p>
-    <w:p>
-      <w:pPr>
-        <w:rPr>
-          <w:rFonts w:hint="eastAsia"/>
-        </w:rPr>
-      </w:pPr>
-    </w:p>
-    <w:p>
-      <w:pPr>
-        <w:rPr>
-          <w:rFonts w:hint="eastAsia"/>
-        </w:rPr>
-      </w:pPr>
-    </w:p>
-    <w:p>
-      <w:pPr>
-        <w:rPr>
-          <w:rFonts w:hint="eastAsia"/>
-        </w:rPr>
-      </w:pPr>
-    </w:p>
-    <w:p>
-      <w:pPr>
-        <w:rPr>
-          <w:rFonts w:hint="eastAsia"/>
-        </w:rPr>
-      </w:pPr>
-    </w:p>
-    <w:p>
-      <w:pPr>
-        <w:rPr>
-          <w:rFonts w:hint="eastAsia"/>
-        </w:rPr>
-      </w:pPr>
-    </w:p>
-    <w:p>
-      <w:pPr>
-        <w:rPr>
-          <w:rFonts w:hint="eastAsia"/>
-        </w:rPr>
-      </w:pPr>
-    </w:p>
+    <w:p/>
+    <w:p/>
+    <w:p/>
+    <w:p/>
+    <w:p/>
+    <w:p/>
+    <w:p/>
+    <w:p/>
+    <w:p/>
+    <w:p/>
+    <w:p/>
     <w:p>
       <w:pPr>
         <w:pStyle w:val="1"/>
@@ -1951,7 +1953,6 @@
           <w:b/>
           <w:bCs/>
         </w:rPr>
-        <w:lastRenderedPageBreak/>
         <w:t>P</w:t>
       </w:r>
       <w:r>
@@ -2425,7 +2426,6 @@
       <w:pPr>
         <w:rPr>
           <w:rStyle w:val="HTML0"/>
-          <w:rFonts w:hint="eastAsia"/>
           <w:sz w:val="20"/>
           <w:szCs w:val="20"/>
           <w:bdr w:val="none" w:sz="0" w:space="0" w:color="auto" w:frame="1"/>
@@ -2462,7 +2462,6 @@
       <w:pPr>
         <w:rPr>
           <w:rStyle w:val="HTML0"/>
-          <w:rFonts w:hint="eastAsia"/>
           <w:sz w:val="20"/>
           <w:szCs w:val="20"/>
           <w:bdr w:val="none" w:sz="0" w:space="0" w:color="auto" w:frame="1"/>
@@ -2474,7 +2473,6 @@
       <w:pPr>
         <w:rPr>
           <w:rStyle w:val="HTML0"/>
-          <w:rFonts w:hint="eastAsia"/>
           <w:sz w:val="20"/>
           <w:szCs w:val="20"/>
           <w:bdr w:val="none" w:sz="0" w:space="0" w:color="auto" w:frame="1"/>
@@ -2492,7 +2490,7 @@
     <w:p>
       <w:pPr>
         <w:rPr>
-          <w:rFonts w:ascii="微软雅黑" w:eastAsia="微软雅黑" w:hAnsi="微软雅黑" w:hint="eastAsia"/>
+          <w:rFonts w:ascii="微软雅黑" w:eastAsia="微软雅黑" w:hAnsi="微软雅黑"/>
           <w:color w:val="2F2F2F"/>
         </w:rPr>
       </w:pPr>
@@ -2797,7 +2795,7 @@
         <w:spacing w:before="150" w:beforeAutospacing="0" w:after="150" w:afterAutospacing="0"/>
         <w:textAlignment w:val="top"/>
         <w:rPr>
-          <w:rFonts w:ascii="微软雅黑" w:eastAsia="微软雅黑" w:hAnsi="微软雅黑" w:hint="eastAsia"/>
+          <w:rFonts w:ascii="微软雅黑" w:eastAsia="微软雅黑" w:hAnsi="微软雅黑"/>
           <w:color w:val="2F2F2F"/>
         </w:rPr>
       </w:pPr>
@@ -2857,7 +2855,7 @@
         <w:spacing w:before="0" w:after="225"/>
         <w:textAlignment w:val="top"/>
         <w:rPr>
-          <w:rFonts w:ascii="微软雅黑" w:eastAsia="微软雅黑" w:hAnsi="微软雅黑" w:hint="eastAsia"/>
+          <w:rFonts w:ascii="微软雅黑" w:eastAsia="微软雅黑" w:hAnsi="微软雅黑"/>
           <w:color w:val="2F2F2F"/>
           <w:sz w:val="33"/>
           <w:szCs w:val="33"/>
@@ -2880,7 +2878,7 @@
         <w:spacing w:before="0" w:beforeAutospacing="0" w:after="0" w:afterAutospacing="0"/>
         <w:textAlignment w:val="top"/>
         <w:rPr>
-          <w:rFonts w:ascii="微软雅黑" w:eastAsia="微软雅黑" w:hAnsi="微软雅黑" w:hint="eastAsia"/>
+          <w:rFonts w:ascii="微软雅黑" w:eastAsia="微软雅黑" w:hAnsi="微软雅黑"/>
           <w:color w:val="2F2F2F"/>
         </w:rPr>
       </w:pPr>
@@ -2966,7 +2964,7 @@
         <w:spacing w:before="0" w:after="225"/>
         <w:textAlignment w:val="top"/>
         <w:rPr>
-          <w:rFonts w:ascii="微软雅黑" w:eastAsia="微软雅黑" w:hAnsi="微软雅黑" w:hint="eastAsia"/>
+          <w:rFonts w:ascii="微软雅黑" w:eastAsia="微软雅黑" w:hAnsi="微软雅黑"/>
           <w:color w:val="2F2F2F"/>
           <w:sz w:val="33"/>
           <w:szCs w:val="33"/>
@@ -2989,7 +2987,7 @@
         <w:spacing w:before="150" w:beforeAutospacing="0" w:after="150" w:afterAutospacing="0"/>
         <w:textAlignment w:val="top"/>
         <w:rPr>
-          <w:rFonts w:ascii="微软雅黑" w:eastAsia="微软雅黑" w:hAnsi="微软雅黑" w:hint="eastAsia"/>
+          <w:rFonts w:ascii="微软雅黑" w:eastAsia="微软雅黑" w:hAnsi="微软雅黑"/>
           <w:color w:val="2F2F2F"/>
         </w:rPr>
       </w:pPr>
@@ -3036,7 +3034,7 @@
         <w:spacing w:before="0" w:beforeAutospacing="0" w:after="0" w:afterAutospacing="0"/>
         <w:textAlignment w:val="top"/>
         <w:rPr>
-          <w:rFonts w:ascii="微软雅黑" w:eastAsia="微软雅黑" w:hAnsi="微软雅黑" w:hint="eastAsia"/>
+          <w:rFonts w:ascii="微软雅黑" w:eastAsia="微软雅黑" w:hAnsi="微软雅黑"/>
           <w:color w:val="2F2F2F"/>
         </w:rPr>
       </w:pPr>
@@ -3125,8 +3123,6 @@
         </w:rPr>
         <w:t>即可看到服务</w:t>
       </w:r>
-      <w:bookmarkStart w:id="0" w:name="_GoBack"/>
-      <w:bookmarkEnd w:id="0"/>
     </w:p>
     <w:p>
       <w:pPr>
@@ -3135,7 +3131,7 @@
         <w:spacing w:before="0" w:after="225"/>
         <w:textAlignment w:val="top"/>
         <w:rPr>
-          <w:rFonts w:ascii="微软雅黑" w:eastAsia="微软雅黑" w:hAnsi="微软雅黑" w:hint="eastAsia"/>
+          <w:rFonts w:ascii="微软雅黑" w:eastAsia="微软雅黑" w:hAnsi="微软雅黑"/>
           <w:color w:val="2F2F2F"/>
           <w:sz w:val="33"/>
           <w:szCs w:val="33"/>
@@ -3159,7 +3155,7 @@
         <w:spacing w:before="150" w:beforeAutospacing="0" w:after="150" w:afterAutospacing="0"/>
         <w:textAlignment w:val="top"/>
         <w:rPr>
-          <w:rFonts w:ascii="微软雅黑" w:eastAsia="微软雅黑" w:hAnsi="微软雅黑" w:hint="eastAsia"/>
+          <w:rFonts w:ascii="微软雅黑" w:eastAsia="微软雅黑" w:hAnsi="微软雅黑"/>
           <w:color w:val="2F2F2F"/>
         </w:rPr>
       </w:pPr>
@@ -3238,7 +3234,7 @@
         <w:spacing w:before="150" w:beforeAutospacing="0" w:after="150" w:afterAutospacing="0"/>
         <w:textAlignment w:val="top"/>
         <w:rPr>
-          <w:rFonts w:ascii="微软雅黑" w:eastAsia="微软雅黑" w:hAnsi="微软雅黑" w:hint="eastAsia"/>
+          <w:rFonts w:ascii="微软雅黑" w:eastAsia="微软雅黑" w:hAnsi="微软雅黑"/>
           <w:color w:val="2F2F2F"/>
         </w:rPr>
       </w:pPr>
@@ -3296,7 +3292,7 @@
         <w:spacing w:before="150" w:beforeAutospacing="0" w:after="150" w:afterAutospacing="0"/>
         <w:textAlignment w:val="top"/>
         <w:rPr>
-          <w:rFonts w:ascii="微软雅黑" w:eastAsia="微软雅黑" w:hAnsi="微软雅黑" w:hint="eastAsia"/>
+          <w:rFonts w:ascii="微软雅黑" w:eastAsia="微软雅黑" w:hAnsi="微软雅黑"/>
           <w:color w:val="2F2F2F"/>
         </w:rPr>
       </w:pPr>
@@ -3354,7 +3350,7 @@
         <w:spacing w:before="0" w:beforeAutospacing="0" w:after="0" w:afterAutospacing="0"/>
         <w:textAlignment w:val="top"/>
         <w:rPr>
-          <w:rFonts w:ascii="微软雅黑" w:eastAsia="微软雅黑" w:hAnsi="微软雅黑" w:hint="eastAsia"/>
+          <w:rFonts w:ascii="微软雅黑" w:eastAsia="微软雅黑" w:hAnsi="微软雅黑"/>
           <w:color w:val="2F2F2F"/>
         </w:rPr>
       </w:pPr>
@@ -3409,7 +3405,7 @@
         <w:spacing w:before="0" w:after="225"/>
         <w:textAlignment w:val="top"/>
         <w:rPr>
-          <w:rFonts w:ascii="微软雅黑" w:eastAsia="微软雅黑" w:hAnsi="微软雅黑" w:hint="eastAsia"/>
+          <w:rFonts w:ascii="微软雅黑" w:eastAsia="微软雅黑" w:hAnsi="微软雅黑"/>
           <w:color w:val="2F2F2F"/>
           <w:sz w:val="33"/>
           <w:szCs w:val="33"/>
@@ -3431,7 +3427,6 @@
         <w:shd w:val="clear" w:color="auto" w:fill="F6F6F6"/>
         <w:textAlignment w:val="top"/>
         <w:rPr>
-          <w:rFonts w:hint="eastAsia"/>
           <w:color w:val="2F2F2F"/>
           <w:sz w:val="20"/>
           <w:szCs w:val="20"/>
@@ -3451,13 +3446,7 @@
       </w:r>
       <w:proofErr w:type="gramEnd"/>
     </w:p>
-    <w:p>
-      <w:pPr>
-        <w:rPr>
-          <w:rFonts w:hint="eastAsia"/>
-        </w:rPr>
-      </w:pPr>
-    </w:p>
+    <w:p/>
     <w:p/>
     <w:sectPr>
       <w:footerReference w:type="default" r:id="rId11"/>
@@ -3499,6 +3488,7 @@
         <w:docPartUnique/>
       </w:docPartObj>
     </w:sdtPr>
+    <w:sdtEndPr/>
     <w:sdtContent>
       <w:sdt>
         <w:sdtPr>
@@ -3508,6 +3498,7 @@
             <w:docPartUnique/>
           </w:docPartObj>
         </w:sdtPr>
+        <w:sdtEndPr/>
         <w:sdtContent>
           <w:p>
             <w:pPr>
@@ -3551,7 +3542,7 @@
                 <w:bCs/>
                 <w:noProof/>
               </w:rPr>
-              <w:t>4</w:t>
+              <w:t>3</w:t>
             </w:r>
             <w:r>
               <w:rPr>
